--- a/10.5.docx
+++ b/10.5.docx
@@ -2,34 +2,31 @@
 <file path=word/document.xml><?xml version="1.0" encoding="utf-8"?>
 <w:document xmlns:wpc="http://schemas.microsoft.com/office/word/2010/wordprocessingCanvas" xmlns:cx="http://schemas.microsoft.com/office/drawing/2014/chartex" xmlns:cx1="http://schemas.microsoft.com/office/drawing/2015/9/8/chartex" xmlns:cx2="http://schemas.microsoft.com/office/drawing/2015/10/21/chartex" xmlns:cx3="http://schemas.microsoft.com/office/drawing/2016/5/9/chartex" xmlns:cx4="http://schemas.microsoft.com/office/drawing/2016/5/10/chartex" xmlns:cx5="http://schemas.microsoft.com/office/drawing/2016/5/11/chartex" xmlns:cx6="http://schemas.microsoft.com/office/drawing/2016/5/12/chartex" xmlns:cx7="http://schemas.microsoft.com/office/drawing/2016/5/13/chartex" xmlns:cx8="http://schemas.microsoft.com/office/drawing/2016/5/14/chartex" xmlns:mc="http://schemas.openxmlformats.org/markup-compatibility/2006" xmlns:aink="http://schemas.microsoft.com/office/drawing/2016/ink" xmlns:am3d="http://schemas.microsoft.com/office/drawing/2017/model3d" xmlns:o="urn:schemas-microsoft-com:office:office" xmlns:oel="http://schemas.microsoft.com/office/2019/extlst" xmlns:r="http://schemas.openxmlformats.org/officeDocument/2006/relationships" xmlns:m="http://schemas.openxmlformats.org/officeDocument/2006/math" xmlns:v="urn:schemas-microsoft-com:vml" xmlns:wp14="http://schemas.microsoft.com/office/word/2010/wordprocessingDrawing" xmlns:wp="http://schemas.openxmlformats.org/drawingml/2006/wordprocessingDrawing" xmlns:w10="urn:schemas-microsoft-com:office:word" xmlns:w="http://schemas.openxmlformats.org/wordprocessingml/2006/main" xmlns:w14="http://schemas.microsoft.com/office/word/2010/wordml" xmlns:w15="http://schemas.microsoft.com/office/word/2012/wordml" xmlns:w16cex="http://schemas.microsoft.com/office/word/2018/wordml/cex" xmlns:w16cid="http://schemas.microsoft.com/office/word/2016/wordml/cid" xmlns:w16="http://schemas.microsoft.com/office/word/2018/wordml" xmlns:w16du="http://schemas.microsoft.com/office/word/2023/wordml/word16du" xmlns:w16sdtdh="http://schemas.microsoft.com/office/word/2020/wordml/sdtdatahash" xmlns:w16sdtfl="http://schemas.microsoft.com/office/word/2024/wordml/sdtformatlock" xmlns:w16se="http://schemas.microsoft.com/office/word/2015/wordml/symex" xmlns:wpg="http://schemas.microsoft.com/office/word/2010/wordprocessingGroup" xmlns:wpi="http://schemas.microsoft.com/office/word/2010/wordprocessingInk" xmlns:wne="http://schemas.microsoft.com/office/word/2006/wordml" xmlns:wps="http://schemas.microsoft.com/office/word/2010/wordprocessingShape" mc:Ignorable="w14 w15 w16se w16cid w16 w16cex w16sdtdh w16sdtfl w16du wp14">
   <w:body>
-    <w:bookmarkStart w:id="0" w:name="_Toc529455570" w:displacedByCustomXml="next"/>
-    <w:bookmarkStart w:id="1" w:name="_Toc536787195" w:displacedByCustomXml="next"/>
-    <w:bookmarkStart w:id="2" w:name="_Toc1048196" w:displacedByCustomXml="next"/>
-    <w:bookmarkStart w:id="3" w:name="_Toc14269760" w:displacedByCustomXml="next"/>
-    <w:bookmarkStart w:id="4" w:name="_Toc25766192" w:displacedByCustomXml="next"/>
-    <w:bookmarkStart w:id="5" w:name="_Toc112745905" w:displacedByCustomXml="next"/>
-    <w:bookmarkStart w:id="6" w:name="_Toc147747901" w:displacedByCustomXml="next"/>
+    <w:bookmarkStart w:id="0" w:name="_Toc529455578" w:displacedByCustomXml="next"/>
+    <w:bookmarkStart w:id="1" w:name="_Toc536787203" w:displacedByCustomXml="next"/>
+    <w:bookmarkStart w:id="2" w:name="_Toc1048204" w:displacedByCustomXml="next"/>
+    <w:bookmarkStart w:id="3" w:name="_Toc14269767" w:displacedByCustomXml="next"/>
+    <w:bookmarkStart w:id="4" w:name="_Toc25766199" w:displacedByCustomXml="next"/>
+    <w:bookmarkStart w:id="5" w:name="_Toc112745912" w:displacedByCustomXml="next"/>
+    <w:bookmarkStart w:id="6" w:name="_Toc147747908" w:displacedByCustomXml="next"/>
     <w:sdt>
       <w:sdtPr>
         <w:rPr>
           <w:rFonts w:ascii="Times New Roman" w:eastAsia="Times New Roman" w:hAnsi="Times New Roman" w:cs="Times New Roman"/>
-          <w:i/>
+          <w:iCs/>
           <w:smallCaps/>
           <w:color w:val="auto"/>
           <w:sz w:val="24"/>
           <w:szCs w:val="22"/>
         </w:rPr>
-        <w:id w:val="-1608113002"/>
+        <w:id w:val="698441061"/>
         <w15:repeatingSection/>
       </w:sdtPr>
       <w:sdtEndPr>
         <w:rPr>
-          <w:rFonts w:eastAsia="Calibri"/>
-          <w:b/>
-          <w:i w:val="0"/>
+          <w:iCs w:val="0"/>
           <w:smallCaps w:val="0"/>
           <w:sz w:val="22"/>
-          <w:lang w:val="de-DE" w:eastAsia="de-DE"/>
         </w:rPr>
       </w:sdtEndPr>
       <w:sdtContent>
@@ -37,13 +34,13 @@
           <w:sdtPr>
             <w:rPr>
               <w:rFonts w:ascii="Times New Roman" w:eastAsia="Times New Roman" w:hAnsi="Times New Roman" w:cs="Times New Roman"/>
-              <w:i/>
+              <w:iCs/>
               <w:smallCaps/>
               <w:color w:val="auto"/>
               <w:sz w:val="24"/>
               <w:szCs w:val="22"/>
             </w:rPr>
-            <w:id w:val="-1559622842"/>
+            <w:id w:val="-112983086"/>
             <w:placeholder>
               <w:docPart w:val="DefaultPlaceholder_-1854013435"/>
             </w:placeholder>
@@ -51,12 +48,9 @@
           </w:sdtPr>
           <w:sdtEndPr>
             <w:rPr>
-              <w:rFonts w:eastAsia="Calibri"/>
-              <w:b/>
-              <w:i w:val="0"/>
+              <w:iCs w:val="0"/>
               <w:smallCaps w:val="0"/>
               <w:sz w:val="22"/>
-              <w:lang w:val="de-DE" w:eastAsia="de-DE"/>
             </w:rPr>
           </w:sdtEndPr>
           <w:sdtContent>
@@ -71,7 +65,7 @@
                 <w:ind w:left="936" w:hanging="936"/>
                 <w:rPr>
                   <w:rFonts w:ascii="Times New Roman" w:eastAsia="Times New Roman" w:hAnsi="Times New Roman" w:cs="Times New Roman"/>
-                  <w:i/>
+                  <w:iCs/>
                   <w:smallCaps/>
                   <w:color w:val="auto"/>
                   <w:sz w:val="24"/>
@@ -81,13 +75,13 @@
               <w:r>
                 <w:rPr>
                   <w:rFonts w:ascii="Times New Roman" w:eastAsia="Times New Roman" w:hAnsi="Times New Roman" w:cs="Times New Roman"/>
-                  <w:i/>
+                  <w:iCs/>
                   <w:smallCaps/>
                   <w:color w:val="auto"/>
                   <w:sz w:val="24"/>
                   <w:szCs w:val="22"/>
                 </w:rPr>
-                <w:t xml:space="preserve"> 10.5            </w:t>
+                <w:t>1</w:t>
               </w:r>
               <w:r>
                 <w:rPr>
@@ -98,20 +92,65 @@
                   <w:sz w:val="24"/>
                   <w:szCs w:val="22"/>
                 </w:rPr>
-                <w:t>Results: Mechanical Assembly</w:t>
+                <w:t>0</w:t>
               </w:r>
-              <w:bookmarkEnd w:id="6"/>
-              <w:bookmarkEnd w:id="5"/>
+              <w:r>
+                <w:rPr>
+                  <w:rFonts w:ascii="Times New Roman" w:eastAsia="Times New Roman" w:hAnsi="Times New Roman" w:cs="Times New Roman"/>
+                  <w:iCs/>
+                  <w:smallCaps/>
+                  <w:color w:val="auto"/>
+                  <w:sz w:val="24"/>
+                  <w:szCs w:val="22"/>
+                </w:rPr>
+                <w:t xml:space="preserve">.5         </w:t>
+              </w:r>
+              <w:r>
+                <w:rPr>
+                  <w:rFonts w:ascii="Times New Roman" w:eastAsia="Times New Roman" w:hAnsi="Times New Roman" w:cs="Times New Roman"/>
+                  <w:iCs/>
+                  <w:smallCaps/>
+                  <w:color w:val="auto"/>
+                  <w:sz w:val="24"/>
+                  <w:szCs w:val="22"/>
+                </w:rPr>
+                <w:t xml:space="preserve">Result: Verification of </w:t>
+              </w:r>
+              <w:bookmarkStart w:id="7" w:name="_Hlk73601611"/>
+              <w:r>
+                <w:rPr>
+                  <w:rFonts w:ascii="Times New Roman" w:eastAsia="Times New Roman" w:hAnsi="Times New Roman" w:cs="Times New Roman"/>
+                  <w:iCs/>
+                  <w:smallCaps/>
+                  <w:color w:val="auto"/>
+                  <w:sz w:val="24"/>
+                  <w:szCs w:val="22"/>
+                </w:rPr>
+                <w:t xml:space="preserve">Recommended Spare Parts </w:t>
+              </w:r>
               <w:bookmarkEnd w:id="4"/>
               <w:bookmarkEnd w:id="3"/>
               <w:bookmarkEnd w:id="2"/>
               <w:bookmarkEnd w:id="1"/>
               <w:bookmarkEnd w:id="0"/>
+              <w:r>
+                <w:rPr>
+                  <w:rFonts w:ascii="Times New Roman" w:eastAsia="Times New Roman" w:hAnsi="Times New Roman" w:cs="Times New Roman"/>
+                  <w:iCs/>
+                  <w:smallCaps/>
+                  <w:color w:val="auto"/>
+                  <w:sz w:val="24"/>
+                  <w:szCs w:val="22"/>
+                </w:rPr>
+                <w:t>Drawing</w:t>
+              </w:r>
+              <w:bookmarkEnd w:id="6"/>
+              <w:bookmarkEnd w:id="5"/>
+              <w:bookmarkEnd w:id="7"/>
             </w:p>
             <w:tbl>
               <w:tblPr>
-                <w:tblW w:w="13793" w:type="dxa"/>
-                <w:tblInd w:w="10" w:type="dxa"/>
+                <w:tblW w:w="13740" w:type="dxa"/>
                 <w:tblBorders>
                   <w:top w:val="single" w:sz="4" w:space="0" w:color="auto"/>
                   <w:left w:val="single" w:sz="4" w:space="0" w:color="auto"/>
@@ -123,25 +162,23 @@
                 <w:tblLook w:val="04A0" w:firstRow="1" w:lastRow="0" w:firstColumn="1" w:lastColumn="0" w:noHBand="0" w:noVBand="1"/>
               </w:tblPr>
               <w:tblGrid>
-                <w:gridCol w:w="921"/>
-                <w:gridCol w:w="3045"/>
-                <w:gridCol w:w="1556"/>
-                <w:gridCol w:w="1599"/>
-                <w:gridCol w:w="2488"/>
-                <w:gridCol w:w="1840"/>
-                <w:gridCol w:w="2344"/>
+                <w:gridCol w:w="829"/>
+                <w:gridCol w:w="3558"/>
+                <w:gridCol w:w="1137"/>
+                <w:gridCol w:w="2546"/>
+                <w:gridCol w:w="2125"/>
+                <w:gridCol w:w="1275"/>
+                <w:gridCol w:w="2270"/>
               </w:tblGrid>
               <w:tr>
                 <w:trPr>
-                  <w:trHeight w:val="108"/>
+                  <w:trHeight w:val="114"/>
+                  <w:tblHeader/>
                 </w:trPr>
                 <w:tc>
                   <w:tcPr>
-                    <w:tcW w:w="13793" w:type="dxa"/>
+                    <w:tcW w:w="13740" w:type="dxa"/>
                     <w:gridSpan w:val="7"/>
-                    <w:tcBorders>
-                      <w:top w:val="single" w:sz="4" w:space="0" w:color="auto"/>
-                    </w:tcBorders>
                     <w:shd w:val="clear" w:color="auto" w:fill="BFBFBF" w:themeFill="background1" w:themeFillShade="BF"/>
                     <w:vAlign w:val="center"/>
                   </w:tcPr>
@@ -156,7 +193,7 @@
                         <w:snapToGrid w:val="0"/>
                       </w:rPr>
                     </w:pPr>
-                    <w:bookmarkStart w:id="7" w:name="_Hlk73601234"/>
+                    <w:bookmarkStart w:id="8" w:name="_Hlk73601594"/>
                     <w:r>
                       <w:rPr>
                         <w:rFonts w:eastAsia="Calibri"/>
@@ -179,22 +216,20 @@
                         <w:bCs/>
                         <w:snapToGrid w:val="0"/>
                       </w:rPr>
-                      <w:t>.5 Mechanical Assembly</w:t>
+                      <w:t>.5 Verification of Recommended Spare Parts Drawing</w:t>
                     </w:r>
                   </w:p>
                 </w:tc>
               </w:tr>
               <w:tr>
                 <w:trPr>
-                  <w:trHeight w:val="143"/>
+                  <w:trHeight w:val="123"/>
+                  <w:tblHeader/>
                 </w:trPr>
                 <w:tc>
                   <w:tcPr>
-                    <w:tcW w:w="5522" w:type="dxa"/>
+                    <w:tcW w:w="5524" w:type="dxa"/>
                     <w:gridSpan w:val="3"/>
-                    <w:tcBorders>
-                      <w:top w:val="single" w:sz="4" w:space="0" w:color="auto"/>
-                    </w:tcBorders>
                     <w:shd w:val="clear" w:color="auto" w:fill="BFBFBF" w:themeFill="background1" w:themeFillShade="BF"/>
                     <w:vAlign w:val="center"/>
                   </w:tcPr>
@@ -221,11 +256,8 @@
                 </w:tc>
                 <w:tc>
                   <w:tcPr>
-                    <w:tcW w:w="8270" w:type="dxa"/>
+                    <w:tcW w:w="8216" w:type="dxa"/>
                     <w:gridSpan w:val="4"/>
-                    <w:tcBorders>
-                      <w:top w:val="single" w:sz="4" w:space="0" w:color="auto"/>
-                    </w:tcBorders>
                     <w:shd w:val="clear" w:color="auto" w:fill="BFBFBF" w:themeFill="background1" w:themeFillShade="BF"/>
                     <w:vAlign w:val="center"/>
                   </w:tcPr>
@@ -263,104 +295,92 @@
               </w:tr>
               <w:tr>
                 <w:trPr>
-                  <w:trHeight w:val="112"/>
+                  <w:trHeight w:val="140"/>
+                  <w:tblHeader/>
                 </w:trPr>
-                <w:sdt>
-                  <w:sdtPr>
-                    <w:rPr>
-                      <w:rFonts w:eastAsia="Calibri"/>
-                      <w:lang w:val="de-DE" w:eastAsia="de-DE"/>
-                    </w:rPr>
-                    <w:alias w:val="TE Number"/>
-                    <w:tag w:val="TE Number"/>
-                    <w:id w:val="-1959409950"/>
-                    <w:placeholder>
-                      <w:docPart w:val="DefaultPlaceholder_-1854013440"/>
-                    </w:placeholder>
-                    <w:text/>
-                  </w:sdtPr>
-                  <w:sdtContent>
-                    <w:tc>
-                      <w:tcPr>
-                        <w:tcW w:w="5522" w:type="dxa"/>
-                        <w:gridSpan w:val="3"/>
-                        <w:shd w:val="clear" w:color="auto" w:fill="auto"/>
-                      </w:tcPr>
-                      <w:p>
-                        <w:pPr>
-                          <w:spacing w:before="120" w:after="0"/>
-                          <w:ind w:right="66"/>
-                          <w:jc w:val="center"/>
-                          <w:rPr>
-                            <w:rFonts w:eastAsia="Calibri"/>
-                            <w:lang w:val="de-DE" w:eastAsia="de-DE"/>
-                          </w:rPr>
-                        </w:pPr>
-                        <w:r>
-                          <w:rPr>
-                            <w:rFonts w:eastAsia="Calibri"/>
-                            <w:lang w:val="de-DE" w:eastAsia="de-DE"/>
-                          </w:rPr>
-                          <w:t>{{tenum}}</w:t>
-                        </w:r>
-                      </w:p>
-                    </w:tc>
-                  </w:sdtContent>
-                </w:sdt>
-                <w:sdt>
-                  <w:sdtPr>
-                    <w:rPr>
-                      <w:rFonts w:eastAsia="Calibri"/>
-                      <w:b/>
-                      <w:lang w:val="en-GB" w:eastAsia="de-DE"/>
-                    </w:rPr>
-                    <w:alias w:val="Equpment Name"/>
-                    <w:tag w:val="Equpment Name"/>
-                    <w:id w:val="955993836"/>
-                    <w:placeholder>
-                      <w:docPart w:val="DefaultPlaceholder_-1854013440"/>
-                    </w:placeholder>
-                    <w:text/>
-                  </w:sdtPr>
-                  <w:sdtContent>
-                    <w:tc>
-                      <w:tcPr>
-                        <w:tcW w:w="8270" w:type="dxa"/>
-                        <w:gridSpan w:val="4"/>
-                        <w:shd w:val="clear" w:color="auto" w:fill="auto"/>
-                        <w:vAlign w:val="center"/>
-                      </w:tcPr>
-                      <w:p>
-                        <w:pPr>
-                          <w:spacing w:before="120" w:after="0"/>
-                          <w:ind w:right="66"/>
-                          <w:jc w:val="center"/>
-                          <w:rPr>
-                            <w:rFonts w:eastAsia="Calibri"/>
-                            <w:b/>
-                            <w:lang w:val="en-GB" w:eastAsia="de-DE"/>
-                          </w:rPr>
-                        </w:pPr>
-                        <w:r>
-                          <w:rPr>
-                            <w:rFonts w:eastAsia="Calibri"/>
-                            <w:b/>
-                            <w:lang w:val="en-GB" w:eastAsia="de-DE"/>
-                          </w:rPr>
-                          <w:t>{{name}}</w:t>
-                        </w:r>
-                      </w:p>
-                    </w:tc>
-                  </w:sdtContent>
-                </w:sdt>
+                <w:tc>
+                  <w:tcPr>
+                    <w:tcW w:w="5524" w:type="dxa"/>
+                    <w:gridSpan w:val="3"/>
+                    <w:shd w:val="clear" w:color="auto" w:fill="FFFFFF" w:themeFill="background1"/>
+                    <w:vAlign w:val="center"/>
+                  </w:tcPr>
+                  <w:p>
+                    <w:pPr>
+                      <w:spacing w:before="120" w:after="0"/>
+                      <w:ind w:right="66"/>
+                      <w:jc w:val="center"/>
+                      <w:rPr>
+                        <w:rFonts w:eastAsia="Calibri"/>
+                        <w:b/>
+                        <w:snapToGrid w:val="0"/>
+                      </w:rPr>
+                    </w:pPr>
+                    <w:r>
+                      <w:rPr>
+                        <w:rFonts w:eastAsia="Calibri"/>
+                        <w:b/>
+                        <w:snapToGrid w:val="0"/>
+                      </w:rPr>
+                      <w:t>{{</w:t>
+                    </w:r>
+                    <w:proofErr w:type="spellStart"/>
+                    <w:r>
+                      <w:rPr>
+                        <w:rFonts w:eastAsia="Calibri"/>
+                        <w:b/>
+                        <w:snapToGrid w:val="0"/>
+                      </w:rPr>
+                      <w:t>tenum</w:t>
+                    </w:r>
+                    <w:proofErr w:type="spellEnd"/>
+                    <w:r>
+                      <w:rPr>
+                        <w:rFonts w:eastAsia="Calibri"/>
+                        <w:b/>
+                        <w:snapToGrid w:val="0"/>
+                      </w:rPr>
+                      <w:t>}}</w:t>
+                    </w:r>
+                  </w:p>
+                </w:tc>
+                <w:tc>
+                  <w:tcPr>
+                    <w:tcW w:w="8216" w:type="dxa"/>
+                    <w:gridSpan w:val="4"/>
+                    <w:shd w:val="clear" w:color="auto" w:fill="FFFFFF" w:themeFill="background1"/>
+                    <w:vAlign w:val="center"/>
+                  </w:tcPr>
+                  <w:p>
+                    <w:pPr>
+                      <w:spacing w:before="120" w:after="0"/>
+                      <w:ind w:right="66"/>
+                      <w:jc w:val="center"/>
+                      <w:rPr>
+                        <w:rFonts w:eastAsia="Calibri"/>
+                        <w:b/>
+                        <w:lang w:val="de-DE" w:eastAsia="de-DE"/>
+                      </w:rPr>
+                    </w:pPr>
+                    <w:r>
+                      <w:rPr>
+                        <w:rFonts w:eastAsia="Calibri"/>
+                        <w:b/>
+                        <w:lang w:val="de-DE" w:eastAsia="de-DE"/>
+                      </w:rPr>
+                      <w:t>{{name}}</w:t>
+                    </w:r>
+                  </w:p>
+                </w:tc>
               </w:tr>
               <w:tr>
                 <w:trPr>
-                  <w:trHeight w:val="180"/>
+                  <w:trHeight w:val="260"/>
+                  <w:tblHeader/>
                 </w:trPr>
                 <w:tc>
                   <w:tcPr>
-                    <w:tcW w:w="921" w:type="dxa"/>
+                    <w:tcW w:w="829" w:type="dxa"/>
                     <w:shd w:val="clear" w:color="auto" w:fill="BFBFBF" w:themeFill="background1" w:themeFillShade="BF"/>
                     <w:vAlign w:val="center"/>
                   </w:tcPr>
@@ -372,6 +392,7 @@
                       <w:rPr>
                         <w:rFonts w:eastAsia="Calibri"/>
                         <w:b/>
+                        <w:szCs w:val="24"/>
                         <w:lang w:val="de-DE" w:eastAsia="de-DE"/>
                       </w:rPr>
                     </w:pPr>
@@ -379,6 +400,7 @@
                       <w:rPr>
                         <w:rFonts w:eastAsia="Calibri"/>
                         <w:b/>
+                        <w:szCs w:val="24"/>
                         <w:lang w:val="de-DE" w:eastAsia="de-DE"/>
                       </w:rPr>
                       <w:t>Test No.</w:t>
@@ -387,7 +409,7 @@
                 </w:tc>
                 <w:tc>
                   <w:tcPr>
-                    <w:tcW w:w="3045" w:type="dxa"/>
+                    <w:tcW w:w="3558" w:type="dxa"/>
                     <w:shd w:val="clear" w:color="auto" w:fill="BFBFBF" w:themeFill="background1" w:themeFillShade="BF"/>
                     <w:vAlign w:val="center"/>
                   </w:tcPr>
@@ -399,6 +421,7 @@
                       <w:rPr>
                         <w:rFonts w:eastAsia="Calibri"/>
                         <w:b/>
+                        <w:szCs w:val="24"/>
                         <w:lang w:val="de-DE" w:eastAsia="de-DE"/>
                       </w:rPr>
                     </w:pPr>
@@ -406,6 +429,7 @@
                       <w:rPr>
                         <w:rFonts w:eastAsia="Calibri"/>
                         <w:b/>
+                        <w:szCs w:val="24"/>
                         <w:lang w:val="de-DE" w:eastAsia="de-DE"/>
                       </w:rPr>
                       <w:t>Procedure</w:t>
@@ -414,7 +438,7 @@
                 </w:tc>
                 <w:tc>
                   <w:tcPr>
-                    <w:tcW w:w="3155" w:type="dxa"/>
+                    <w:tcW w:w="3683" w:type="dxa"/>
                     <w:gridSpan w:val="2"/>
                     <w:shd w:val="clear" w:color="auto" w:fill="BFBFBF" w:themeFill="background1" w:themeFillShade="BF"/>
                     <w:vAlign w:val="center"/>
@@ -427,6 +451,7 @@
                       <w:rPr>
                         <w:rFonts w:eastAsia="Calibri"/>
                         <w:b/>
+                        <w:szCs w:val="24"/>
                         <w:lang w:val="de-DE" w:eastAsia="de-DE"/>
                       </w:rPr>
                     </w:pPr>
@@ -434,6 +459,7 @@
                       <w:rPr>
                         <w:rFonts w:eastAsia="Calibri"/>
                         <w:b/>
+                        <w:szCs w:val="24"/>
                         <w:lang w:val="de-DE" w:eastAsia="de-DE"/>
                       </w:rPr>
                       <w:t>Expected Results</w:t>
@@ -442,7 +468,7 @@
                 </w:tc>
                 <w:tc>
                   <w:tcPr>
-                    <w:tcW w:w="2488" w:type="dxa"/>
+                    <w:tcW w:w="2125" w:type="dxa"/>
                     <w:shd w:val="clear" w:color="auto" w:fill="BFBFBF" w:themeFill="background1" w:themeFillShade="BF"/>
                     <w:vAlign w:val="center"/>
                   </w:tcPr>
@@ -454,6 +480,7 @@
                       <w:rPr>
                         <w:rFonts w:eastAsia="Calibri"/>
                         <w:b/>
+                        <w:szCs w:val="24"/>
                         <w:lang w:val="de-DE" w:eastAsia="de-DE"/>
                       </w:rPr>
                     </w:pPr>
@@ -501,8 +528,9 @@
                 </w:tc>
                 <w:tc>
                   <w:tcPr>
-                    <w:tcW w:w="1840" w:type="dxa"/>
+                    <w:tcW w:w="1275" w:type="dxa"/>
                     <w:shd w:val="clear" w:color="auto" w:fill="BFBFBF" w:themeFill="background1" w:themeFillShade="BF"/>
+                    <w:vAlign w:val="center"/>
                   </w:tcPr>
                   <w:p>
                     <w:pPr>
@@ -512,6 +540,7 @@
                       <w:rPr>
                         <w:rFonts w:eastAsia="Calibri"/>
                         <w:b/>
+                        <w:szCs w:val="24"/>
                         <w:lang w:val="de-DE" w:eastAsia="de-DE"/>
                       </w:rPr>
                     </w:pPr>
@@ -519,31 +548,16 @@
                       <w:rPr>
                         <w:rFonts w:eastAsia="Calibri"/>
                         <w:b/>
+                        <w:szCs w:val="24"/>
                         <w:lang w:val="de-DE" w:eastAsia="de-DE"/>
                       </w:rPr>
-                      <w:t>Punchlist</w:t>
-                    </w:r>
-                    <w:r>
-                      <w:rPr>
-                        <w:rFonts w:eastAsia="Calibri"/>
-                        <w:b/>
-                        <w:lang w:val="de-DE" w:eastAsia="de-DE"/>
-                      </w:rPr>
-                      <w:t xml:space="preserve"> Item</w:t>
-                    </w:r>
-                    <w:r>
-                      <w:rPr>
-                        <w:rFonts w:eastAsia="Calibri"/>
-                        <w:b/>
-                        <w:lang w:val="de-DE" w:eastAsia="de-DE"/>
-                      </w:rPr>
-                      <w:t xml:space="preserve"> No.</w:t>
+                      <w:t>Punchlist Item  No.</w:t>
                     </w:r>
                   </w:p>
                 </w:tc>
                 <w:tc>
                   <w:tcPr>
-                    <w:tcW w:w="2340" w:type="dxa"/>
+                    <w:tcW w:w="2267" w:type="dxa"/>
                     <w:shd w:val="clear" w:color="auto" w:fill="BFBFBF" w:themeFill="background1" w:themeFillShade="BF"/>
                     <w:vAlign w:val="center"/>
                   </w:tcPr>
@@ -554,14 +568,14 @@
                       <w:rPr>
                         <w:rFonts w:eastAsia="Calibri"/>
                         <w:b/>
-                        <w:lang w:val="de-DE" w:eastAsia="de-DE"/>
+                        <w:lang w:eastAsia="de-DE"/>
                       </w:rPr>
                     </w:pPr>
                     <w:r>
                       <w:rPr>
                         <w:rFonts w:eastAsia="Calibri"/>
                         <w:b/>
-                        <w:lang w:val="de-DE" w:eastAsia="de-DE"/>
+                        <w:lang w:eastAsia="de-DE"/>
                       </w:rPr>
                       <w:t>Performed By</w:t>
                     </w:r>
@@ -580,7 +594,7 @@
                       <w:rPr>
                         <w:rFonts w:eastAsia="Calibri"/>
                         <w:bCs/>
-                        <w:lang w:val="de-DE" w:eastAsia="de-DE"/>
+                        <w:lang w:eastAsia="de-DE"/>
                       </w:rPr>
                       <w:t xml:space="preserve"> </w:t>
                     </w:r>
@@ -603,17 +617,16 @@
               </w:tr>
               <w:tr>
                 <w:trPr>
-                  <w:trHeight w:val="263"/>
+                  <w:trHeight w:val="212"/>
                 </w:trPr>
                 <w:tc>
                   <w:tcPr>
-                    <w:tcW w:w="921" w:type="dxa"/>
-                    <w:shd w:val="clear" w:color="auto" w:fill="auto"/>
+                    <w:tcW w:w="829" w:type="dxa"/>
                     <w:vAlign w:val="center"/>
                   </w:tcPr>
                   <w:p>
                     <w:pPr>
-                      <w:spacing w:after="0"/>
+                      <w:spacing w:before="120" w:after="0"/>
                       <w:ind w:right="66"/>
                       <w:jc w:val="center"/>
                       <w:rPr>
@@ -636,76 +649,51 @@
                 </w:tc>
                 <w:tc>
                   <w:tcPr>
-                    <w:tcW w:w="3045" w:type="dxa"/>
-                    <w:shd w:val="clear" w:color="auto" w:fill="auto"/>
+                    <w:tcW w:w="3558" w:type="dxa"/>
                     <w:vAlign w:val="center"/>
                   </w:tcPr>
                   <w:p>
                     <w:pPr>
-                      <w:spacing w:after="0"/>
-                      <w:rPr>
-                        <w:rFonts w:eastAsia="Calibri"/>
-                        <w:lang w:val="de-DE" w:eastAsia="de-DE"/>
+                      <w:spacing w:beforeLines="60" w:before="144" w:after="60"/>
+                      <w:ind w:right="66"/>
+                      <w:rPr>
+                        <w:rFonts w:eastAsia="Calibri"/>
                       </w:rPr>
                     </w:pPr>
                     <w:r>
                       <w:rPr>
                         <w:rFonts w:eastAsia="Calibri"/>
-                        <w:lang w:val="de-DE" w:eastAsia="de-DE"/>
-                      </w:rPr>
-                      <w:t>Measure the overall dimensions of the equipment and compare them to t</w:t>
-                    </w:r>
-                    <w:r>
-                      <w:rPr>
-                        <w:rFonts w:eastAsia="Calibri"/>
-                        <w:lang w:val="de-DE" w:eastAsia="de-DE"/>
-                      </w:rPr>
-                      <w:t>hose</w:t>
-                    </w:r>
-                    <w:r>
-                      <w:rPr>
-                        <w:rFonts w:eastAsia="Calibri"/>
-                        <w:lang w:val="de-DE" w:eastAsia="de-DE"/>
-                      </w:rPr>
-                      <w:t xml:space="preserve"> detailed on the </w:t>
-                    </w:r>
-                    <w:r>
-                      <w:rPr>
-                        <w:rFonts w:eastAsia="Calibri"/>
-                        <w:lang w:val="de-DE" w:eastAsia="de-DE"/>
-                      </w:rPr>
-                      <w:t xml:space="preserve">approval </w:t>
-                    </w:r>
-                    <w:r>
-                      <w:rPr>
-                        <w:rFonts w:eastAsia="Calibri"/>
-                        <w:lang w:val="de-DE" w:eastAsia="de-DE"/>
+                        <w:lang w:eastAsia="de-DE"/>
+                      </w:rPr>
+                      <w:t xml:space="preserve">Verify </w:t>
+                    </w:r>
+                    <w:r>
+                      <w:rPr>
+                        <w:rFonts w:eastAsia="Calibri"/>
+                      </w:rPr>
+                      <w:t xml:space="preserve">all the required components are reported on the </w:t>
+                    </w:r>
+                    <w:r>
+                      <w:rPr>
+                        <w:rFonts w:eastAsia="Calibri"/>
+                      </w:rPr>
+                      <w:t xml:space="preserve">recommended </w:t>
+                    </w:r>
+                    <w:r>
+                      <w:rPr>
+                        <w:rFonts w:eastAsia="Calibri"/>
+                      </w:rPr>
+                      <w:t xml:space="preserve">spare parts </w:t>
+                    </w:r>
+                    <w:r>
+                      <w:rPr>
+                        <w:rFonts w:eastAsia="Calibri"/>
                       </w:rPr>
                       <w:t>drawing</w:t>
                     </w:r>
                     <w:r>
                       <w:rPr>
                         <w:rFonts w:eastAsia="Calibri"/>
-                        <w:lang w:val="de-DE" w:eastAsia="de-DE"/>
-                      </w:rPr>
-                      <w:t>/</w:t>
-                    </w:r>
-                    <w:r>
-                      <w:rPr>
-                        <w:rFonts w:eastAsia="Calibri"/>
-                      </w:rPr>
-                      <w:t xml:space="preserve"> top level component cut sheet </w:t>
-                    </w:r>
-                    <w:r>
-                      <w:rPr>
-                        <w:rFonts w:eastAsia="Calibri"/>
-                      </w:rPr>
-                      <w:t>drawing</w:t>
-                    </w:r>
-                    <w:r>
-                      <w:rPr>
-                        <w:rFonts w:eastAsia="Calibri"/>
-                        <w:lang w:val="de-DE" w:eastAsia="de-DE"/>
                       </w:rPr>
                       <w:t>.</w:t>
                     </w:r>
@@ -713,53 +701,35 @@
                 </w:tc>
                 <w:tc>
                   <w:tcPr>
-                    <w:tcW w:w="3155" w:type="dxa"/>
+                    <w:tcW w:w="3683" w:type="dxa"/>
                     <w:gridSpan w:val="2"/>
-                    <w:shd w:val="clear" w:color="auto" w:fill="auto"/>
                     <w:vAlign w:val="center"/>
                   </w:tcPr>
                   <w:p>
                     <w:pPr>
-                      <w:spacing w:after="0"/>
-                      <w:rPr>
-                        <w:rFonts w:eastAsia="Calibri"/>
+                      <w:spacing w:beforeLines="60" w:before="144" w:after="60"/>
+                      <w:rPr>
+                        <w:rFonts w:eastAsia="Calibri"/>
+                        <w:lang w:eastAsia="de-DE"/>
                       </w:rPr>
                     </w:pPr>
                     <w:r>
                       <w:rPr>
                         <w:rFonts w:eastAsia="Calibri"/>
                       </w:rPr>
-                      <w:t>Me</w:t>
-                    </w:r>
-                    <w:r>
-                      <w:rPr>
-                        <w:rFonts w:eastAsia="Calibri"/>
-                      </w:rPr>
-                      <w:t>as</w:t>
-                    </w:r>
-                    <w:r>
-                      <w:rPr>
-                        <w:rFonts w:eastAsia="Calibri"/>
-                      </w:rPr>
-                      <w:t>ur</w:t>
-                    </w:r>
-                    <w:r>
-                      <w:rPr>
-                        <w:rFonts w:eastAsia="Calibri"/>
-                      </w:rPr>
-                      <w:t>e</w:t>
-                    </w:r>
-                    <w:r>
-                      <w:rPr>
-                        <w:rFonts w:eastAsia="Calibri"/>
-                      </w:rPr>
-                      <w:t xml:space="preserve">d dimensions conform to the dimensions detailed on the </w:t>
-                    </w:r>
-                    <w:r>
-                      <w:rPr>
-                        <w:rFonts w:eastAsia="Calibri"/>
-                      </w:rPr>
-                      <w:t xml:space="preserve">approval/top level component cut sheet </w:t>
+                      <w:t xml:space="preserve">All the required components are reported on the </w:t>
+                    </w:r>
+                    <w:r>
+                      <w:rPr>
+                        <w:rFonts w:eastAsia="Calibri"/>
+                      </w:rPr>
+                      <w:t xml:space="preserve">recommended </w:t>
+                    </w:r>
+                    <w:r>
+                      <w:rPr>
+                        <w:rFonts w:eastAsia="Calibri"/>
+                      </w:rPr>
+                      <w:t xml:space="preserve">spare parts </w:t>
                     </w:r>
                     <w:r>
                       <w:rPr>
@@ -777,84 +747,50 @@
                 </w:tc>
                 <w:tc>
                   <w:tcPr>
-                    <w:tcW w:w="2488" w:type="dxa"/>
-                    <w:shd w:val="clear" w:color="auto" w:fill="auto"/>
+                    <w:tcW w:w="2125" w:type="dxa"/>
                     <w:vAlign w:val="center"/>
                   </w:tcPr>
                   <w:p>
                     <w:pPr>
-                      <w:spacing w:after="0"/>
+                      <w:spacing w:before="120" w:after="0"/>
                       <w:ind w:right="66"/>
                       <w:rPr>
                         <w:rFonts w:eastAsia="Calibri"/>
-                        <w:lang w:val="de-DE" w:eastAsia="de-DE"/>
+                        <w:szCs w:val="24"/>
+                        <w:lang w:eastAsia="de-DE"/>
                       </w:rPr>
                     </w:pPr>
                   </w:p>
                 </w:tc>
                 <w:tc>
                   <w:tcPr>
-                    <w:tcW w:w="1840" w:type="dxa"/>
+                    <w:tcW w:w="1275" w:type="dxa"/>
                   </w:tcPr>
                   <w:p>
                     <w:pPr>
-                      <w:spacing w:after="0"/>
+                      <w:spacing w:before="120" w:after="0"/>
                       <w:ind w:right="66"/>
-                      <w:jc w:val="center"/>
-                      <w:rPr>
-                        <w:rStyle w:val="PlaceholderText"/>
-                      </w:rPr>
-                    </w:pPr>
-                  </w:p>
-                  <w:p>
-                    <w:pPr>
-                      <w:spacing w:after="0"/>
-                      <w:ind w:right="66"/>
-                      <w:rPr>
-                        <w:rStyle w:val="PlaceholderText"/>
-                      </w:rPr>
-                    </w:pPr>
-                  </w:p>
-                  <w:p>
-                    <w:pPr>
-                      <w:rPr>
-                        <w:rStyle w:val="PlaceholderText"/>
-                      </w:rPr>
-                    </w:pPr>
-                  </w:p>
-                  <w:p>
-                    <w:pPr>
-                      <w:jc w:val="center"/>
-                      <w:rPr>
-                        <w:rFonts w:eastAsia="Calibri"/>
-                        <w:lang w:val="de-DE" w:eastAsia="de-DE"/>
+                      <w:rPr>
+                        <w:rFonts w:eastAsia="Calibri"/>
+                        <w:szCs w:val="24"/>
+                        <w:lang w:eastAsia="de-DE"/>
                       </w:rPr>
                     </w:pPr>
                   </w:p>
                 </w:tc>
                 <w:tc>
                   <w:tcPr>
-                    <w:tcW w:w="2340" w:type="dxa"/>
-                    <w:shd w:val="clear" w:color="auto" w:fill="auto"/>
+                    <w:tcW w:w="2267" w:type="dxa"/>
                   </w:tcPr>
                   <w:p>
                     <w:pPr>
-                      <w:spacing w:after="0"/>
-                      <w:ind w:right="66"/>
-                      <w:rPr>
-                        <w:rFonts w:eastAsia="Calibri"/>
-                        <w:lang w:val="de-DE" w:eastAsia="de-DE"/>
-                      </w:rPr>
-                    </w:pPr>
-                  </w:p>
-                  <w:p>
-                    <w:pPr>
-                      <w:spacing w:after="0"/>
+                      <w:spacing w:before="120" w:after="0"/>
                       <w:ind w:right="66"/>
                       <w:jc w:val="center"/>
                       <w:rPr>
                         <w:rFonts w:eastAsia="Calibri"/>
-                        <w:lang w:val="de-DE" w:eastAsia="de-DE"/>
+                        <w:szCs w:val="24"/>
+                        <w:lang w:eastAsia="de-DE"/>
                       </w:rPr>
                     </w:pPr>
                   </w:p>
@@ -862,17 +798,16 @@
               </w:tr>
               <w:tr>
                 <w:trPr>
-                  <w:trHeight w:val="167"/>
+                  <w:trHeight w:val="250"/>
                 </w:trPr>
                 <w:tc>
                   <w:tcPr>
-                    <w:tcW w:w="921" w:type="dxa"/>
-                    <w:shd w:val="clear" w:color="auto" w:fill="auto"/>
+                    <w:tcW w:w="829" w:type="dxa"/>
                     <w:vAlign w:val="center"/>
                   </w:tcPr>
                   <w:p>
                     <w:pPr>
-                      <w:spacing w:after="0"/>
+                      <w:spacing w:before="120" w:after="0"/>
                       <w:ind w:right="66"/>
                       <w:jc w:val="center"/>
                       <w:rPr>
@@ -889,58 +824,53 @@
                         <w:szCs w:val="24"/>
                         <w:lang w:val="de-DE" w:eastAsia="de-DE"/>
                       </w:rPr>
-                      <w:t>2</w:t>
-                    </w:r>
-                    <w:r>
-                      <w:rPr>
-                        <w:rFonts w:eastAsia="Calibri"/>
-                        <w:sz w:val="24"/>
-                        <w:szCs w:val="24"/>
-                        <w:lang w:val="de-DE" w:eastAsia="de-DE"/>
-                      </w:rPr>
-                      <w:t>.</w:t>
+                      <w:t>2.</w:t>
                     </w:r>
                   </w:p>
                 </w:tc>
                 <w:tc>
                   <w:tcPr>
-                    <w:tcW w:w="3045" w:type="dxa"/>
-                    <w:shd w:val="clear" w:color="auto" w:fill="auto"/>
+                    <w:tcW w:w="3558" w:type="dxa"/>
                     <w:vAlign w:val="center"/>
                   </w:tcPr>
                   <w:p>
                     <w:pPr>
-                      <w:spacing w:after="0"/>
-                      <w:rPr>
-                        <w:rFonts w:eastAsia="Calibri"/>
-                        <w:lang w:val="de-DE" w:eastAsia="de-DE"/>
+                      <w:spacing w:beforeLines="60" w:before="144" w:after="60"/>
+                      <w:ind w:right="66"/>
+                      <w:rPr>
+                        <w:rFonts w:eastAsia="Calibri"/>
+                        <w:lang w:eastAsia="de-DE"/>
                       </w:rPr>
                     </w:pPr>
                     <w:r>
                       <w:rPr>
                         <w:rFonts w:eastAsia="Calibri"/>
-                        <w:lang w:val="de-DE" w:eastAsia="de-DE"/>
-                      </w:rPr>
-                      <w:t>Verify presence of all compone</w:t>
-                    </w:r>
-                    <w:r>
-                      <w:rPr>
-                        <w:rFonts w:eastAsia="Calibri"/>
-                        <w:lang w:val="de-DE" w:eastAsia="de-DE"/>
-                      </w:rPr>
-                      <w:t>n</w:t>
-                    </w:r>
-                    <w:r>
-                      <w:rPr>
-                        <w:rFonts w:eastAsia="Calibri"/>
-                        <w:lang w:val="de-DE" w:eastAsia="de-DE"/>
-                      </w:rPr>
-                      <w:t>ts</w:t>
-                    </w:r>
-                    <w:r>
-                      <w:rPr>
-                        <w:rFonts w:eastAsia="Calibri"/>
-                        <w:lang w:val="de-DE" w:eastAsia="de-DE"/>
+                        <w:lang w:eastAsia="de-DE"/>
+                      </w:rPr>
+                      <w:t xml:space="preserve">Verify each component complies with those indicated on the </w:t>
+                    </w:r>
+                    <w:r>
+                      <w:rPr>
+                        <w:rFonts w:eastAsia="Calibri"/>
+                      </w:rPr>
+                      <w:t xml:space="preserve">recommended </w:t>
+                    </w:r>
+                    <w:r>
+                      <w:rPr>
+                        <w:rFonts w:eastAsia="Calibri"/>
+                      </w:rPr>
+                      <w:t xml:space="preserve">spare parts </w:t>
+                    </w:r>
+                    <w:r>
+                      <w:rPr>
+                        <w:rFonts w:eastAsia="Calibri"/>
+                      </w:rPr>
+                      <w:t>drawing</w:t>
+                    </w:r>
+                    <w:r>
+                      <w:rPr>
+                        <w:rFonts w:eastAsia="Calibri"/>
+                        <w:lang w:eastAsia="de-DE"/>
                       </w:rPr>
                       <w:t>.</w:t>
                     </w:r>
@@ -948,121 +878,97 @@
                 </w:tc>
                 <w:tc>
                   <w:tcPr>
-                    <w:tcW w:w="3155" w:type="dxa"/>
+                    <w:tcW w:w="3683" w:type="dxa"/>
                     <w:gridSpan w:val="2"/>
-                    <w:shd w:val="clear" w:color="auto" w:fill="auto"/>
                     <w:vAlign w:val="center"/>
                   </w:tcPr>
                   <w:p>
                     <w:pPr>
-                      <w:spacing w:after="0"/>
-                      <w:rPr>
-                        <w:rFonts w:eastAsia="Calibri"/>
+                      <w:spacing w:beforeLines="60" w:before="144" w:after="60"/>
+                      <w:rPr>
+                        <w:rFonts w:eastAsia="Calibri"/>
+                        <w:lang w:eastAsia="de-DE"/>
                       </w:rPr>
                     </w:pPr>
                     <w:r>
                       <w:rPr>
                         <w:rFonts w:eastAsia="Calibri"/>
-                      </w:rPr>
-                      <w:t xml:space="preserve">All the components are present as </w:t>
-                    </w:r>
-                    <w:r>
-                      <w:rPr>
-                        <w:rFonts w:eastAsia="Calibri"/>
-                      </w:rPr>
-                      <w:t>per components list</w:t>
-                    </w:r>
-                    <w:r>
-                      <w:rPr>
-                        <w:rFonts w:eastAsia="Calibri"/>
-                      </w:rPr>
-                      <w:t xml:space="preserve">/as annotated on the </w:t>
-                    </w:r>
-                    <w:r>
-                      <w:rPr>
-                        <w:rFonts w:eastAsia="Calibri"/>
-                      </w:rPr>
-                      <w:t>approval drawing.</w:t>
+                        <w:lang w:eastAsia="de-DE"/>
+                      </w:rPr>
+                      <w:t xml:space="preserve">Each component complies with those indicated on </w:t>
+                    </w:r>
+                    <w:r>
+                      <w:rPr>
+                        <w:rFonts w:eastAsia="Calibri"/>
+                      </w:rPr>
+                      <w:t xml:space="preserve">the </w:t>
+                    </w:r>
+                    <w:r>
+                      <w:rPr>
+                        <w:rFonts w:eastAsia="Calibri"/>
+                      </w:rPr>
+                      <w:t xml:space="preserve">recommended </w:t>
+                    </w:r>
+                    <w:r>
+                      <w:rPr>
+                        <w:rFonts w:eastAsia="Calibri"/>
+                      </w:rPr>
+                      <w:t xml:space="preserve">spare parts </w:t>
+                    </w:r>
+                    <w:r>
+                      <w:rPr>
+                        <w:rFonts w:eastAsia="Calibri"/>
+                      </w:rPr>
+                      <w:t>drawing.</w:t>
                     </w:r>
                   </w:p>
                 </w:tc>
                 <w:tc>
                   <w:tcPr>
-                    <w:tcW w:w="2488" w:type="dxa"/>
-                    <w:shd w:val="clear" w:color="auto" w:fill="auto"/>
+                    <w:tcW w:w="2125" w:type="dxa"/>
                     <w:vAlign w:val="center"/>
                   </w:tcPr>
                   <w:p>
                     <w:pPr>
-                      <w:spacing w:after="0"/>
+                      <w:spacing w:before="120" w:after="0"/>
                       <w:ind w:right="66"/>
                       <w:rPr>
                         <w:rFonts w:eastAsia="Calibri"/>
-                        <w:lang w:val="de-DE" w:eastAsia="de-DE"/>
+                        <w:szCs w:val="24"/>
+                        <w:lang w:eastAsia="de-DE"/>
                       </w:rPr>
                     </w:pPr>
                   </w:p>
                 </w:tc>
                 <w:tc>
                   <w:tcPr>
-                    <w:tcW w:w="1840" w:type="dxa"/>
+                    <w:tcW w:w="1275" w:type="dxa"/>
                   </w:tcPr>
                   <w:p>
                     <w:pPr>
-                      <w:spacing w:after="0"/>
+                      <w:spacing w:before="120" w:after="0"/>
                       <w:ind w:right="66"/>
-                      <w:jc w:val="center"/>
-                      <w:rPr>
-                        <w:rFonts w:eastAsia="Calibri"/>
-                        <w:lang w:val="de-DE" w:eastAsia="de-DE"/>
-                      </w:rPr>
-                    </w:pPr>
-                  </w:p>
-                  <w:p>
-                    <w:pPr>
-                      <w:spacing w:after="0"/>
-                      <w:ind w:right="66"/>
-                      <w:rPr>
-                        <w:rStyle w:val="PlaceholderText"/>
-                      </w:rPr>
-                    </w:pPr>
-                  </w:p>
-                  <w:p>
-                    <w:pPr>
-                      <w:spacing w:after="0"/>
-                      <w:ind w:right="66"/>
-                      <w:jc w:val="center"/>
-                      <w:rPr>
-                        <w:rFonts w:eastAsia="Calibri"/>
-                        <w:lang w:val="de-DE" w:eastAsia="de-DE"/>
+                      <w:rPr>
+                        <w:rFonts w:eastAsia="Calibri"/>
+                        <w:szCs w:val="24"/>
+                        <w:lang w:eastAsia="de-DE"/>
                       </w:rPr>
                     </w:pPr>
                   </w:p>
                 </w:tc>
                 <w:tc>
                   <w:tcPr>
-                    <w:tcW w:w="2340" w:type="dxa"/>
-                    <w:shd w:val="clear" w:color="auto" w:fill="auto"/>
+                    <w:tcW w:w="2267" w:type="dxa"/>
                   </w:tcPr>
                   <w:p>
                     <w:pPr>
-                      <w:spacing w:after="0"/>
+                      <w:spacing w:before="120" w:after="0"/>
                       <w:ind w:right="66"/>
                       <w:jc w:val="center"/>
                       <w:rPr>
                         <w:rFonts w:eastAsia="Calibri"/>
-                        <w:lang w:val="de-DE" w:eastAsia="de-DE"/>
-                      </w:rPr>
-                    </w:pPr>
-                  </w:p>
-                  <w:p>
-                    <w:pPr>
-                      <w:spacing w:after="0"/>
-                      <w:ind w:right="66"/>
-                      <w:jc w:val="center"/>
-                      <w:rPr>
-                        <w:rFonts w:eastAsia="Calibri"/>
-                        <w:lang w:val="de-DE" w:eastAsia="de-DE"/>
+                        <w:szCs w:val="24"/>
+                        <w:lang w:eastAsia="de-DE"/>
                       </w:rPr>
                     </w:pPr>
                   </w:p>
@@ -1070,17 +976,16 @@
               </w:tr>
               <w:tr>
                 <w:trPr>
-                  <w:trHeight w:val="187"/>
+                  <w:trHeight w:val="233"/>
                 </w:trPr>
                 <w:tc>
                   <w:tcPr>
-                    <w:tcW w:w="921" w:type="dxa"/>
-                    <w:shd w:val="clear" w:color="auto" w:fill="auto"/>
+                    <w:tcW w:w="829" w:type="dxa"/>
                     <w:vAlign w:val="center"/>
                   </w:tcPr>
                   <w:p>
                     <w:pPr>
-                      <w:spacing w:after="0"/>
+                      <w:spacing w:before="120" w:after="0"/>
                       <w:ind w:right="66"/>
                       <w:jc w:val="center"/>
                       <w:rPr>
@@ -1097,189 +1002,167 @@
                         <w:szCs w:val="24"/>
                         <w:lang w:val="de-DE" w:eastAsia="de-DE"/>
                       </w:rPr>
-                      <w:t>3.</w:t>
+                      <w:t>3</w:t>
+                    </w:r>
+                    <w:r>
+                      <w:rPr>
+                        <w:rFonts w:eastAsia="Calibri"/>
+                        <w:sz w:val="24"/>
+                        <w:szCs w:val="24"/>
+                        <w:lang w:val="de-DE" w:eastAsia="de-DE"/>
+                      </w:rPr>
+                      <w:t>.</w:t>
                     </w:r>
                   </w:p>
                 </w:tc>
                 <w:tc>
                   <w:tcPr>
-                    <w:tcW w:w="3045" w:type="dxa"/>
-                    <w:shd w:val="clear" w:color="auto" w:fill="auto"/>
+                    <w:tcW w:w="3558" w:type="dxa"/>
                     <w:vAlign w:val="center"/>
                   </w:tcPr>
                   <w:p>
                     <w:pPr>
-                      <w:spacing w:after="0"/>
-                      <w:rPr>
-                        <w:rFonts w:eastAsia="Calibri"/>
-                        <w:lang w:val="de-DE" w:eastAsia="de-DE"/>
+                      <w:spacing w:beforeLines="60" w:before="144" w:after="60"/>
+                      <w:ind w:right="66"/>
+                      <w:rPr>
+                        <w:rFonts w:eastAsia="Calibri"/>
+                        <w:lang w:eastAsia="de-DE"/>
                       </w:rPr>
                     </w:pPr>
                     <w:r>
                       <w:rPr>
                         <w:rFonts w:eastAsia="Calibri"/>
-                        <w:lang w:val="de-DE" w:eastAsia="de-DE"/>
-                      </w:rPr>
-                      <w:t xml:space="preserve">Verify </w:t>
-                    </w:r>
-                    <w:r>
-                      <w:rPr>
-                        <w:rFonts w:eastAsia="Calibri"/>
-                        <w:lang w:val="de-DE" w:eastAsia="de-DE"/>
-                      </w:rPr>
-                      <w:t>equipment</w:t>
-                    </w:r>
-                    <w:r>
-                      <w:rPr>
-                        <w:rFonts w:eastAsia="Calibri"/>
-                        <w:lang w:val="de-DE" w:eastAsia="de-DE"/>
-                      </w:rPr>
-                      <w:t xml:space="preserve"> conf</w:t>
-                    </w:r>
-                    <w:r>
-                      <w:rPr>
-                        <w:rFonts w:eastAsia="Calibri"/>
-                        <w:lang w:val="de-DE" w:eastAsia="de-DE"/>
-                      </w:rPr>
-                      <w:t>o</w:t>
-                    </w:r>
-                    <w:r>
-                      <w:rPr>
-                        <w:rFonts w:eastAsia="Calibri"/>
-                        <w:lang w:val="de-DE" w:eastAsia="de-DE"/>
-                      </w:rPr>
-                      <w:t xml:space="preserve">rms to </w:t>
-                    </w:r>
-                    <w:r>
-                      <w:rPr>
-                        <w:rFonts w:eastAsia="Calibri"/>
-                        <w:lang w:val="de-DE" w:eastAsia="de-DE"/>
-                      </w:rPr>
-                      <w:t>component cut sheet</w:t>
-                    </w:r>
-                    <w:r>
-                      <w:rPr>
-                        <w:rFonts w:eastAsia="Calibri"/>
-                        <w:lang w:val="de-DE"/>
-                      </w:rPr>
-                      <w:t xml:space="preserve"> </w:t>
-                    </w:r>
-                    <w:r>
-                      <w:rPr>
-                        <w:rFonts w:eastAsia="Calibri"/>
-                        <w:lang w:val="de-DE" w:eastAsia="de-DE"/>
+                        <w:lang w:eastAsia="de-DE"/>
+                      </w:rPr>
+                      <w:t xml:space="preserve">Attach the checked </w:t>
+                    </w:r>
+                    <w:r>
+                      <w:rPr>
+                        <w:rFonts w:eastAsia="Calibri"/>
+                      </w:rPr>
+                      <w:t xml:space="preserve">recommended </w:t>
+                    </w:r>
+                    <w:r>
+                      <w:rPr>
+                        <w:rFonts w:eastAsia="Calibri"/>
+                      </w:rPr>
+                      <w:t xml:space="preserve">spare parts </w:t>
+                    </w:r>
+                    <w:r>
+                      <w:rPr>
+                        <w:rFonts w:eastAsia="Calibri"/>
                       </w:rPr>
                       <w:t>drawing</w:t>
+                    </w:r>
+                    <w:r>
+                      <w:rPr>
+                        <w:rFonts w:eastAsia="Calibri"/>
+                        <w:lang w:eastAsia="de-DE"/>
+                      </w:rPr>
+                      <w:t xml:space="preserve"> to this executed protocol.</w:t>
                     </w:r>
                   </w:p>
                 </w:tc>
                 <w:tc>
                   <w:tcPr>
-                    <w:tcW w:w="3155" w:type="dxa"/>
+                    <w:tcW w:w="3683" w:type="dxa"/>
                     <w:gridSpan w:val="2"/>
-                    <w:shd w:val="clear" w:color="auto" w:fill="auto"/>
                     <w:vAlign w:val="center"/>
                   </w:tcPr>
                   <w:p>
                     <w:pPr>
-                      <w:spacing w:after="0"/>
-                      <w:rPr>
-                        <w:rFonts w:eastAsia="Calibri"/>
+                      <w:spacing w:beforeLines="60" w:before="144" w:after="60"/>
+                      <w:rPr>
+                        <w:rFonts w:eastAsia="Calibri"/>
+                        <w:lang w:eastAsia="de-DE"/>
                       </w:rPr>
                     </w:pPr>
                     <w:r>
                       <w:rPr>
                         <w:rFonts w:eastAsia="Calibri"/>
-                        <w:lang w:val="de-DE" w:eastAsia="de-DE"/>
-                      </w:rPr>
-                      <w:t>Component cut sheet</w:t>
-                    </w:r>
-                    <w:r>
-                      <w:rPr>
-                        <w:rFonts w:eastAsia="Calibri"/>
-                      </w:rPr>
-                      <w:t xml:space="preserve"> drawings reflect</w:t>
-                    </w:r>
-                    <w:r>
-                      <w:rPr>
-                        <w:rFonts w:eastAsia="Calibri"/>
-                      </w:rPr>
-                      <w:t>s</w:t>
-                    </w:r>
-                    <w:r>
-                      <w:rPr>
-                        <w:rFonts w:eastAsia="Calibri"/>
-                      </w:rPr>
-                      <w:t xml:space="preserve"> machine as built condition</w:t>
+                        <w:lang w:eastAsia="de-DE"/>
+                      </w:rPr>
+                      <w:t>The checked</w:t>
+                    </w:r>
+                    <w:r>
+                      <w:rPr>
+                        <w:rFonts w:eastAsia="Calibri"/>
+                      </w:rPr>
+                      <w:t xml:space="preserve"> </w:t>
+                    </w:r>
+                    <w:r>
+                      <w:rPr>
+                        <w:rFonts w:eastAsia="Calibri"/>
+                      </w:rPr>
+                      <w:t xml:space="preserve">recommended </w:t>
+                    </w:r>
+                    <w:r>
+                      <w:rPr>
+                        <w:rFonts w:eastAsia="Calibri"/>
+                      </w:rPr>
+                      <w:t xml:space="preserve">spare parts </w:t>
+                    </w:r>
+                    <w:r>
+                      <w:rPr>
+                        <w:rFonts w:eastAsia="Calibri"/>
+                      </w:rPr>
+                      <w:t>drawing</w:t>
+                    </w:r>
+                    <w:r>
+                      <w:rPr>
+                        <w:rFonts w:eastAsia="Calibri"/>
+                        <w:lang w:eastAsia="de-DE"/>
+                      </w:rPr>
+                      <w:t xml:space="preserve"> is attached to this executed protocol.</w:t>
                     </w:r>
                   </w:p>
                 </w:tc>
                 <w:tc>
                   <w:tcPr>
-                    <w:tcW w:w="2488" w:type="dxa"/>
-                    <w:shd w:val="clear" w:color="auto" w:fill="auto"/>
+                    <w:tcW w:w="2125" w:type="dxa"/>
                     <w:vAlign w:val="center"/>
                   </w:tcPr>
                   <w:p>
                     <w:pPr>
-                      <w:spacing w:after="0"/>
+                      <w:spacing w:before="120" w:after="0"/>
                       <w:ind w:right="66"/>
                       <w:rPr>
                         <w:rFonts w:eastAsia="Calibri"/>
-                        <w:lang w:val="de-DE" w:eastAsia="de-DE"/>
+                        <w:szCs w:val="24"/>
+                        <w:lang w:eastAsia="de-DE"/>
                       </w:rPr>
                     </w:pPr>
                   </w:p>
                 </w:tc>
                 <w:tc>
                   <w:tcPr>
-                    <w:tcW w:w="1840" w:type="dxa"/>
+                    <w:tcW w:w="1275" w:type="dxa"/>
                   </w:tcPr>
                   <w:p>
                     <w:pPr>
-                      <w:spacing w:before="240" w:after="0"/>
+                      <w:spacing w:before="120" w:after="0"/>
                       <w:ind w:right="66"/>
                       <w:rPr>
-                        <w:color w:val="808080"/>
-                      </w:rPr>
-                    </w:pPr>
-                  </w:p>
-                  <w:p>
-                    <w:pPr>
-                      <w:spacing w:after="0"/>
-                      <w:ind w:right="66"/>
-                      <w:jc w:val="center"/>
-                      <w:rPr>
-                        <w:rFonts w:eastAsia="Calibri"/>
-                        <w:lang w:val="de-DE" w:eastAsia="de-DE"/>
+                        <w:rFonts w:eastAsia="Calibri"/>
+                        <w:szCs w:val="24"/>
+                        <w:lang w:eastAsia="de-DE"/>
                       </w:rPr>
                     </w:pPr>
                   </w:p>
                 </w:tc>
                 <w:tc>
                   <w:tcPr>
-                    <w:tcW w:w="2340" w:type="dxa"/>
-                    <w:shd w:val="clear" w:color="auto" w:fill="auto"/>
+                    <w:tcW w:w="2267" w:type="dxa"/>
                   </w:tcPr>
                   <w:p>
                     <w:pPr>
-                      <w:spacing w:after="0"/>
+                      <w:spacing w:before="120" w:after="0"/>
                       <w:ind w:right="66"/>
                       <w:jc w:val="center"/>
                       <w:rPr>
                         <w:rFonts w:eastAsia="Calibri"/>
-                        <w:lang w:val="de-DE" w:eastAsia="de-DE"/>
-                      </w:rPr>
-                    </w:pPr>
-                  </w:p>
-                  <w:p>
-                    <w:pPr>
-                      <w:spacing w:after="0"/>
-                      <w:ind w:right="66"/>
-                      <w:jc w:val="center"/>
-                      <w:rPr>
-                        <w:rFonts w:eastAsia="Calibri"/>
-                        <w:lang w:val="de-DE" w:eastAsia="de-DE"/>
+                        <w:szCs w:val="24"/>
+                        <w:lang w:eastAsia="de-DE"/>
                       </w:rPr>
                     </w:pPr>
                   </w:p>
@@ -1287,13 +1170,12 @@
               </w:tr>
               <w:tr>
                 <w:trPr>
-                  <w:trHeight w:val="636"/>
+                  <w:trHeight w:val="785"/>
                 </w:trPr>
                 <w:tc>
                   <w:tcPr>
-                    <w:tcW w:w="13793" w:type="dxa"/>
+                    <w:tcW w:w="13740" w:type="dxa"/>
                     <w:gridSpan w:val="7"/>
-                    <w:shd w:val="clear" w:color="auto" w:fill="auto"/>
                   </w:tcPr>
                   <w:p>
                     <w:pPr>
@@ -1337,6 +1219,7 @@
                       <w:rPr>
                         <w:rFonts w:eastAsia="Calibri"/>
                         <w:b/>
+                        <w:szCs w:val="24"/>
                         <w:lang w:val="de-DE" w:eastAsia="de-DE"/>
                       </w:rPr>
                     </w:pPr>
@@ -1344,46 +1227,68 @@
                       <w:rPr>
                         <w:rFonts w:eastAsia="Calibri"/>
                         <w:b/>
+                        <w:szCs w:val="24"/>
                         <w:lang w:val="de-DE" w:eastAsia="de-DE"/>
                       </w:rPr>
                       <w:t>Comments:</w:t>
-                    </w:r>
-                    <w:r>
-                      <w:rPr>
-                        <w:rFonts w:eastAsia="Calibri"/>
-                        <w:lang w:val="de-DE" w:eastAsia="de-DE"/>
-                      </w:rPr>
-                      <w:tab/>
                     </w:r>
                   </w:p>
                   <w:p>
                     <w:pPr>
-                      <w:rPr>
-                        <w:rFonts w:eastAsia="Calibri"/>
+                      <w:spacing w:before="120" w:after="0"/>
+                      <w:ind w:right="66"/>
+                      <w:rPr>
+                        <w:rFonts w:eastAsia="Calibri"/>
+                        <w:b/>
+                        <w:szCs w:val="24"/>
                         <w:lang w:val="de-DE" w:eastAsia="de-DE"/>
                       </w:rPr>
                     </w:pPr>
                   </w:p>
                   <w:p>
                     <w:pPr>
-                      <w:rPr>
-                        <w:rFonts w:eastAsia="Calibri"/>
+                      <w:spacing w:before="120" w:after="0"/>
+                      <w:ind w:right="66"/>
+                      <w:rPr>
+                        <w:rFonts w:eastAsia="Calibri"/>
+                        <w:b/>
+                        <w:szCs w:val="24"/>
                         <w:lang w:val="de-DE" w:eastAsia="de-DE"/>
                       </w:rPr>
                     </w:pPr>
                   </w:p>
                   <w:p>
                     <w:pPr>
-                      <w:rPr>
-                        <w:rFonts w:eastAsia="Calibri"/>
+                      <w:spacing w:before="120" w:after="0"/>
+                      <w:ind w:right="66"/>
+                      <w:rPr>
+                        <w:rFonts w:eastAsia="Calibri"/>
+                        <w:b/>
+                        <w:szCs w:val="24"/>
                         <w:lang w:val="de-DE" w:eastAsia="de-DE"/>
                       </w:rPr>
                     </w:pPr>
                   </w:p>
                   <w:p>
                     <w:pPr>
-                      <w:rPr>
-                        <w:rFonts w:eastAsia="Calibri"/>
+                      <w:spacing w:before="120" w:after="0"/>
+                      <w:ind w:right="66"/>
+                      <w:rPr>
+                        <w:rFonts w:eastAsia="Calibri"/>
+                        <w:b/>
+                        <w:szCs w:val="24"/>
+                        <w:lang w:val="de-DE" w:eastAsia="de-DE"/>
+                      </w:rPr>
+                    </w:pPr>
+                  </w:p>
+                  <w:p>
+                    <w:pPr>
+                      <w:spacing w:before="120" w:after="0"/>
+                      <w:ind w:right="66"/>
+                      <w:rPr>
+                        <w:rFonts w:eastAsia="Calibri"/>
+                        <w:b/>
+                        <w:szCs w:val="24"/>
                         <w:lang w:val="de-DE" w:eastAsia="de-DE"/>
                       </w:rPr>
                     </w:pPr>
@@ -1392,58 +1297,64 @@
               </w:tr>
               <w:tr>
                 <w:trPr>
-                  <w:trHeight w:val="131"/>
+                  <w:trHeight w:val="126"/>
                 </w:trPr>
                 <w:tc>
                   <w:tcPr>
-                    <w:tcW w:w="13793" w:type="dxa"/>
+                    <w:tcW w:w="13740" w:type="dxa"/>
                     <w:gridSpan w:val="7"/>
-                    <w:shd w:val="clear" w:color="auto" w:fill="auto"/>
                     <w:vAlign w:val="center"/>
                   </w:tcPr>
                   <w:p>
                     <w:pPr>
+                      <w:spacing w:after="0"/>
                       <w:ind w:right="68"/>
                       <w:rPr>
                         <w:rFonts w:eastAsia="Calibri"/>
                         <w:b/>
-                        <w:lang w:val="de-DE" w:eastAsia="de-DE"/>
+                        <w:szCs w:val="24"/>
+                        <w:lang w:eastAsia="de-DE"/>
                       </w:rPr>
                     </w:pPr>
                     <w:r>
                       <w:rPr>
                         <w:rFonts w:eastAsia="Calibri"/>
                         <w:b/>
-                        <w:lang w:val="de-DE" w:eastAsia="de-DE"/>
-                      </w:rPr>
-                      <w:t>Document review by (Customer)</w:t>
-                    </w:r>
+                        <w:szCs w:val="24"/>
+                        <w:lang w:eastAsia="de-DE"/>
+                      </w:rPr>
+                      <w:t>Document review by (Customer</w:t>
+                    </w:r>
+                    <w:proofErr w:type="gramStart"/>
                     <w:r>
                       <w:rPr>
                         <w:rFonts w:eastAsia="Calibri"/>
                         <w:b/>
-                        <w:lang w:val="de-DE" w:eastAsia="de-DE"/>
-                      </w:rPr>
-                      <w:t>:________________________________     Date:</w:t>
-                    </w:r>
+                        <w:szCs w:val="24"/>
+                        <w:lang w:eastAsia="de-DE"/>
+                      </w:rPr>
+                      <w:t>):_</w:t>
+                    </w:r>
+                    <w:proofErr w:type="gramEnd"/>
                     <w:r>
                       <w:rPr>
                         <w:rFonts w:eastAsia="Calibri"/>
                         <w:b/>
-                        <w:lang w:val="de-DE" w:eastAsia="de-DE"/>
-                      </w:rPr>
-                      <w:t xml:space="preserve"> </w:t>
+                        <w:szCs w:val="24"/>
+                        <w:lang w:eastAsia="de-DE"/>
+                      </w:rPr>
+                      <w:t xml:space="preserve">_______________________________     Date:                           </w:t>
                     </w:r>
                   </w:p>
                 </w:tc>
               </w:tr>
-              <w:bookmarkEnd w:id="7"/>
             </w:tbl>
+            <w:p/>
+            <w:bookmarkEnd w:id="8" w:displacedByCustomXml="next"/>
           </w:sdtContent>
         </w:sdt>
       </w:sdtContent>
     </w:sdt>
-    <w:p/>
     <w:sectPr>
       <w:headerReference w:type="default" r:id="rId9"/>
       <w:footerReference w:type="default" r:id="rId10"/>
@@ -1503,7 +1414,6 @@
         <w:szCs w:val="16"/>
       </w:rPr>
     </w:pPr>
-    <w:bookmarkStart w:id="8" w:name="_Hlk87255755"/>
     <w:r>
       <w:rPr>
         <w:b/>
@@ -1511,17 +1421,7 @@
         <w:sz w:val="16"/>
         <w:szCs w:val="16"/>
       </w:rPr>
-      <w:t xml:space="preserve">                                                      </w:t>
-    </w:r>
-    <w:bookmarkEnd w:id="8"/>
-    <w:r>
-      <w:rPr>
-        <w:b/>
-        <w:i/>
-        <w:sz w:val="16"/>
-        <w:szCs w:val="16"/>
-      </w:rPr>
-      <w:t xml:space="preserve">                                          </w:t>
+      <w:t xml:space="preserve">                                                                                                </w:t>
     </w:r>
     <w:r>
       <w:rPr>
@@ -1530,7 +1430,7 @@
         <w:sz w:val="20"/>
         <w:szCs w:val="20"/>
       </w:rPr>
-      <w:t xml:space="preserve">                                                                                                                       </w:t>
+      <w:t xml:space="preserve">                                                                                                                          </w:t>
     </w:r>
     <w:r>
       <w:rPr>
@@ -1558,7 +1458,7 @@
         <w:sz w:val="16"/>
         <w:szCs w:val="16"/>
       </w:rPr>
-      <w:t>3</w:t>
+      <w:t>1</w:t>
     </w:r>
     <w:r>
       <w:rPr>
@@ -1579,13 +1479,57 @@
         <w:sz w:val="16"/>
         <w:szCs w:val="16"/>
       </w:rPr>
-      <w:t xml:space="preserve"> 08/11/2021, Revision 0</w:t>
+      <w:t xml:space="preserve"> </w:t>
     </w:r>
-  </w:p>
-  <w:p>
-    <w:pPr>
-      <w:pStyle w:val="Footer"/>
-    </w:pPr>
+    <w:r>
+      <w:rPr>
+        <w:sz w:val="16"/>
+        <w:szCs w:val="16"/>
+      </w:rPr>
+      <w:t>13</w:t>
+    </w:r>
+    <w:r>
+      <w:rPr>
+        <w:sz w:val="16"/>
+        <w:szCs w:val="16"/>
+      </w:rPr>
+      <w:t>/1</w:t>
+    </w:r>
+    <w:r>
+      <w:rPr>
+        <w:sz w:val="16"/>
+        <w:szCs w:val="16"/>
+      </w:rPr>
+      <w:t>0</w:t>
+    </w:r>
+    <w:r>
+      <w:rPr>
+        <w:sz w:val="16"/>
+        <w:szCs w:val="16"/>
+      </w:rPr>
+      <w:t>/202</w:t>
+    </w:r>
+    <w:r>
+      <w:rPr>
+        <w:sz w:val="16"/>
+        <w:szCs w:val="16"/>
+      </w:rPr>
+      <w:t>2</w:t>
+    </w:r>
+    <w:r>
+      <w:rPr>
+        <w:sz w:val="16"/>
+        <w:szCs w:val="16"/>
+      </w:rPr>
+      <w:t xml:space="preserve">, Revision </w:t>
+    </w:r>
+    <w:r>
+      <w:rPr>
+        <w:sz w:val="16"/>
+        <w:szCs w:val="16"/>
+      </w:rPr>
+      <w:t>1</w:t>
+    </w:r>
   </w:p>
 </w:ftr>
 </file>
@@ -1662,7 +1606,7 @@
               <w:lang w:eastAsia="en-IE"/>
             </w:rPr>
             <w:drawing>
-              <wp:inline distT="0" distB="0" distL="0" distR="0" wp14:anchorId="096CA82C" wp14:editId="287C6046">
+              <wp:inline distT="0" distB="0" distL="0" distR="0" wp14:anchorId="671C207D" wp14:editId="3D173E17">
                 <wp:extent cx="600075" cy="400050"/>
                 <wp:effectExtent l="0" t="0" r="9525" b="0"/>
                 <wp:docPr id="1" name="Picture 1" descr="Description: cid:image001.png@01CF16C5.24BF29F0"/>
@@ -1756,14 +1700,7 @@
               <w:b/>
               <w:bCs/>
             </w:rPr>
-            <w:t>1</w:t>
-          </w:r>
-          <w:r>
-            <w:rPr>
-              <w:b/>
-              <w:bCs/>
-            </w:rPr>
-            <w:t>5</w:t>
+            <w:t>16</w:t>
           </w:r>
           <w:r>
             <w:t xml:space="preserve"> of </w:t>
@@ -1773,14 +1710,7 @@
               <w:b/>
               <w:bCs/>
             </w:rPr>
-            <w:t>3</w:t>
-          </w:r>
-          <w:r>
-            <w:rPr>
-              <w:b/>
-              <w:bCs/>
-            </w:rPr>
-            <w:t>5</w:t>
+            <w:t>25</w:t>
           </w:r>
         </w:p>
       </w:tc>
@@ -1802,53 +1732,35 @@
           </w:pPr>
         </w:p>
       </w:tc>
-      <w:sdt>
-        <w:sdtPr>
-          <w:rPr>
-            <w:b/>
-            <w:smallCaps/>
-            <w:sz w:val="24"/>
-            <w:szCs w:val="24"/>
-            <w:lang w:val="es-419"/>
-          </w:rPr>
-          <w:id w:val="-1796435617"/>
-          <w:placeholder>
-            <w:docPart w:val="DefaultPlaceholder_-1854013440"/>
-          </w:placeholder>
-          <w:text/>
-        </w:sdtPr>
-        <w:sdtContent>
-          <w:tc>
-            <w:tcPr>
-              <w:tcW w:w="5780" w:type="dxa"/>
-              <w:vAlign w:val="center"/>
-            </w:tcPr>
-            <w:p>
-              <w:pPr>
-                <w:spacing w:after="0"/>
-                <w:jc w:val="center"/>
-                <w:rPr>
-                  <w:b/>
-                  <w:smallCaps/>
-                  <w:sz w:val="24"/>
-                  <w:szCs w:val="24"/>
-                  <w:lang w:val="en-GB"/>
-                </w:rPr>
-              </w:pPr>
-              <w:r>
-                <w:rPr>
-                  <w:b/>
-                  <w:smallCaps/>
-                  <w:sz w:val="24"/>
-                  <w:szCs w:val="24"/>
-                  <w:lang w:val="es-419"/>
-                </w:rPr>
-                <w:t>{{Company name}}</w:t>
-              </w:r>
-            </w:p>
-          </w:tc>
-        </w:sdtContent>
-      </w:sdt>
+      <w:tc>
+        <w:tcPr>
+          <w:tcW w:w="5780" w:type="dxa"/>
+          <w:vAlign w:val="center"/>
+        </w:tcPr>
+        <w:p>
+          <w:pPr>
+            <w:spacing w:after="0"/>
+            <w:jc w:val="center"/>
+            <w:rPr>
+              <w:b/>
+              <w:smallCaps/>
+              <w:sz w:val="24"/>
+              <w:szCs w:val="24"/>
+              <w:lang w:val="en-GB"/>
+            </w:rPr>
+          </w:pPr>
+          <w:r>
+            <w:rPr>
+              <w:b/>
+              <w:smallCaps/>
+              <w:sz w:val="24"/>
+              <w:szCs w:val="24"/>
+              <w:lang w:val="es-419"/>
+            </w:rPr>
+            <w:t>{{COMPANY NAME}}</w:t>
+          </w:r>
+        </w:p>
+      </w:tc>
       <w:tc>
         <w:tcPr>
           <w:tcW w:w="2158" w:type="dxa"/>
@@ -1867,7 +1779,13 @@
             <w:rPr>
               <w:sz w:val="22"/>
             </w:rPr>
-            <w:t>FAT-03</w:t>
+            <w:t>FAT-0</w:t>
+          </w:r>
+          <w:r>
+            <w:rPr>
+              <w:sz w:val="22"/>
+            </w:rPr>
+            <w:t>1</w:t>
           </w:r>
           <w:r>
             <w:rPr>
@@ -1875,26 +1793,12 @@
             </w:rPr>
             <w:t>-</w:t>
           </w:r>
-          <w:sdt>
-            <w:sdtPr>
-              <w:rPr>
-                <w:sz w:val="22"/>
-              </w:rPr>
-              <w:id w:val="-585923027"/>
-              <w:placeholder>
-                <w:docPart w:val="DefaultPlaceholder_-1854013440"/>
-              </w:placeholder>
-              <w:text/>
-            </w:sdtPr>
-            <w:sdtContent>
-              <w:r>
-                <w:rPr>
-                  <w:sz w:val="22"/>
-                </w:rPr>
-                <w:t>{{JN}}</w:t>
-              </w:r>
-            </w:sdtContent>
-          </w:sdt>
+          <w:r>
+            <w:rPr>
+              <w:sz w:val="22"/>
+            </w:rPr>
+            <w:t>{{JN}}</w:t>
+          </w:r>
         </w:p>
       </w:tc>
     </w:tr>
@@ -2307,7 +2211,7 @@
   <w:style w:type="paragraph" w:default="1" w:styleId="Normal">
     <w:name w:val="Normal"/>
     <w:qFormat/>
-    <w:rsid w:val="007E7728"/>
+    <w:rsid w:val="00AF4058"/>
     <w:pPr>
       <w:spacing w:after="120" w:line="240" w:lineRule="auto"/>
     </w:pPr>
@@ -2327,7 +2231,7 @@
     <w:next w:val="Normal"/>
     <w:link w:val="Heading1Char"/>
     <w:qFormat/>
-    <w:rsid w:val="00EE29CE"/>
+    <w:rsid w:val="00D5302B"/>
     <w:pPr>
       <w:keepNext/>
       <w:keepLines/>
@@ -2349,7 +2253,7 @@
     <w:link w:val="Heading2Char"/>
     <w:unhideWhenUsed/>
     <w:qFormat/>
-    <w:rsid w:val="00EE29CE"/>
+    <w:rsid w:val="00D5302B"/>
     <w:pPr>
       <w:keepNext/>
       <w:keepLines/>
@@ -2371,7 +2275,7 @@
     <w:link w:val="Heading3Char"/>
     <w:unhideWhenUsed/>
     <w:qFormat/>
-    <w:rsid w:val="00EE29CE"/>
+    <w:rsid w:val="00D5302B"/>
     <w:pPr>
       <w:keepNext/>
       <w:keepLines/>
@@ -2394,7 +2298,7 @@
     <w:semiHidden/>
     <w:unhideWhenUsed/>
     <w:qFormat/>
-    <w:rsid w:val="00EE29CE"/>
+    <w:rsid w:val="00D5302B"/>
     <w:pPr>
       <w:keepNext/>
       <w:keepLines/>
@@ -2417,7 +2321,7 @@
     <w:semiHidden/>
     <w:unhideWhenUsed/>
     <w:qFormat/>
-    <w:rsid w:val="00EE29CE"/>
+    <w:rsid w:val="00D5302B"/>
     <w:pPr>
       <w:keepNext/>
       <w:keepLines/>
@@ -2438,7 +2342,7 @@
     <w:semiHidden/>
     <w:unhideWhenUsed/>
     <w:qFormat/>
-    <w:rsid w:val="00EE29CE"/>
+    <w:rsid w:val="00D5302B"/>
     <w:pPr>
       <w:keepNext/>
       <w:keepLines/>
@@ -2461,7 +2365,7 @@
     <w:semiHidden/>
     <w:unhideWhenUsed/>
     <w:qFormat/>
-    <w:rsid w:val="00EE29CE"/>
+    <w:rsid w:val="00D5302B"/>
     <w:pPr>
       <w:keepNext/>
       <w:keepLines/>
@@ -2482,7 +2386,7 @@
     <w:semiHidden/>
     <w:unhideWhenUsed/>
     <w:qFormat/>
-    <w:rsid w:val="00EE29CE"/>
+    <w:rsid w:val="00D5302B"/>
     <w:pPr>
       <w:keepNext/>
       <w:keepLines/>
@@ -2505,7 +2409,7 @@
     <w:semiHidden/>
     <w:unhideWhenUsed/>
     <w:qFormat/>
-    <w:rsid w:val="00EE29CE"/>
+    <w:rsid w:val="00D5302B"/>
     <w:pPr>
       <w:keepNext/>
       <w:keepLines/>
@@ -2550,7 +2454,7 @@
     <w:basedOn w:val="DefaultParagraphFont"/>
     <w:link w:val="Heading1"/>
     <w:uiPriority w:val="9"/>
-    <w:rsid w:val="00EE29CE"/>
+    <w:rsid w:val="00D5302B"/>
     <w:rPr>
       <w:rFonts w:asciiTheme="majorHAnsi" w:eastAsiaTheme="majorEastAsia" w:hAnsiTheme="majorHAnsi" w:cstheme="majorBidi"/>
       <w:color w:val="0F4761" w:themeColor="accent1" w:themeShade="BF"/>
@@ -2563,7 +2467,7 @@
     <w:aliases w:val="Alexion 2 Char"/>
     <w:basedOn w:val="DefaultParagraphFont"/>
     <w:link w:val="Heading2"/>
-    <w:rsid w:val="00EE29CE"/>
+    <w:rsid w:val="00D5302B"/>
     <w:rPr>
       <w:rFonts w:asciiTheme="majorHAnsi" w:eastAsiaTheme="majorEastAsia" w:hAnsiTheme="majorHAnsi" w:cstheme="majorBidi"/>
       <w:color w:val="0F4761" w:themeColor="accent1" w:themeShade="BF"/>
@@ -2578,7 +2482,7 @@
     <w:link w:val="Heading3"/>
     <w:uiPriority w:val="9"/>
     <w:semiHidden/>
-    <w:rsid w:val="00EE29CE"/>
+    <w:rsid w:val="00D5302B"/>
     <w:rPr>
       <w:rFonts w:eastAsiaTheme="majorEastAsia" w:cstheme="majorBidi"/>
       <w:color w:val="0F4761" w:themeColor="accent1" w:themeShade="BF"/>
@@ -2592,7 +2496,7 @@
     <w:link w:val="Heading4"/>
     <w:uiPriority w:val="9"/>
     <w:semiHidden/>
-    <w:rsid w:val="00EE29CE"/>
+    <w:rsid w:val="00D5302B"/>
     <w:rPr>
       <w:rFonts w:eastAsiaTheme="majorEastAsia" w:cstheme="majorBidi"/>
       <w:i/>
@@ -2606,7 +2510,7 @@
     <w:link w:val="Heading5"/>
     <w:uiPriority w:val="9"/>
     <w:semiHidden/>
-    <w:rsid w:val="00EE29CE"/>
+    <w:rsid w:val="00D5302B"/>
     <w:rPr>
       <w:rFonts w:eastAsiaTheme="majorEastAsia" w:cstheme="majorBidi"/>
       <w:color w:val="0F4761" w:themeColor="accent1" w:themeShade="BF"/>
@@ -2618,7 +2522,7 @@
     <w:link w:val="Heading6"/>
     <w:uiPriority w:val="9"/>
     <w:semiHidden/>
-    <w:rsid w:val="00EE29CE"/>
+    <w:rsid w:val="00D5302B"/>
     <w:rPr>
       <w:rFonts w:eastAsiaTheme="majorEastAsia" w:cstheme="majorBidi"/>
       <w:i/>
@@ -2632,7 +2536,7 @@
     <w:link w:val="Heading7"/>
     <w:uiPriority w:val="9"/>
     <w:semiHidden/>
-    <w:rsid w:val="00EE29CE"/>
+    <w:rsid w:val="00D5302B"/>
     <w:rPr>
       <w:rFonts w:eastAsiaTheme="majorEastAsia" w:cstheme="majorBidi"/>
       <w:color w:val="595959" w:themeColor="text1" w:themeTint="A6"/>
@@ -2644,7 +2548,7 @@
     <w:link w:val="Heading8"/>
     <w:uiPriority w:val="9"/>
     <w:semiHidden/>
-    <w:rsid w:val="00EE29CE"/>
+    <w:rsid w:val="00D5302B"/>
     <w:rPr>
       <w:rFonts w:eastAsiaTheme="majorEastAsia" w:cstheme="majorBidi"/>
       <w:i/>
@@ -2658,7 +2562,7 @@
     <w:link w:val="Heading9"/>
     <w:uiPriority w:val="9"/>
     <w:semiHidden/>
-    <w:rsid w:val="00EE29CE"/>
+    <w:rsid w:val="00D5302B"/>
     <w:rPr>
       <w:rFonts w:eastAsiaTheme="majorEastAsia" w:cstheme="majorBidi"/>
       <w:color w:val="272727" w:themeColor="text1" w:themeTint="D8"/>
@@ -2671,7 +2575,7 @@
     <w:link w:val="TitleChar"/>
     <w:uiPriority w:val="10"/>
     <w:qFormat/>
-    <w:rsid w:val="00EE29CE"/>
+    <w:rsid w:val="00D5302B"/>
     <w:pPr>
       <w:spacing w:after="80"/>
       <w:contextualSpacing/>
@@ -2689,7 +2593,7 @@
     <w:basedOn w:val="DefaultParagraphFont"/>
     <w:link w:val="Title"/>
     <w:uiPriority w:val="10"/>
-    <w:rsid w:val="00EE29CE"/>
+    <w:rsid w:val="00D5302B"/>
     <w:rPr>
       <w:rFonts w:asciiTheme="majorHAnsi" w:eastAsiaTheme="majorEastAsia" w:hAnsiTheme="majorHAnsi" w:cstheme="majorBidi"/>
       <w:spacing w:val="-10"/>
@@ -2705,7 +2609,7 @@
     <w:link w:val="SubtitleChar"/>
     <w:uiPriority w:val="11"/>
     <w:qFormat/>
-    <w:rsid w:val="00EE29CE"/>
+    <w:rsid w:val="00D5302B"/>
     <w:pPr>
       <w:numPr>
         <w:ilvl w:val="1"/>
@@ -2724,7 +2628,7 @@
     <w:basedOn w:val="DefaultParagraphFont"/>
     <w:link w:val="Subtitle"/>
     <w:uiPriority w:val="11"/>
-    <w:rsid w:val="00EE29CE"/>
+    <w:rsid w:val="00D5302B"/>
     <w:rPr>
       <w:rFonts w:eastAsiaTheme="majorEastAsia" w:cstheme="majorBidi"/>
       <w:color w:val="595959" w:themeColor="text1" w:themeTint="A6"/>
@@ -2740,7 +2644,7 @@
     <w:link w:val="QuoteChar"/>
     <w:uiPriority w:val="29"/>
     <w:qFormat/>
-    <w:rsid w:val="00EE29CE"/>
+    <w:rsid w:val="00D5302B"/>
     <w:pPr>
       <w:spacing w:before="160"/>
       <w:jc w:val="center"/>
@@ -2756,7 +2660,7 @@
     <w:basedOn w:val="DefaultParagraphFont"/>
     <w:link w:val="Quote"/>
     <w:uiPriority w:val="29"/>
-    <w:rsid w:val="00EE29CE"/>
+    <w:rsid w:val="00D5302B"/>
     <w:rPr>
       <w:i/>
       <w:iCs/>
@@ -2768,7 +2672,7 @@
     <w:basedOn w:val="Normal"/>
     <w:uiPriority w:val="34"/>
     <w:qFormat/>
-    <w:rsid w:val="00EE29CE"/>
+    <w:rsid w:val="00D5302B"/>
     <w:pPr>
       <w:ind w:left="720"/>
       <w:contextualSpacing/>
@@ -2779,7 +2683,7 @@
     <w:basedOn w:val="DefaultParagraphFont"/>
     <w:uiPriority w:val="21"/>
     <w:qFormat/>
-    <w:rsid w:val="00EE29CE"/>
+    <w:rsid w:val="00D5302B"/>
     <w:rPr>
       <w:i/>
       <w:iCs/>
@@ -2793,7 +2697,7 @@
     <w:link w:val="IntenseQuoteChar"/>
     <w:uiPriority w:val="30"/>
     <w:qFormat/>
-    <w:rsid w:val="00EE29CE"/>
+    <w:rsid w:val="00D5302B"/>
     <w:pPr>
       <w:pBdr>
         <w:top w:val="single" w:sz="4" w:space="10" w:color="0F4761" w:themeColor="accent1" w:themeShade="BF"/>
@@ -2814,7 +2718,7 @@
     <w:basedOn w:val="DefaultParagraphFont"/>
     <w:link w:val="IntenseQuote"/>
     <w:uiPriority w:val="30"/>
-    <w:rsid w:val="00EE29CE"/>
+    <w:rsid w:val="00D5302B"/>
     <w:rPr>
       <w:i/>
       <w:iCs/>
@@ -2826,7 +2730,7 @@
     <w:basedOn w:val="DefaultParagraphFont"/>
     <w:uiPriority w:val="32"/>
     <w:qFormat/>
-    <w:rsid w:val="00EE29CE"/>
+    <w:rsid w:val="00D5302B"/>
     <w:rPr>
       <w:b/>
       <w:bCs/>
@@ -2840,14 +2744,14 @@
     <w:basedOn w:val="Normal"/>
     <w:link w:val="BodyTextChar"/>
     <w:uiPriority w:val="99"/>
-    <w:rsid w:val="007E7728"/>
+    <w:rsid w:val="00AF4058"/>
   </w:style>
   <w:style w:type="character" w:customStyle="1" w:styleId="BodyTextChar">
     <w:name w:val="Body Text Char"/>
     <w:basedOn w:val="DefaultParagraphFont"/>
     <w:link w:val="BodyText"/>
     <w:uiPriority w:val="99"/>
-    <w:rsid w:val="007E7728"/>
+    <w:rsid w:val="00AF4058"/>
     <w:rPr>
       <w:rFonts w:ascii="Times New Roman" w:eastAsia="Times New Roman" w:hAnsi="Times New Roman" w:cs="Times New Roman"/>
       <w:kern w:val="0"/>
@@ -2861,7 +2765,7 @@
     <w:name w:val="Placeholder Text"/>
     <w:uiPriority w:val="99"/>
     <w:semiHidden/>
-    <w:rsid w:val="007E7728"/>
+    <w:rsid w:val="00AF4058"/>
     <w:rPr>
       <w:color w:val="808080"/>
     </w:rPr>
@@ -2872,7 +2776,7 @@
     <w:basedOn w:val="Normal"/>
     <w:link w:val="HeaderChar"/>
     <w:unhideWhenUsed/>
-    <w:rsid w:val="00844583"/>
+    <w:rsid w:val="00470CA3"/>
     <w:pPr>
       <w:tabs>
         <w:tab w:val="center" w:pos="4513"/>
@@ -2886,7 +2790,7 @@
     <w:aliases w:val="Landscape Char,HeaderSec1 Char,HeaderSchering Plough Char,form Char"/>
     <w:basedOn w:val="DefaultParagraphFont"/>
     <w:link w:val="Header"/>
-    <w:rsid w:val="00844583"/>
+    <w:rsid w:val="00470CA3"/>
     <w:rPr>
       <w:rFonts w:ascii="Times New Roman" w:eastAsia="Times New Roman" w:hAnsi="Times New Roman" w:cs="Times New Roman"/>
       <w:kern w:val="0"/>
@@ -2902,7 +2806,7 @@
     <w:link w:val="FooterChar"/>
     <w:uiPriority w:val="99"/>
     <w:unhideWhenUsed/>
-    <w:rsid w:val="00844583"/>
+    <w:rsid w:val="00470CA3"/>
     <w:pPr>
       <w:tabs>
         <w:tab w:val="center" w:pos="4513"/>
@@ -2916,7 +2820,7 @@
     <w:basedOn w:val="DefaultParagraphFont"/>
     <w:link w:val="Footer"/>
     <w:uiPriority w:val="99"/>
-    <w:rsid w:val="00844583"/>
+    <w:rsid w:val="00470CA3"/>
     <w:rPr>
       <w:rFonts w:ascii="Times New Roman" w:eastAsia="Times New Roman" w:hAnsi="Times New Roman" w:cs="Times New Roman"/>
       <w:kern w:val="0"/>
@@ -2929,7 +2833,7 @@
   <w:style w:type="paragraph" w:customStyle="1" w:styleId="SubjectHeader">
     <w:name w:val="Subject Header"/>
     <w:basedOn w:val="Normal"/>
-    <w:rsid w:val="00844583"/>
+    <w:rsid w:val="00702EBE"/>
     <w:pPr>
       <w:spacing w:before="60"/>
       <w:ind w:left="360" w:right="360"/>
@@ -2944,12 +2848,12 @@
   <w:style w:type="paragraph" w:customStyle="1" w:styleId="PageNoHeader">
     <w:name w:val="Page No. Header"/>
     <w:basedOn w:val="Normal"/>
-    <w:rsid w:val="00844583"/>
+    <w:rsid w:val="00702EBE"/>
   </w:style>
   <w:style w:type="paragraph" w:customStyle="1" w:styleId="RevNoHeader">
     <w:name w:val="Rev. No. Header"/>
     <w:basedOn w:val="Normal"/>
-    <w:rsid w:val="00844583"/>
+    <w:rsid w:val="00702EBE"/>
     <w:pPr>
       <w:spacing w:before="60"/>
       <w:jc w:val="center"/>
@@ -2964,32 +2868,6 @@
 <file path=word/glossary/document.xml><?xml version="1.0" encoding="utf-8"?>
 <w:glossaryDocument xmlns:wpc="http://schemas.microsoft.com/office/word/2010/wordprocessingCanvas" xmlns:cx="http://schemas.microsoft.com/office/drawing/2014/chartex" xmlns:cx1="http://schemas.microsoft.com/office/drawing/2015/9/8/chartex" xmlns:cx2="http://schemas.microsoft.com/office/drawing/2015/10/21/chartex" xmlns:cx3="http://schemas.microsoft.com/office/drawing/2016/5/9/chartex" xmlns:cx4="http://schemas.microsoft.com/office/drawing/2016/5/10/chartex" xmlns:cx5="http://schemas.microsoft.com/office/drawing/2016/5/11/chartex" xmlns:cx6="http://schemas.microsoft.com/office/drawing/2016/5/12/chartex" xmlns:cx7="http://schemas.microsoft.com/office/drawing/2016/5/13/chartex" xmlns:cx8="http://schemas.microsoft.com/office/drawing/2016/5/14/chartex" xmlns:mc="http://schemas.openxmlformats.org/markup-compatibility/2006" xmlns:aink="http://schemas.microsoft.com/office/drawing/2016/ink" xmlns:am3d="http://schemas.microsoft.com/office/drawing/2017/model3d" xmlns:o="urn:schemas-microsoft-com:office:office" xmlns:oel="http://schemas.microsoft.com/office/2019/extlst" xmlns:r="http://schemas.openxmlformats.org/officeDocument/2006/relationships" xmlns:m="http://schemas.openxmlformats.org/officeDocument/2006/math" xmlns:v="urn:schemas-microsoft-com:vml" xmlns:wp14="http://schemas.microsoft.com/office/word/2010/wordprocessingDrawing" xmlns:wp="http://schemas.openxmlformats.org/drawingml/2006/wordprocessingDrawing" xmlns:w10="urn:schemas-microsoft-com:office:word" xmlns:w="http://schemas.openxmlformats.org/wordprocessingml/2006/main" xmlns:w14="http://schemas.microsoft.com/office/word/2010/wordml" xmlns:w15="http://schemas.microsoft.com/office/word/2012/wordml" xmlns:w16cex="http://schemas.microsoft.com/office/word/2018/wordml/cex" xmlns:w16cid="http://schemas.microsoft.com/office/word/2016/wordml/cid" xmlns:w16="http://schemas.microsoft.com/office/word/2018/wordml" xmlns:w16du="http://schemas.microsoft.com/office/word/2023/wordml/word16du" xmlns:w16sdtdh="http://schemas.microsoft.com/office/word/2020/wordml/sdtdatahash" xmlns:w16sdtfl="http://schemas.microsoft.com/office/word/2024/wordml/sdtformatlock" xmlns:w16se="http://schemas.microsoft.com/office/word/2015/wordml/symex" xmlns:wpg="http://schemas.microsoft.com/office/word/2010/wordprocessingGroup" xmlns:wpi="http://schemas.microsoft.com/office/word/2010/wordprocessingInk" xmlns:wne="http://schemas.microsoft.com/office/word/2006/wordml" xmlns:wps="http://schemas.microsoft.com/office/word/2010/wordprocessingShape" mc:Ignorable="w14 w15 w16se w16cid w16 w16cex w16sdtdh w16sdtfl w16du wp14">
   <w:docParts>
-    <w:docPart>
-      <w:docPartPr>
-        <w:name w:val="DefaultPlaceholder_-1854013440"/>
-        <w:category>
-          <w:name w:val="General"/>
-          <w:gallery w:val="placeholder"/>
-        </w:category>
-        <w:types>
-          <w:type w:val="bbPlcHdr"/>
-        </w:types>
-        <w:behaviors>
-          <w:behavior w:val="content"/>
-        </w:behaviors>
-        <w:guid w:val="{9FD35AAD-3036-4897-A86D-EBAAF0730543}"/>
-      </w:docPartPr>
-      <w:docPartBody>
-        <w:p>
-          <w:r>
-            <w:rPr>
-              <w:rStyle w:val="PlaceholderText"/>
-            </w:rPr>
-            <w:t>Click or tap here to enter text.</w:t>
-          </w:r>
-        </w:p>
-      </w:docPartBody>
-    </w:docPart>
     <w:docPart>
       <w:docPartPr>
         <w:name w:val="DefaultPlaceholder_-1854013435"/>
@@ -3003,7 +2881,7 @@
         <w:behaviors>
           <w:behavior w:val="content"/>
         </w:behaviors>
-        <w:guid w:val="{7864F5D0-C099-43DC-9698-01F819F91A0C}"/>
+        <w:guid w:val="{89473DDA-7652-4C9C-9769-D7C4536314C6}"/>
       </w:docPartPr>
       <w:docPartBody>
         <w:p>
@@ -3067,16 +2945,13 @@
     <w:compatSetting w:name="useWord2013TrackBottomHyphenation" w:uri="http://schemas.microsoft.com/office/word" w:val="0"/>
   </w:compat>
   <w:rsids>
-    <w:rsidRoot w:val="00B32986"/>
-    <w:rsid w:val="000A55EA"/>
-    <w:rsid w:val="000D75CC"/>
-    <w:rsid w:val="0012557C"/>
-    <w:rsid w:val="00550465"/>
-    <w:rsid w:val="005E7EB3"/>
-    <w:rsid w:val="009D2BB4"/>
-    <w:rsid w:val="00A0109B"/>
-    <w:rsid w:val="00A27E74"/>
-    <w:rsid w:val="00B32986"/>
+    <w:rsidRoot w:val="00611DEA"/>
+    <w:rsid w:val="003240AB"/>
+    <w:rsid w:val="00611DEA"/>
+    <w:rsid w:val="00703ABE"/>
+    <w:rsid w:val="00755248"/>
+    <w:rsid w:val="007C2080"/>
+    <w:rsid w:val="009F531C"/>
   </w:rsids>
   <m:mathPr>
     <m:mathFont m:val="Cambria Math"/>
@@ -3531,7 +3406,7 @@
     <w:name w:val="Placeholder Text"/>
     <w:uiPriority w:val="99"/>
     <w:semiHidden/>
-    <w:rsid w:val="00B32986"/>
+    <w:rsid w:val="00611DEA"/>
     <w:rPr>
       <w:color w:val="808080"/>
     </w:rPr>
@@ -3842,21 +3717,6 @@
 </file>
 
 <file path=customXml/item1.xml><?xml version="1.0" encoding="utf-8"?>
-<?mso-contentType ?>
-<FormTemplates xmlns="http://schemas.microsoft.com/sharepoint/v3/contenttype/forms">
-  <Display>DocumentLibraryForm</Display>
-  <Edit>DocumentLibraryForm</Edit>
-  <New>DocumentLibraryForm</New>
-</FormTemplates>
-</file>
-
-<file path=customXml/item2.xml><?xml version="1.0" encoding="utf-8"?>
-<p:properties xmlns:p="http://schemas.microsoft.com/office/2006/metadata/properties" xmlns:xsi="http://www.w3.org/2001/XMLSchema-instance" xmlns:pc="http://schemas.microsoft.com/office/infopath/2007/PartnerControls">
-  <documentManagement/>
-</p:properties>
-</file>
-
-<file path=customXml/item3.xml><?xml version="1.0" encoding="utf-8"?>
 <ct:contentTypeSchema xmlns:ct="http://schemas.microsoft.com/office/2006/metadata/contentType" xmlns:ma="http://schemas.microsoft.com/office/2006/metadata/properties/metaAttributes" ct:_="" ma:_="" ma:contentTypeName="Document" ma:contentTypeID="0x010100A5A4037D41593C438EB8784463E5BD4D" ma:contentTypeVersion="4" ma:contentTypeDescription="Create a new document." ma:contentTypeScope="" ma:versionID="5ebbb82f2d32c296f228b21d07b36e74">
   <xsd:schema xmlns:xsd="http://www.w3.org/2001/XMLSchema" xmlns:xs="http://www.w3.org/2001/XMLSchema" xmlns:p="http://schemas.microsoft.com/office/2006/metadata/properties" xmlns:ns2="d3faa853-b053-4057-b5cf-efab66ea842c" targetNamespace="http://schemas.microsoft.com/office/2006/metadata/properties" ma:root="true" ma:fieldsID="d3c5f511e675a75e65ab28f54b1f5b52" ns2:_="">
     <xsd:import namespace="d3faa853-b053-4057-b5cf-efab66ea842c"/>
@@ -4000,25 +3860,23 @@
 </ct:contentTypeSchema>
 </file>
 
-<file path=customXml/itemProps1.xml><?xml version="1.0" encoding="utf-8"?>
-<ds:datastoreItem xmlns:ds="http://schemas.openxmlformats.org/officeDocument/2006/customXml" ds:itemID="{FE009E8F-315B-4C8E-B92D-620C3E53772F}">
-  <ds:schemaRefs>
-    <ds:schemaRef ds:uri="http://schemas.microsoft.com/sharepoint/v3/contenttype/forms"/>
-  </ds:schemaRefs>
-</ds:datastoreItem>
+<file path=customXml/item2.xml><?xml version="1.0" encoding="utf-8"?>
+<?mso-contentType ?>
+<FormTemplates xmlns="http://schemas.microsoft.com/sharepoint/v3/contenttype/forms">
+  <Display>DocumentLibraryForm</Display>
+  <Edit>DocumentLibraryForm</Edit>
+  <New>DocumentLibraryForm</New>
+</FormTemplates>
 </file>
 
-<file path=customXml/itemProps2.xml><?xml version="1.0" encoding="utf-8"?>
-<ds:datastoreItem xmlns:ds="http://schemas.openxmlformats.org/officeDocument/2006/customXml" ds:itemID="{9AE2E2BD-C2CE-4093-B3CE-7B90F88CAC04}">
-  <ds:schemaRefs>
-    <ds:schemaRef ds:uri="http://schemas.microsoft.com/office/2006/metadata/properties"/>
-    <ds:schemaRef ds:uri="http://schemas.microsoft.com/office/infopath/2007/PartnerControls"/>
-  </ds:schemaRefs>
-</ds:datastoreItem>
+<file path=customXml/item3.xml><?xml version="1.0" encoding="utf-8"?>
+<p:properties xmlns:p="http://schemas.microsoft.com/office/2006/metadata/properties" xmlns:xsi="http://www.w3.org/2001/XMLSchema-instance" xmlns:pc="http://schemas.microsoft.com/office/infopath/2007/PartnerControls">
+  <documentManagement/>
+</p:properties>
 </file>
 
-<file path=customXml/itemProps3.xml><?xml version="1.0" encoding="utf-8"?>
-<ds:datastoreItem xmlns:ds="http://schemas.openxmlformats.org/officeDocument/2006/customXml" ds:itemID="{130880CB-4421-4F51-A977-92B8EE00B4C6}">
+<file path=customXml/itemProps1.xml><?xml version="1.0" encoding="utf-8"?>
+<ds:datastoreItem xmlns:ds="http://schemas.openxmlformats.org/officeDocument/2006/customXml" ds:itemID="{067CEA9C-EEBC-43CC-9863-8A6F73834D37}">
   <ds:schemaRefs>
     <ds:schemaRef ds:uri="http://schemas.microsoft.com/office/2006/metadata/contentType"/>
     <ds:schemaRef ds:uri="http://schemas.microsoft.com/office/2006/metadata/properties/metaAttributes"/>
@@ -4033,4 +3891,21 @@
     <ds:schemaRef ds:uri="http://schemas.microsoft.com/internal/obd"/>
   </ds:schemaRefs>
 </ds:datastoreItem>
+</file>
+
+<file path=customXml/itemProps2.xml><?xml version="1.0" encoding="utf-8"?>
+<ds:datastoreItem xmlns:ds="http://schemas.openxmlformats.org/officeDocument/2006/customXml" ds:itemID="{9515B0D3-5CAA-4239-ACF1-3CD465A3C8F7}">
+  <ds:schemaRefs>
+    <ds:schemaRef ds:uri="http://schemas.microsoft.com/sharepoint/v3/contenttype/forms"/>
+  </ds:schemaRefs>
+</ds:datastoreItem>
+</file>
+
+<file path=customXml/itemProps3.xml><?xml version="1.0" encoding="utf-8"?>
+<ds:datastoreItem xmlns:ds="http://schemas.openxmlformats.org/officeDocument/2006/customXml" ds:itemID="{D935C5D7-04CF-42E8-AB09-F3D872F100AD}">
+  <ds:schemaRefs>
+    <ds:schemaRef ds:uri="http://schemas.microsoft.com/office/2006/metadata/properties"/>
+    <ds:schemaRef ds:uri="http://schemas.microsoft.com/office/infopath/2007/PartnerControls"/>
+  </ds:schemaRefs>
+</ds:datastoreItem>
 </file>
--- a/10.5.docx
+++ b/10.5.docx
@@ -19,7 +19,7 @@
           <w:sz w:val="24"/>
           <w:szCs w:val="22"/>
         </w:rPr>
-        <w:id w:val="698441061"/>
+        <w:id w:val="-254445879"/>
         <w15:repeatingSection/>
       </w:sdtPr>
       <w:sdtEndPr>
@@ -40,7 +40,7 @@
               <w:sz w:val="24"/>
               <w:szCs w:val="22"/>
             </w:rPr>
-            <w:id w:val="-112983086"/>
+            <w:id w:val="-117603991"/>
             <w:placeholder>
               <w:docPart w:val="DefaultPlaceholder_-1854013435"/>
             </w:placeholder>
@@ -847,25 +847,13 @@
                         <w:rFonts w:eastAsia="Calibri"/>
                         <w:lang w:eastAsia="de-DE"/>
                       </w:rPr>
-                      <w:t xml:space="preserve">Verify each component complies with those indicated on the </w:t>
-                    </w:r>
-                    <w:r>
-                      <w:rPr>
-                        <w:rFonts w:eastAsia="Calibri"/>
-                      </w:rPr>
-                      <w:t xml:space="preserve">recommended </w:t>
-                    </w:r>
-                    <w:r>
-                      <w:rPr>
-                        <w:rFonts w:eastAsia="Calibri"/>
-                      </w:rPr>
-                      <w:t xml:space="preserve">spare parts </w:t>
-                    </w:r>
-                    <w:r>
-                      <w:rPr>
-                        <w:rFonts w:eastAsia="Calibri"/>
-                      </w:rPr>
-                      <w:t>drawing</w:t>
+                      <w:t xml:space="preserve">Verify the specification of each component complies with those indicated on the </w:t>
+                    </w:r>
+                    <w:r>
+                      <w:rPr>
+                        <w:rFonts w:eastAsia="Calibri"/>
+                      </w:rPr>
+                      <w:t>Recommended Spare Parts Drawing</w:t>
                     </w:r>
                     <w:r>
                       <w:rPr>
@@ -895,7 +883,7 @@
                         <w:rFonts w:eastAsia="Calibri"/>
                         <w:lang w:eastAsia="de-DE"/>
                       </w:rPr>
-                      <w:t xml:space="preserve">Each component complies with those indicated on </w:t>
+                      <w:t xml:space="preserve">The specification of each component complies with those indicated on </w:t>
                     </w:r>
                     <w:r>
                       <w:rPr>
@@ -907,19 +895,7 @@
                       <w:rPr>
                         <w:rFonts w:eastAsia="Calibri"/>
                       </w:rPr>
-                      <w:t xml:space="preserve">recommended </w:t>
-                    </w:r>
-                    <w:r>
-                      <w:rPr>
-                        <w:rFonts w:eastAsia="Calibri"/>
-                      </w:rPr>
-                      <w:t xml:space="preserve">spare parts </w:t>
-                    </w:r>
-                    <w:r>
-                      <w:rPr>
-                        <w:rFonts w:eastAsia="Calibri"/>
-                      </w:rPr>
-                      <w:t>drawing.</w:t>
+                      <w:t>Recommended Spare Parts Drawing</w:t>
                     </w:r>
                   </w:p>
                 </w:tc>
@@ -1268,18 +1244,15 @@
                         <w:lang w:val="de-DE" w:eastAsia="de-DE"/>
                       </w:rPr>
                     </w:pPr>
-                  </w:p>
-                  <w:p>
-                    <w:pPr>
-                      <w:spacing w:before="120" w:after="0"/>
-                      <w:ind w:right="66"/>
+                    <w:r>
                       <w:rPr>
                         <w:rFonts w:eastAsia="Calibri"/>
                         <w:b/>
                         <w:szCs w:val="24"/>
                         <w:lang w:val="de-DE" w:eastAsia="de-DE"/>
                       </w:rPr>
-                    </w:pPr>
+                      <w:br/>
+                    </w:r>
                   </w:p>
                   <w:p>
                     <w:pPr>
@@ -1323,27 +1296,7 @@
                         <w:szCs w:val="24"/>
                         <w:lang w:eastAsia="de-DE"/>
                       </w:rPr>
-                      <w:t>Document review by (Customer</w:t>
-                    </w:r>
-                    <w:proofErr w:type="gramStart"/>
-                    <w:r>
-                      <w:rPr>
-                        <w:rFonts w:eastAsia="Calibri"/>
-                        <w:b/>
-                        <w:szCs w:val="24"/>
-                        <w:lang w:eastAsia="de-DE"/>
-                      </w:rPr>
-                      <w:t>):_</w:t>
-                    </w:r>
-                    <w:proofErr w:type="gramEnd"/>
-                    <w:r>
-                      <w:rPr>
-                        <w:rFonts w:eastAsia="Calibri"/>
-                        <w:b/>
-                        <w:szCs w:val="24"/>
-                        <w:lang w:eastAsia="de-DE"/>
-                      </w:rPr>
-                      <w:t xml:space="preserve">_______________________________     Date:                           </w:t>
+                      <w:t xml:space="preserve">Document review by (Customer):________________________________     Date:                           </w:t>
                     </w:r>
                   </w:p>
                 </w:tc>
@@ -1407,6 +1360,35 @@
         <w:tab w:val="right" w:pos="8640"/>
       </w:tabs>
       <w:spacing w:after="0"/>
+      <w:jc w:val="right"/>
+      <w:rPr>
+        <w:sz w:val="16"/>
+        <w:szCs w:val="16"/>
+      </w:rPr>
+    </w:pPr>
+  </w:p>
+  <w:p>
+    <w:pPr>
+      <w:tabs>
+        <w:tab w:val="center" w:pos="4320"/>
+        <w:tab w:val="right" w:pos="8640"/>
+      </w:tabs>
+      <w:spacing w:after="0"/>
+      <w:jc w:val="right"/>
+      <w:rPr>
+        <w:sz w:val="16"/>
+        <w:szCs w:val="16"/>
+      </w:rPr>
+    </w:pPr>
+  </w:p>
+  <w:p>
+    <w:pPr>
+      <w:tabs>
+        <w:tab w:val="center" w:pos="4320"/>
+        <w:tab w:val="right" w:pos="8640"/>
+      </w:tabs>
+      <w:spacing w:after="0"/>
+      <w:jc w:val="right"/>
       <w:rPr>
         <w:b/>
         <w:i/>
@@ -1414,24 +1396,6 @@
         <w:szCs w:val="16"/>
       </w:rPr>
     </w:pPr>
-    <w:r>
-      <w:rPr>
-        <w:b/>
-        <w:i/>
-        <w:sz w:val="16"/>
-        <w:szCs w:val="16"/>
-      </w:rPr>
-      <w:t xml:space="preserve">                                                                                                </w:t>
-    </w:r>
-    <w:r>
-      <w:rPr>
-        <w:b/>
-        <w:i/>
-        <w:sz w:val="20"/>
-        <w:szCs w:val="20"/>
-      </w:rPr>
-      <w:t xml:space="preserve">                                                                                                                          </w:t>
-    </w:r>
     <w:r>
       <w:rPr>
         <w:sz w:val="16"/>
@@ -1458,63 +1422,21 @@
         <w:sz w:val="16"/>
         <w:szCs w:val="16"/>
       </w:rPr>
-      <w:t>1</w:t>
+      <w:t>2</w:t>
     </w:r>
     <w:r>
       <w:rPr>
         <w:sz w:val="16"/>
         <w:szCs w:val="16"/>
       </w:rPr>
-      <w:t>, Issue Date</w:t>
+      <w:t xml:space="preserve">, Issue Date </w:t>
     </w:r>
     <w:r>
       <w:rPr>
         <w:sz w:val="16"/>
         <w:szCs w:val="16"/>
       </w:rPr>
-      <w:t>:</w:t>
-    </w:r>
-    <w:r>
-      <w:rPr>
-        <w:sz w:val="16"/>
-        <w:szCs w:val="16"/>
-      </w:rPr>
-      <w:t xml:space="preserve"> </w:t>
-    </w:r>
-    <w:r>
-      <w:rPr>
-        <w:sz w:val="16"/>
-        <w:szCs w:val="16"/>
-      </w:rPr>
-      <w:t>13</w:t>
-    </w:r>
-    <w:r>
-      <w:rPr>
-        <w:sz w:val="16"/>
-        <w:szCs w:val="16"/>
-      </w:rPr>
-      <w:t>/1</w:t>
-    </w:r>
-    <w:r>
-      <w:rPr>
-        <w:sz w:val="16"/>
-        <w:szCs w:val="16"/>
-      </w:rPr>
-      <w:t>0</w:t>
-    </w:r>
-    <w:r>
-      <w:rPr>
-        <w:sz w:val="16"/>
-        <w:szCs w:val="16"/>
-      </w:rPr>
-      <w:t>/202</w:t>
-    </w:r>
-    <w:r>
-      <w:rPr>
-        <w:sz w:val="16"/>
-        <w:szCs w:val="16"/>
-      </w:rPr>
-      <w:t>2</w:t>
+      <w:t>13/10/2022</w:t>
     </w:r>
     <w:r>
       <w:rPr>
@@ -1530,6 +1452,11 @@
       </w:rPr>
       <w:t>1</w:t>
     </w:r>
+  </w:p>
+  <w:p>
+    <w:pPr>
+      <w:pStyle w:val="Footer"/>
+    </w:pPr>
   </w:p>
 </w:ftr>
 </file>
@@ -1700,7 +1627,7 @@
               <w:b/>
               <w:bCs/>
             </w:rPr>
-            <w:t>16</w:t>
+            <w:t>17</w:t>
           </w:r>
           <w:r>
             <w:t xml:space="preserve"> of </w:t>
@@ -1710,7 +1637,7 @@
               <w:b/>
               <w:bCs/>
             </w:rPr>
-            <w:t>25</w:t>
+            <w:t>30</w:t>
           </w:r>
         </w:p>
       </w:tc>
@@ -1785,7 +1712,7 @@
             <w:rPr>
               <w:sz w:val="22"/>
             </w:rPr>
-            <w:t>1</w:t>
+            <w:t>2</w:t>
           </w:r>
           <w:r>
             <w:rPr>
@@ -2881,7 +2808,7 @@
         <w:behaviors>
           <w:behavior w:val="content"/>
         </w:behaviors>
-        <w:guid w:val="{89473DDA-7652-4C9C-9769-D7C4536314C6}"/>
+        <w:guid w:val="{EF112903-81BE-4DB1-8A1E-0D06D2EB7690}"/>
       </w:docPartPr>
       <w:docPartBody>
         <w:p>
@@ -2945,13 +2872,13 @@
     <w:compatSetting w:name="useWord2013TrackBottomHyphenation" w:uri="http://schemas.microsoft.com/office/word" w:val="0"/>
   </w:compat>
   <w:rsids>
-    <w:rsidRoot w:val="00611DEA"/>
-    <w:rsid w:val="003240AB"/>
-    <w:rsid w:val="00611DEA"/>
-    <w:rsid w:val="00703ABE"/>
-    <w:rsid w:val="00755248"/>
-    <w:rsid w:val="007C2080"/>
-    <w:rsid w:val="009F531C"/>
+    <w:rsidRoot w:val="00F97E4F"/>
+    <w:rsid w:val="003561A9"/>
+    <w:rsid w:val="006565BF"/>
+    <w:rsid w:val="00D15A21"/>
+    <w:rsid w:val="00EC47FE"/>
+    <w:rsid w:val="00F97E4F"/>
+    <w:rsid w:val="00FC5A75"/>
   </w:rsids>
   <m:mathPr>
     <m:mathFont m:val="Cambria Math"/>
@@ -3406,7 +3333,7 @@
     <w:name w:val="Placeholder Text"/>
     <w:uiPriority w:val="99"/>
     <w:semiHidden/>
-    <w:rsid w:val="00611DEA"/>
+    <w:rsid w:val="00F97E4F"/>
     <w:rPr>
       <w:color w:val="808080"/>
     </w:rPr>
@@ -3717,6 +3644,21 @@
 </file>
 
 <file path=customXml/item1.xml><?xml version="1.0" encoding="utf-8"?>
+<?mso-contentType ?>
+<FormTemplates xmlns="http://schemas.microsoft.com/sharepoint/v3/contenttype/forms">
+  <Display>DocumentLibraryForm</Display>
+  <Edit>DocumentLibraryForm</Edit>
+  <New>DocumentLibraryForm</New>
+</FormTemplates>
+</file>
+
+<file path=customXml/item2.xml><?xml version="1.0" encoding="utf-8"?>
+<p:properties xmlns:p="http://schemas.microsoft.com/office/2006/metadata/properties" xmlns:xsi="http://www.w3.org/2001/XMLSchema-instance" xmlns:pc="http://schemas.microsoft.com/office/infopath/2007/PartnerControls">
+  <documentManagement/>
+</p:properties>
+</file>
+
+<file path=customXml/item3.xml><?xml version="1.0" encoding="utf-8"?>
 <ct:contentTypeSchema xmlns:ct="http://schemas.microsoft.com/office/2006/metadata/contentType" xmlns:ma="http://schemas.microsoft.com/office/2006/metadata/properties/metaAttributes" ct:_="" ma:_="" ma:contentTypeName="Document" ma:contentTypeID="0x010100A5A4037D41593C438EB8784463E5BD4D" ma:contentTypeVersion="4" ma:contentTypeDescription="Create a new document." ma:contentTypeScope="" ma:versionID="5ebbb82f2d32c296f228b21d07b36e74">
   <xsd:schema xmlns:xsd="http://www.w3.org/2001/XMLSchema" xmlns:xs="http://www.w3.org/2001/XMLSchema" xmlns:p="http://schemas.microsoft.com/office/2006/metadata/properties" xmlns:ns2="d3faa853-b053-4057-b5cf-efab66ea842c" targetNamespace="http://schemas.microsoft.com/office/2006/metadata/properties" ma:root="true" ma:fieldsID="d3c5f511e675a75e65ab28f54b1f5b52" ns2:_="">
     <xsd:import namespace="d3faa853-b053-4057-b5cf-efab66ea842c"/>
@@ -3860,23 +3802,25 @@
 </ct:contentTypeSchema>
 </file>
 
-<file path=customXml/item2.xml><?xml version="1.0" encoding="utf-8"?>
-<?mso-contentType ?>
-<FormTemplates xmlns="http://schemas.microsoft.com/sharepoint/v3/contenttype/forms">
-  <Display>DocumentLibraryForm</Display>
-  <Edit>DocumentLibraryForm</Edit>
-  <New>DocumentLibraryForm</New>
-</FormTemplates>
+<file path=customXml/itemProps1.xml><?xml version="1.0" encoding="utf-8"?>
+<ds:datastoreItem xmlns:ds="http://schemas.openxmlformats.org/officeDocument/2006/customXml" ds:itemID="{78506D23-19B7-43AF-84F2-8D949B0D4AAF}">
+  <ds:schemaRefs>
+    <ds:schemaRef ds:uri="http://schemas.microsoft.com/sharepoint/v3/contenttype/forms"/>
+  </ds:schemaRefs>
+</ds:datastoreItem>
 </file>
 
-<file path=customXml/item3.xml><?xml version="1.0" encoding="utf-8"?>
-<p:properties xmlns:p="http://schemas.microsoft.com/office/2006/metadata/properties" xmlns:xsi="http://www.w3.org/2001/XMLSchema-instance" xmlns:pc="http://schemas.microsoft.com/office/infopath/2007/PartnerControls">
-  <documentManagement/>
-</p:properties>
+<file path=customXml/itemProps2.xml><?xml version="1.0" encoding="utf-8"?>
+<ds:datastoreItem xmlns:ds="http://schemas.openxmlformats.org/officeDocument/2006/customXml" ds:itemID="{1EEAB3FB-3D43-4AA9-ABBB-886B22E44E8C}">
+  <ds:schemaRefs>
+    <ds:schemaRef ds:uri="http://schemas.microsoft.com/office/2006/metadata/properties"/>
+    <ds:schemaRef ds:uri="http://schemas.microsoft.com/office/infopath/2007/PartnerControls"/>
+  </ds:schemaRefs>
+</ds:datastoreItem>
 </file>
 
-<file path=customXml/itemProps1.xml><?xml version="1.0" encoding="utf-8"?>
-<ds:datastoreItem xmlns:ds="http://schemas.openxmlformats.org/officeDocument/2006/customXml" ds:itemID="{067CEA9C-EEBC-43CC-9863-8A6F73834D37}">
+<file path=customXml/itemProps3.xml><?xml version="1.0" encoding="utf-8"?>
+<ds:datastoreItem xmlns:ds="http://schemas.openxmlformats.org/officeDocument/2006/customXml" ds:itemID="{DC54BDDE-3DFF-49A0-B2C6-9A05C3CADC99}">
   <ds:schemaRefs>
     <ds:schemaRef ds:uri="http://schemas.microsoft.com/office/2006/metadata/contentType"/>
     <ds:schemaRef ds:uri="http://schemas.microsoft.com/office/2006/metadata/properties/metaAttributes"/>
@@ -3891,21 +3835,4 @@
     <ds:schemaRef ds:uri="http://schemas.microsoft.com/internal/obd"/>
   </ds:schemaRefs>
 </ds:datastoreItem>
-</file>
-
-<file path=customXml/itemProps2.xml><?xml version="1.0" encoding="utf-8"?>
-<ds:datastoreItem xmlns:ds="http://schemas.openxmlformats.org/officeDocument/2006/customXml" ds:itemID="{9515B0D3-5CAA-4239-ACF1-3CD465A3C8F7}">
-  <ds:schemaRefs>
-    <ds:schemaRef ds:uri="http://schemas.microsoft.com/sharepoint/v3/contenttype/forms"/>
-  </ds:schemaRefs>
-</ds:datastoreItem>
-</file>
-
-<file path=customXml/itemProps3.xml><?xml version="1.0" encoding="utf-8"?>
-<ds:datastoreItem xmlns:ds="http://schemas.openxmlformats.org/officeDocument/2006/customXml" ds:itemID="{D935C5D7-04CF-42E8-AB09-F3D872F100AD}">
-  <ds:schemaRefs>
-    <ds:schemaRef ds:uri="http://schemas.microsoft.com/office/2006/metadata/properties"/>
-    <ds:schemaRef ds:uri="http://schemas.microsoft.com/office/infopath/2007/PartnerControls"/>
-  </ds:schemaRefs>
-</ds:datastoreItem>
 </file>
--- a/10.5.docx
+++ b/10.5.docx
@@ -2,13 +2,13 @@
 <file path=word/document.xml><?xml version="1.0" encoding="utf-8"?>
 <w:document xmlns:wpc="http://schemas.microsoft.com/office/word/2010/wordprocessingCanvas" xmlns:cx="http://schemas.microsoft.com/office/drawing/2014/chartex" xmlns:cx1="http://schemas.microsoft.com/office/drawing/2015/9/8/chartex" xmlns:cx2="http://schemas.microsoft.com/office/drawing/2015/10/21/chartex" xmlns:cx3="http://schemas.microsoft.com/office/drawing/2016/5/9/chartex" xmlns:cx4="http://schemas.microsoft.com/office/drawing/2016/5/10/chartex" xmlns:cx5="http://schemas.microsoft.com/office/drawing/2016/5/11/chartex" xmlns:cx6="http://schemas.microsoft.com/office/drawing/2016/5/12/chartex" xmlns:cx7="http://schemas.microsoft.com/office/drawing/2016/5/13/chartex" xmlns:cx8="http://schemas.microsoft.com/office/drawing/2016/5/14/chartex" xmlns:mc="http://schemas.openxmlformats.org/markup-compatibility/2006" xmlns:aink="http://schemas.microsoft.com/office/drawing/2016/ink" xmlns:am3d="http://schemas.microsoft.com/office/drawing/2017/model3d" xmlns:o="urn:schemas-microsoft-com:office:office" xmlns:oel="http://schemas.microsoft.com/office/2019/extlst" xmlns:r="http://schemas.openxmlformats.org/officeDocument/2006/relationships" xmlns:m="http://schemas.openxmlformats.org/officeDocument/2006/math" xmlns:v="urn:schemas-microsoft-com:vml" xmlns:wp14="http://schemas.microsoft.com/office/word/2010/wordprocessingDrawing" xmlns:wp="http://schemas.openxmlformats.org/drawingml/2006/wordprocessingDrawing" xmlns:w10="urn:schemas-microsoft-com:office:word" xmlns:w="http://schemas.openxmlformats.org/wordprocessingml/2006/main" xmlns:w14="http://schemas.microsoft.com/office/word/2010/wordml" xmlns:w15="http://schemas.microsoft.com/office/word/2012/wordml" xmlns:w16cex="http://schemas.microsoft.com/office/word/2018/wordml/cex" xmlns:w16cid="http://schemas.microsoft.com/office/word/2016/wordml/cid" xmlns:w16="http://schemas.microsoft.com/office/word/2018/wordml" xmlns:w16du="http://schemas.microsoft.com/office/word/2023/wordml/word16du" xmlns:w16sdtdh="http://schemas.microsoft.com/office/word/2020/wordml/sdtdatahash" xmlns:w16sdtfl="http://schemas.microsoft.com/office/word/2024/wordml/sdtformatlock" xmlns:w16se="http://schemas.microsoft.com/office/word/2015/wordml/symex" xmlns:wpg="http://schemas.microsoft.com/office/word/2010/wordprocessingGroup" xmlns:wpi="http://schemas.microsoft.com/office/word/2010/wordprocessingInk" xmlns:wne="http://schemas.microsoft.com/office/word/2006/wordml" xmlns:wps="http://schemas.microsoft.com/office/word/2010/wordprocessingShape" mc:Ignorable="w14 w15 w16se w16cid w16 w16cex w16sdtdh w16sdtfl w16du wp14">
   <w:body>
-    <w:bookmarkStart w:id="0" w:name="_Toc529455578" w:displacedByCustomXml="next"/>
-    <w:bookmarkStart w:id="1" w:name="_Toc536787203" w:displacedByCustomXml="next"/>
-    <w:bookmarkStart w:id="2" w:name="_Toc1048204" w:displacedByCustomXml="next"/>
+    <w:bookmarkStart w:id="0" w:name="_Toc147747908" w:displacedByCustomXml="next"/>
+    <w:bookmarkStart w:id="1" w:name="_Toc112745912" w:displacedByCustomXml="next"/>
+    <w:bookmarkStart w:id="2" w:name="_Toc25766199" w:displacedByCustomXml="next"/>
     <w:bookmarkStart w:id="3" w:name="_Toc14269767" w:displacedByCustomXml="next"/>
-    <w:bookmarkStart w:id="4" w:name="_Toc25766199" w:displacedByCustomXml="next"/>
-    <w:bookmarkStart w:id="5" w:name="_Toc112745912" w:displacedByCustomXml="next"/>
-    <w:bookmarkStart w:id="6" w:name="_Toc147747908" w:displacedByCustomXml="next"/>
+    <w:bookmarkStart w:id="4" w:name="_Toc1048204" w:displacedByCustomXml="next"/>
+    <w:bookmarkStart w:id="5" w:name="_Toc536787203" w:displacedByCustomXml="next"/>
+    <w:bookmarkStart w:id="6" w:name="_Toc529455578" w:displacedByCustomXml="next"/>
     <w:sdt>
       <w:sdtPr>
         <w:rPr>
@@ -128,11 +128,11 @@
                 </w:rPr>
                 <w:t xml:space="preserve">Recommended Spare Parts </w:t>
               </w:r>
+              <w:bookmarkEnd w:id="6"/>
+              <w:bookmarkEnd w:id="5"/>
               <w:bookmarkEnd w:id="4"/>
               <w:bookmarkEnd w:id="3"/>
               <w:bookmarkEnd w:id="2"/>
-              <w:bookmarkEnd w:id="1"/>
-              <w:bookmarkEnd w:id="0"/>
               <w:r>
                 <w:rPr>
                   <w:rFonts w:ascii="Times New Roman" w:eastAsia="Times New Roman" w:hAnsi="Times New Roman" w:cs="Times New Roman"/>
@@ -144,9 +144,9 @@
                 </w:rPr>
                 <w:t>Drawing</w:t>
               </w:r>
-              <w:bookmarkEnd w:id="6"/>
-              <w:bookmarkEnd w:id="5"/>
               <w:bookmarkEnd w:id="7"/>
+              <w:bookmarkEnd w:id="1"/>
+              <w:bookmarkEnd w:id="0"/>
             </w:p>
             <w:tbl>
               <w:tblPr>
@@ -1296,7 +1296,27 @@
                         <w:szCs w:val="24"/>
                         <w:lang w:eastAsia="de-DE"/>
                       </w:rPr>
-                      <w:t xml:space="preserve">Document review by (Customer):________________________________     Date:                           </w:t>
+                      <w:t>Document review by (Customer</w:t>
+                    </w:r>
+                    <w:proofErr w:type="gramStart"/>
+                    <w:r>
+                      <w:rPr>
+                        <w:rFonts w:eastAsia="Calibri"/>
+                        <w:b/>
+                        <w:szCs w:val="24"/>
+                        <w:lang w:eastAsia="de-DE"/>
+                      </w:rPr>
+                      <w:t>):_</w:t>
+                    </w:r>
+                    <w:proofErr w:type="gramEnd"/>
+                    <w:r>
+                      <w:rPr>
+                        <w:rFonts w:eastAsia="Calibri"/>
+                        <w:b/>
+                        <w:szCs w:val="24"/>
+                        <w:lang w:eastAsia="de-DE"/>
+                      </w:rPr>
+                      <w:t xml:space="preserve">_______________________________     Date:                           </w:t>
                     </w:r>
                   </w:p>
                 </w:tc>
@@ -1309,8 +1329,12 @@
       </w:sdtContent>
     </w:sdt>
     <w:sectPr>
-      <w:headerReference w:type="default" r:id="rId9"/>
-      <w:footerReference w:type="default" r:id="rId10"/>
+      <w:headerReference w:type="even" r:id="rId9"/>
+      <w:headerReference w:type="default" r:id="rId10"/>
+      <w:footerReference w:type="even" r:id="rId11"/>
+      <w:footerReference w:type="default" r:id="rId12"/>
+      <w:headerReference w:type="first" r:id="rId13"/>
+      <w:footerReference w:type="first" r:id="rId14"/>
       <w:pgSz w:w="16838" w:h="11906" w:orient="landscape"/>
       <w:pgMar w:top="1440" w:right="1440" w:bottom="1440" w:left="1440" w:header="708" w:footer="708" w:gutter="0"/>
       <w:pgBorders w:offsetFrom="page">
@@ -1352,6 +1376,16 @@
 </file>
 
 <file path=word/footer1.xml><?xml version="1.0" encoding="utf-8"?>
+<w:ftr xmlns:wpc="http://schemas.microsoft.com/office/word/2010/wordprocessingCanvas" xmlns:cx="http://schemas.microsoft.com/office/drawing/2014/chartex" xmlns:cx1="http://schemas.microsoft.com/office/drawing/2015/9/8/chartex" xmlns:cx2="http://schemas.microsoft.com/office/drawing/2015/10/21/chartex" xmlns:cx3="http://schemas.microsoft.com/office/drawing/2016/5/9/chartex" xmlns:cx4="http://schemas.microsoft.com/office/drawing/2016/5/10/chartex" xmlns:cx5="http://schemas.microsoft.com/office/drawing/2016/5/11/chartex" xmlns:cx6="http://schemas.microsoft.com/office/drawing/2016/5/12/chartex" xmlns:cx7="http://schemas.microsoft.com/office/drawing/2016/5/13/chartex" xmlns:cx8="http://schemas.microsoft.com/office/drawing/2016/5/14/chartex" xmlns:mc="http://schemas.openxmlformats.org/markup-compatibility/2006" xmlns:aink="http://schemas.microsoft.com/office/drawing/2016/ink" xmlns:am3d="http://schemas.microsoft.com/office/drawing/2017/model3d" xmlns:o="urn:schemas-microsoft-com:office:office" xmlns:oel="http://schemas.microsoft.com/office/2019/extlst" xmlns:r="http://schemas.openxmlformats.org/officeDocument/2006/relationships" xmlns:m="http://schemas.openxmlformats.org/officeDocument/2006/math" xmlns:v="urn:schemas-microsoft-com:vml" xmlns:wp14="http://schemas.microsoft.com/office/word/2010/wordprocessingDrawing" xmlns:wp="http://schemas.openxmlformats.org/drawingml/2006/wordprocessingDrawing" xmlns:w10="urn:schemas-microsoft-com:office:word" xmlns:w="http://schemas.openxmlformats.org/wordprocessingml/2006/main" xmlns:w14="http://schemas.microsoft.com/office/word/2010/wordml" xmlns:w15="http://schemas.microsoft.com/office/word/2012/wordml" xmlns:w16cex="http://schemas.microsoft.com/office/word/2018/wordml/cex" xmlns:w16cid="http://schemas.microsoft.com/office/word/2016/wordml/cid" xmlns:w16="http://schemas.microsoft.com/office/word/2018/wordml" xmlns:w16du="http://schemas.microsoft.com/office/word/2023/wordml/word16du" xmlns:w16sdtdh="http://schemas.microsoft.com/office/word/2020/wordml/sdtdatahash" xmlns:w16sdtfl="http://schemas.microsoft.com/office/word/2024/wordml/sdtformatlock" xmlns:w16se="http://schemas.microsoft.com/office/word/2015/wordml/symex" xmlns:wpg="http://schemas.microsoft.com/office/word/2010/wordprocessingGroup" xmlns:wpi="http://schemas.microsoft.com/office/word/2010/wordprocessingInk" xmlns:wne="http://schemas.microsoft.com/office/word/2006/wordml" xmlns:wps="http://schemas.microsoft.com/office/word/2010/wordprocessingShape" mc:Ignorable="w14 w15 w16se w16cid w16 w16cex w16sdtdh w16sdtfl w16du wp14">
+  <w:p>
+    <w:pPr>
+      <w:pStyle w:val="Footer"/>
+    </w:pPr>
+  </w:p>
+</w:ftr>
+</file>
+
+<file path=word/footer2.xml><?xml version="1.0" encoding="utf-8"?>
 <w:ftr xmlns:wpc="http://schemas.microsoft.com/office/word/2010/wordprocessingCanvas" xmlns:cx="http://schemas.microsoft.com/office/drawing/2014/chartex" xmlns:cx1="http://schemas.microsoft.com/office/drawing/2015/9/8/chartex" xmlns:cx2="http://schemas.microsoft.com/office/drawing/2015/10/21/chartex" xmlns:cx3="http://schemas.microsoft.com/office/drawing/2016/5/9/chartex" xmlns:cx4="http://schemas.microsoft.com/office/drawing/2016/5/10/chartex" xmlns:cx5="http://schemas.microsoft.com/office/drawing/2016/5/11/chartex" xmlns:cx6="http://schemas.microsoft.com/office/drawing/2016/5/12/chartex" xmlns:cx7="http://schemas.microsoft.com/office/drawing/2016/5/13/chartex" xmlns:cx8="http://schemas.microsoft.com/office/drawing/2016/5/14/chartex" xmlns:mc="http://schemas.openxmlformats.org/markup-compatibility/2006" xmlns:aink="http://schemas.microsoft.com/office/drawing/2016/ink" xmlns:am3d="http://schemas.microsoft.com/office/drawing/2017/model3d" xmlns:o="urn:schemas-microsoft-com:office:office" xmlns:oel="http://schemas.microsoft.com/office/2019/extlst" xmlns:r="http://schemas.openxmlformats.org/officeDocument/2006/relationships" xmlns:m="http://schemas.openxmlformats.org/officeDocument/2006/math" xmlns:v="urn:schemas-microsoft-com:vml" xmlns:wp14="http://schemas.microsoft.com/office/word/2010/wordprocessingDrawing" xmlns:wp="http://schemas.openxmlformats.org/drawingml/2006/wordprocessingDrawing" xmlns:w10="urn:schemas-microsoft-com:office:word" xmlns:w="http://schemas.openxmlformats.org/wordprocessingml/2006/main" xmlns:w14="http://schemas.microsoft.com/office/word/2010/wordml" xmlns:w15="http://schemas.microsoft.com/office/word/2012/wordml" xmlns:w16cex="http://schemas.microsoft.com/office/word/2018/wordml/cex" xmlns:w16cid="http://schemas.microsoft.com/office/word/2016/wordml/cid" xmlns:w16="http://schemas.microsoft.com/office/word/2018/wordml" xmlns:w16du="http://schemas.microsoft.com/office/word/2023/wordml/word16du" xmlns:w16sdtdh="http://schemas.microsoft.com/office/word/2020/wordml/sdtdatahash" xmlns:w16sdtfl="http://schemas.microsoft.com/office/word/2024/wordml/sdtformatlock" xmlns:w16se="http://schemas.microsoft.com/office/word/2015/wordml/symex" xmlns:wpg="http://schemas.microsoft.com/office/word/2010/wordprocessingGroup" xmlns:wpi="http://schemas.microsoft.com/office/word/2010/wordprocessingInk" xmlns:wne="http://schemas.microsoft.com/office/word/2006/wordml" xmlns:wps="http://schemas.microsoft.com/office/word/2010/wordprocessingShape" mc:Ignorable="w14 w15 w16se w16cid w16 w16cex w16sdtdh w16sdtfl w16du wp14">
   <w:p>
     <w:pPr>
@@ -1461,6 +1495,16 @@
 </w:ftr>
 </file>
 
+<file path=word/footer3.xml><?xml version="1.0" encoding="utf-8"?>
+<w:ftr xmlns:wpc="http://schemas.microsoft.com/office/word/2010/wordprocessingCanvas" xmlns:cx="http://schemas.microsoft.com/office/drawing/2014/chartex" xmlns:cx1="http://schemas.microsoft.com/office/drawing/2015/9/8/chartex" xmlns:cx2="http://schemas.microsoft.com/office/drawing/2015/10/21/chartex" xmlns:cx3="http://schemas.microsoft.com/office/drawing/2016/5/9/chartex" xmlns:cx4="http://schemas.microsoft.com/office/drawing/2016/5/10/chartex" xmlns:cx5="http://schemas.microsoft.com/office/drawing/2016/5/11/chartex" xmlns:cx6="http://schemas.microsoft.com/office/drawing/2016/5/12/chartex" xmlns:cx7="http://schemas.microsoft.com/office/drawing/2016/5/13/chartex" xmlns:cx8="http://schemas.microsoft.com/office/drawing/2016/5/14/chartex" xmlns:mc="http://schemas.openxmlformats.org/markup-compatibility/2006" xmlns:aink="http://schemas.microsoft.com/office/drawing/2016/ink" xmlns:am3d="http://schemas.microsoft.com/office/drawing/2017/model3d" xmlns:o="urn:schemas-microsoft-com:office:office" xmlns:oel="http://schemas.microsoft.com/office/2019/extlst" xmlns:r="http://schemas.openxmlformats.org/officeDocument/2006/relationships" xmlns:m="http://schemas.openxmlformats.org/officeDocument/2006/math" xmlns:v="urn:schemas-microsoft-com:vml" xmlns:wp14="http://schemas.microsoft.com/office/word/2010/wordprocessingDrawing" xmlns:wp="http://schemas.openxmlformats.org/drawingml/2006/wordprocessingDrawing" xmlns:w10="urn:schemas-microsoft-com:office:word" xmlns:w="http://schemas.openxmlformats.org/wordprocessingml/2006/main" xmlns:w14="http://schemas.microsoft.com/office/word/2010/wordml" xmlns:w15="http://schemas.microsoft.com/office/word/2012/wordml" xmlns:w16cex="http://schemas.microsoft.com/office/word/2018/wordml/cex" xmlns:w16cid="http://schemas.microsoft.com/office/word/2016/wordml/cid" xmlns:w16="http://schemas.microsoft.com/office/word/2018/wordml" xmlns:w16du="http://schemas.microsoft.com/office/word/2023/wordml/word16du" xmlns:w16sdtdh="http://schemas.microsoft.com/office/word/2020/wordml/sdtdatahash" xmlns:w16sdtfl="http://schemas.microsoft.com/office/word/2024/wordml/sdtformatlock" xmlns:w16se="http://schemas.microsoft.com/office/word/2015/wordml/symex" xmlns:wpg="http://schemas.microsoft.com/office/word/2010/wordprocessingGroup" xmlns:wpi="http://schemas.microsoft.com/office/word/2010/wordprocessingInk" xmlns:wne="http://schemas.microsoft.com/office/word/2006/wordml" xmlns:wps="http://schemas.microsoft.com/office/word/2010/wordprocessingShape" mc:Ignorable="w14 w15 w16se w16cid w16 w16cex w16sdtdh w16sdtfl w16du wp14">
+  <w:p>
+    <w:pPr>
+      <w:pStyle w:val="Footer"/>
+    </w:pPr>
+  </w:p>
+</w:ftr>
+</file>
+
 <file path=word/footnotes.xml><?xml version="1.0" encoding="utf-8"?>
 <w:footnotes xmlns:wpc="http://schemas.microsoft.com/office/word/2010/wordprocessingCanvas" xmlns:cx="http://schemas.microsoft.com/office/drawing/2014/chartex" xmlns:cx1="http://schemas.microsoft.com/office/drawing/2015/9/8/chartex" xmlns:cx2="http://schemas.microsoft.com/office/drawing/2015/10/21/chartex" xmlns:cx3="http://schemas.microsoft.com/office/drawing/2016/5/9/chartex" xmlns:cx4="http://schemas.microsoft.com/office/drawing/2016/5/10/chartex" xmlns:cx5="http://schemas.microsoft.com/office/drawing/2016/5/11/chartex" xmlns:cx6="http://schemas.microsoft.com/office/drawing/2016/5/12/chartex" xmlns:cx7="http://schemas.microsoft.com/office/drawing/2016/5/13/chartex" xmlns:cx8="http://schemas.microsoft.com/office/drawing/2016/5/14/chartex" xmlns:mc="http://schemas.openxmlformats.org/markup-compatibility/2006" xmlns:aink="http://schemas.microsoft.com/office/drawing/2016/ink" xmlns:am3d="http://schemas.microsoft.com/office/drawing/2017/model3d" xmlns:o="urn:schemas-microsoft-com:office:office" xmlns:oel="http://schemas.microsoft.com/office/2019/extlst" xmlns:r="http://schemas.openxmlformats.org/officeDocument/2006/relationships" xmlns:m="http://schemas.openxmlformats.org/officeDocument/2006/math" xmlns:v="urn:schemas-microsoft-com:vml" xmlns:wp14="http://schemas.microsoft.com/office/word/2010/wordprocessingDrawing" xmlns:wp="http://schemas.openxmlformats.org/drawingml/2006/wordprocessingDrawing" xmlns:w10="urn:schemas-microsoft-com:office:word" xmlns:w="http://schemas.openxmlformats.org/wordprocessingml/2006/main" xmlns:w14="http://schemas.microsoft.com/office/word/2010/wordml" xmlns:w15="http://schemas.microsoft.com/office/word/2012/wordml" xmlns:w16cex="http://schemas.microsoft.com/office/word/2018/wordml/cex" xmlns:w16cid="http://schemas.microsoft.com/office/word/2016/wordml/cid" xmlns:w16="http://schemas.microsoft.com/office/word/2018/wordml" xmlns:w16du="http://schemas.microsoft.com/office/word/2023/wordml/word16du" xmlns:w16sdtdh="http://schemas.microsoft.com/office/word/2020/wordml/sdtdatahash" xmlns:w16sdtfl="http://schemas.microsoft.com/office/word/2024/wordml/sdtformatlock" xmlns:w16se="http://schemas.microsoft.com/office/word/2015/wordml/symex" xmlns:wpg="http://schemas.microsoft.com/office/word/2010/wordprocessingGroup" xmlns:wpi="http://schemas.microsoft.com/office/word/2010/wordprocessingInk" xmlns:wne="http://schemas.microsoft.com/office/word/2006/wordml" xmlns:wps="http://schemas.microsoft.com/office/word/2010/wordprocessingShape" mc:Ignorable="w14 w15 w16se w16cid w16 w16cex w16sdtdh w16sdtfl w16du wp14">
   <w:footnote w:type="separator" w:id="-1">
@@ -1487,6 +1531,16 @@
 </file>
 
 <file path=word/header1.xml><?xml version="1.0" encoding="utf-8"?>
+<w:hdr xmlns:wpc="http://schemas.microsoft.com/office/word/2010/wordprocessingCanvas" xmlns:cx="http://schemas.microsoft.com/office/drawing/2014/chartex" xmlns:cx1="http://schemas.microsoft.com/office/drawing/2015/9/8/chartex" xmlns:cx2="http://schemas.microsoft.com/office/drawing/2015/10/21/chartex" xmlns:cx3="http://schemas.microsoft.com/office/drawing/2016/5/9/chartex" xmlns:cx4="http://schemas.microsoft.com/office/drawing/2016/5/10/chartex" xmlns:cx5="http://schemas.microsoft.com/office/drawing/2016/5/11/chartex" xmlns:cx6="http://schemas.microsoft.com/office/drawing/2016/5/12/chartex" xmlns:cx7="http://schemas.microsoft.com/office/drawing/2016/5/13/chartex" xmlns:cx8="http://schemas.microsoft.com/office/drawing/2016/5/14/chartex" xmlns:mc="http://schemas.openxmlformats.org/markup-compatibility/2006" xmlns:aink="http://schemas.microsoft.com/office/drawing/2016/ink" xmlns:am3d="http://schemas.microsoft.com/office/drawing/2017/model3d" xmlns:o="urn:schemas-microsoft-com:office:office" xmlns:oel="http://schemas.microsoft.com/office/2019/extlst" xmlns:r="http://schemas.openxmlformats.org/officeDocument/2006/relationships" xmlns:m="http://schemas.openxmlformats.org/officeDocument/2006/math" xmlns:v="urn:schemas-microsoft-com:vml" xmlns:wp14="http://schemas.microsoft.com/office/word/2010/wordprocessingDrawing" xmlns:wp="http://schemas.openxmlformats.org/drawingml/2006/wordprocessingDrawing" xmlns:w10="urn:schemas-microsoft-com:office:word" xmlns:w="http://schemas.openxmlformats.org/wordprocessingml/2006/main" xmlns:w14="http://schemas.microsoft.com/office/word/2010/wordml" xmlns:w15="http://schemas.microsoft.com/office/word/2012/wordml" xmlns:w16cex="http://schemas.microsoft.com/office/word/2018/wordml/cex" xmlns:w16cid="http://schemas.microsoft.com/office/word/2016/wordml/cid" xmlns:w16="http://schemas.microsoft.com/office/word/2018/wordml" xmlns:w16du="http://schemas.microsoft.com/office/word/2023/wordml/word16du" xmlns:w16sdtdh="http://schemas.microsoft.com/office/word/2020/wordml/sdtdatahash" xmlns:w16sdtfl="http://schemas.microsoft.com/office/word/2024/wordml/sdtformatlock" xmlns:w16se="http://schemas.microsoft.com/office/word/2015/wordml/symex" xmlns:wpg="http://schemas.microsoft.com/office/word/2010/wordprocessingGroup" xmlns:wpi="http://schemas.microsoft.com/office/word/2010/wordprocessingInk" xmlns:wne="http://schemas.microsoft.com/office/word/2006/wordml" xmlns:wps="http://schemas.microsoft.com/office/word/2010/wordprocessingShape" mc:Ignorable="w14 w15 w16se w16cid w16 w16cex w16sdtdh w16sdtfl w16du wp14">
+  <w:p>
+    <w:pPr>
+      <w:pStyle w:val="Header"/>
+    </w:pPr>
+  </w:p>
+</w:hdr>
+</file>
+
+<file path=word/header2.xml><?xml version="1.0" encoding="utf-8"?>
 <w:hdr xmlns:wpc="http://schemas.microsoft.com/office/word/2010/wordprocessingCanvas" xmlns:cx="http://schemas.microsoft.com/office/drawing/2014/chartex" xmlns:cx1="http://schemas.microsoft.com/office/drawing/2015/9/8/chartex" xmlns:cx2="http://schemas.microsoft.com/office/drawing/2015/10/21/chartex" xmlns:cx3="http://schemas.microsoft.com/office/drawing/2016/5/9/chartex" xmlns:cx4="http://schemas.microsoft.com/office/drawing/2016/5/10/chartex" xmlns:cx5="http://schemas.microsoft.com/office/drawing/2016/5/11/chartex" xmlns:cx6="http://schemas.microsoft.com/office/drawing/2016/5/12/chartex" xmlns:cx7="http://schemas.microsoft.com/office/drawing/2016/5/13/chartex" xmlns:cx8="http://schemas.microsoft.com/office/drawing/2016/5/14/chartex" xmlns:mc="http://schemas.openxmlformats.org/markup-compatibility/2006" xmlns:aink="http://schemas.microsoft.com/office/drawing/2016/ink" xmlns:am3d="http://schemas.microsoft.com/office/drawing/2017/model3d" xmlns:o="urn:schemas-microsoft-com:office:office" xmlns:oel="http://schemas.microsoft.com/office/2019/extlst" xmlns:r="http://schemas.openxmlformats.org/officeDocument/2006/relationships" xmlns:m="http://schemas.openxmlformats.org/officeDocument/2006/math" xmlns:v="urn:schemas-microsoft-com:vml" xmlns:wp14="http://schemas.microsoft.com/office/word/2010/wordprocessingDrawing" xmlns:wp="http://schemas.openxmlformats.org/drawingml/2006/wordprocessingDrawing" xmlns:w10="urn:schemas-microsoft-com:office:word" xmlns:w="http://schemas.openxmlformats.org/wordprocessingml/2006/main" xmlns:w14="http://schemas.microsoft.com/office/word/2010/wordml" xmlns:w15="http://schemas.microsoft.com/office/word/2012/wordml" xmlns:w16cex="http://schemas.microsoft.com/office/word/2018/wordml/cex" xmlns:w16cid="http://schemas.microsoft.com/office/word/2016/wordml/cid" xmlns:w16="http://schemas.microsoft.com/office/word/2018/wordml" xmlns:w16du="http://schemas.microsoft.com/office/word/2023/wordml/word16du" xmlns:w16sdtdh="http://schemas.microsoft.com/office/word/2020/wordml/sdtdatahash" xmlns:w16sdtfl="http://schemas.microsoft.com/office/word/2024/wordml/sdtformatlock" xmlns:w16se="http://schemas.microsoft.com/office/word/2015/wordml/symex" xmlns:wpg="http://schemas.microsoft.com/office/word/2010/wordprocessingGroup" xmlns:wpi="http://schemas.microsoft.com/office/word/2010/wordprocessingInk" xmlns:wne="http://schemas.microsoft.com/office/word/2006/wordml" xmlns:wps="http://schemas.microsoft.com/office/word/2010/wordprocessingShape" mc:Ignorable="w14 w15 w16se w16cid w16 w16cex w16sdtdh w16sdtfl w16du wp14">
   <w:tbl>
     <w:tblPr>
@@ -1730,6 +1784,16 @@
       </w:tc>
     </w:tr>
   </w:tbl>
+  <w:p>
+    <w:pPr>
+      <w:pStyle w:val="Header"/>
+    </w:pPr>
+  </w:p>
+</w:hdr>
+</file>
+
+<file path=word/header3.xml><?xml version="1.0" encoding="utf-8"?>
+<w:hdr xmlns:wpc="http://schemas.microsoft.com/office/word/2010/wordprocessingCanvas" xmlns:cx="http://schemas.microsoft.com/office/drawing/2014/chartex" xmlns:cx1="http://schemas.microsoft.com/office/drawing/2015/9/8/chartex" xmlns:cx2="http://schemas.microsoft.com/office/drawing/2015/10/21/chartex" xmlns:cx3="http://schemas.microsoft.com/office/drawing/2016/5/9/chartex" xmlns:cx4="http://schemas.microsoft.com/office/drawing/2016/5/10/chartex" xmlns:cx5="http://schemas.microsoft.com/office/drawing/2016/5/11/chartex" xmlns:cx6="http://schemas.microsoft.com/office/drawing/2016/5/12/chartex" xmlns:cx7="http://schemas.microsoft.com/office/drawing/2016/5/13/chartex" xmlns:cx8="http://schemas.microsoft.com/office/drawing/2016/5/14/chartex" xmlns:mc="http://schemas.openxmlformats.org/markup-compatibility/2006" xmlns:aink="http://schemas.microsoft.com/office/drawing/2016/ink" xmlns:am3d="http://schemas.microsoft.com/office/drawing/2017/model3d" xmlns:o="urn:schemas-microsoft-com:office:office" xmlns:oel="http://schemas.microsoft.com/office/2019/extlst" xmlns:r="http://schemas.openxmlformats.org/officeDocument/2006/relationships" xmlns:m="http://schemas.openxmlformats.org/officeDocument/2006/math" xmlns:v="urn:schemas-microsoft-com:vml" xmlns:wp14="http://schemas.microsoft.com/office/word/2010/wordprocessingDrawing" xmlns:wp="http://schemas.openxmlformats.org/drawingml/2006/wordprocessingDrawing" xmlns:w10="urn:schemas-microsoft-com:office:word" xmlns:w="http://schemas.openxmlformats.org/wordprocessingml/2006/main" xmlns:w14="http://schemas.microsoft.com/office/word/2010/wordml" xmlns:w15="http://schemas.microsoft.com/office/word/2012/wordml" xmlns:w16cex="http://schemas.microsoft.com/office/word/2018/wordml/cex" xmlns:w16cid="http://schemas.microsoft.com/office/word/2016/wordml/cid" xmlns:w16="http://schemas.microsoft.com/office/word/2018/wordml" xmlns:w16du="http://schemas.microsoft.com/office/word/2023/wordml/word16du" xmlns:w16sdtdh="http://schemas.microsoft.com/office/word/2020/wordml/sdtdatahash" xmlns:w16sdtfl="http://schemas.microsoft.com/office/word/2024/wordml/sdtformatlock" xmlns:w16se="http://schemas.microsoft.com/office/word/2015/wordml/symex" xmlns:wpg="http://schemas.microsoft.com/office/word/2010/wordprocessingGroup" xmlns:wpi="http://schemas.microsoft.com/office/word/2010/wordprocessingInk" xmlns:wne="http://schemas.microsoft.com/office/word/2006/wordml" xmlns:wps="http://schemas.microsoft.com/office/word/2010/wordprocessingShape" mc:Ignorable="w14 w15 w16se w16cid w16 w16cex w16sdtdh w16sdtfl w16du wp14">
   <w:p>
     <w:pPr>
       <w:pStyle w:val="Header"/>
@@ -2351,7 +2415,6 @@
   <w:style w:type="character" w:default="1" w:styleId="DefaultParagraphFont">
     <w:name w:val="Default Paragraph Font"/>
     <w:uiPriority w:val="1"/>
-    <w:semiHidden/>
     <w:unhideWhenUsed/>
   </w:style>
   <w:style w:type="table" w:default="1" w:styleId="TableNormal">
@@ -2875,6 +2938,7 @@
     <w:rsidRoot w:val="00F97E4F"/>
     <w:rsid w:val="003561A9"/>
     <w:rsid w:val="006565BF"/>
+    <w:rsid w:val="00A273F0"/>
     <w:rsid w:val="00D15A21"/>
     <w:rsid w:val="00EC47FE"/>
     <w:rsid w:val="00F97E4F"/>
@@ -3644,21 +3708,6 @@
 </file>
 
 <file path=customXml/item1.xml><?xml version="1.0" encoding="utf-8"?>
-<?mso-contentType ?>
-<FormTemplates xmlns="http://schemas.microsoft.com/sharepoint/v3/contenttype/forms">
-  <Display>DocumentLibraryForm</Display>
-  <Edit>DocumentLibraryForm</Edit>
-  <New>DocumentLibraryForm</New>
-</FormTemplates>
-</file>
-
-<file path=customXml/item2.xml><?xml version="1.0" encoding="utf-8"?>
-<p:properties xmlns:p="http://schemas.microsoft.com/office/2006/metadata/properties" xmlns:xsi="http://www.w3.org/2001/XMLSchema-instance" xmlns:pc="http://schemas.microsoft.com/office/infopath/2007/PartnerControls">
-  <documentManagement/>
-</p:properties>
-</file>
-
-<file path=customXml/item3.xml><?xml version="1.0" encoding="utf-8"?>
 <ct:contentTypeSchema xmlns:ct="http://schemas.microsoft.com/office/2006/metadata/contentType" xmlns:ma="http://schemas.microsoft.com/office/2006/metadata/properties/metaAttributes" ct:_="" ma:_="" ma:contentTypeName="Document" ma:contentTypeID="0x010100A5A4037D41593C438EB8784463E5BD4D" ma:contentTypeVersion="4" ma:contentTypeDescription="Create a new document." ma:contentTypeScope="" ma:versionID="5ebbb82f2d32c296f228b21d07b36e74">
   <xsd:schema xmlns:xsd="http://www.w3.org/2001/XMLSchema" xmlns:xs="http://www.w3.org/2001/XMLSchema" xmlns:p="http://schemas.microsoft.com/office/2006/metadata/properties" xmlns:ns2="d3faa853-b053-4057-b5cf-efab66ea842c" targetNamespace="http://schemas.microsoft.com/office/2006/metadata/properties" ma:root="true" ma:fieldsID="d3c5f511e675a75e65ab28f54b1f5b52" ns2:_="">
     <xsd:import namespace="d3faa853-b053-4057-b5cf-efab66ea842c"/>
@@ -3802,24 +3851,22 @@
 </ct:contentTypeSchema>
 </file>
 
-<file path=customXml/itemProps1.xml><?xml version="1.0" encoding="utf-8"?>
-<ds:datastoreItem xmlns:ds="http://schemas.openxmlformats.org/officeDocument/2006/customXml" ds:itemID="{78506D23-19B7-43AF-84F2-8D949B0D4AAF}">
-  <ds:schemaRefs>
-    <ds:schemaRef ds:uri="http://schemas.microsoft.com/sharepoint/v3/contenttype/forms"/>
-  </ds:schemaRefs>
-</ds:datastoreItem>
+<file path=customXml/item2.xml><?xml version="1.0" encoding="utf-8"?>
+<p:properties xmlns:p="http://schemas.microsoft.com/office/2006/metadata/properties" xmlns:xsi="http://www.w3.org/2001/XMLSchema-instance" xmlns:pc="http://schemas.microsoft.com/office/infopath/2007/PartnerControls">
+  <documentManagement/>
+</p:properties>
 </file>
 
-<file path=customXml/itemProps2.xml><?xml version="1.0" encoding="utf-8"?>
-<ds:datastoreItem xmlns:ds="http://schemas.openxmlformats.org/officeDocument/2006/customXml" ds:itemID="{1EEAB3FB-3D43-4AA9-ABBB-886B22E44E8C}">
-  <ds:schemaRefs>
-    <ds:schemaRef ds:uri="http://schemas.microsoft.com/office/2006/metadata/properties"/>
-    <ds:schemaRef ds:uri="http://schemas.microsoft.com/office/infopath/2007/PartnerControls"/>
-  </ds:schemaRefs>
-</ds:datastoreItem>
+<file path=customXml/item3.xml><?xml version="1.0" encoding="utf-8"?>
+<?mso-contentType ?>
+<FormTemplates xmlns="http://schemas.microsoft.com/sharepoint/v3/contenttype/forms">
+  <Display>DocumentLibraryForm</Display>
+  <Edit>DocumentLibraryForm</Edit>
+  <New>DocumentLibraryForm</New>
+</FormTemplates>
 </file>
 
-<file path=customXml/itemProps3.xml><?xml version="1.0" encoding="utf-8"?>
+<file path=customXml/itemProps1.xml><?xml version="1.0" encoding="utf-8"?>
 <ds:datastoreItem xmlns:ds="http://schemas.openxmlformats.org/officeDocument/2006/customXml" ds:itemID="{DC54BDDE-3DFF-49A0-B2C6-9A05C3CADC99}">
   <ds:schemaRefs>
     <ds:schemaRef ds:uri="http://schemas.microsoft.com/office/2006/metadata/contentType"/>
@@ -3835,4 +3882,21 @@
     <ds:schemaRef ds:uri="http://schemas.microsoft.com/internal/obd"/>
   </ds:schemaRefs>
 </ds:datastoreItem>
+</file>
+
+<file path=customXml/itemProps2.xml><?xml version="1.0" encoding="utf-8"?>
+<ds:datastoreItem xmlns:ds="http://schemas.openxmlformats.org/officeDocument/2006/customXml" ds:itemID="{1EEAB3FB-3D43-4AA9-ABBB-886B22E44E8C}">
+  <ds:schemaRefs>
+    <ds:schemaRef ds:uri="http://schemas.microsoft.com/office/2006/metadata/properties"/>
+    <ds:schemaRef ds:uri="http://schemas.microsoft.com/office/infopath/2007/PartnerControls"/>
+  </ds:schemaRefs>
+</ds:datastoreItem>
+</file>
+
+<file path=customXml/itemProps3.xml><?xml version="1.0" encoding="utf-8"?>
+<ds:datastoreItem xmlns:ds="http://schemas.openxmlformats.org/officeDocument/2006/customXml" ds:itemID="{78506D23-19B7-43AF-84F2-8D949B0D4AAF}">
+  <ds:schemaRefs>
+    <ds:schemaRef ds:uri="http://schemas.microsoft.com/sharepoint/v3/contenttype/forms"/>
+  </ds:schemaRefs>
+</ds:datastoreItem>
 </file>
--- a/10.5.docx
+++ b/10.5.docx
@@ -2,13 +2,13 @@
 <file path=word/document.xml><?xml version="1.0" encoding="utf-8"?>
 <w:document xmlns:wpc="http://schemas.microsoft.com/office/word/2010/wordprocessingCanvas" xmlns:cx="http://schemas.microsoft.com/office/drawing/2014/chartex" xmlns:cx1="http://schemas.microsoft.com/office/drawing/2015/9/8/chartex" xmlns:cx2="http://schemas.microsoft.com/office/drawing/2015/10/21/chartex" xmlns:cx3="http://schemas.microsoft.com/office/drawing/2016/5/9/chartex" xmlns:cx4="http://schemas.microsoft.com/office/drawing/2016/5/10/chartex" xmlns:cx5="http://schemas.microsoft.com/office/drawing/2016/5/11/chartex" xmlns:cx6="http://schemas.microsoft.com/office/drawing/2016/5/12/chartex" xmlns:cx7="http://schemas.microsoft.com/office/drawing/2016/5/13/chartex" xmlns:cx8="http://schemas.microsoft.com/office/drawing/2016/5/14/chartex" xmlns:mc="http://schemas.openxmlformats.org/markup-compatibility/2006" xmlns:aink="http://schemas.microsoft.com/office/drawing/2016/ink" xmlns:am3d="http://schemas.microsoft.com/office/drawing/2017/model3d" xmlns:o="urn:schemas-microsoft-com:office:office" xmlns:oel="http://schemas.microsoft.com/office/2019/extlst" xmlns:r="http://schemas.openxmlformats.org/officeDocument/2006/relationships" xmlns:m="http://schemas.openxmlformats.org/officeDocument/2006/math" xmlns:v="urn:schemas-microsoft-com:vml" xmlns:wp14="http://schemas.microsoft.com/office/word/2010/wordprocessingDrawing" xmlns:wp="http://schemas.openxmlformats.org/drawingml/2006/wordprocessingDrawing" xmlns:w10="urn:schemas-microsoft-com:office:word" xmlns:w="http://schemas.openxmlformats.org/wordprocessingml/2006/main" xmlns:w14="http://schemas.microsoft.com/office/word/2010/wordml" xmlns:w15="http://schemas.microsoft.com/office/word/2012/wordml" xmlns:w16cex="http://schemas.microsoft.com/office/word/2018/wordml/cex" xmlns:w16cid="http://schemas.microsoft.com/office/word/2016/wordml/cid" xmlns:w16="http://schemas.microsoft.com/office/word/2018/wordml" xmlns:w16du="http://schemas.microsoft.com/office/word/2023/wordml/word16du" xmlns:w16sdtdh="http://schemas.microsoft.com/office/word/2020/wordml/sdtdatahash" xmlns:w16sdtfl="http://schemas.microsoft.com/office/word/2024/wordml/sdtformatlock" xmlns:w16se="http://schemas.microsoft.com/office/word/2015/wordml/symex" xmlns:wpg="http://schemas.microsoft.com/office/word/2010/wordprocessingGroup" xmlns:wpi="http://schemas.microsoft.com/office/word/2010/wordprocessingInk" xmlns:wne="http://schemas.microsoft.com/office/word/2006/wordml" xmlns:wps="http://schemas.microsoft.com/office/word/2010/wordprocessingShape" mc:Ignorable="w14 w15 w16se w16cid w16 w16cex w16sdtdh w16sdtfl w16du wp14">
   <w:body>
-    <w:bookmarkStart w:id="0" w:name="_Toc147747908" w:displacedByCustomXml="next"/>
-    <w:bookmarkStart w:id="1" w:name="_Toc112745912" w:displacedByCustomXml="next"/>
-    <w:bookmarkStart w:id="2" w:name="_Toc25766199" w:displacedByCustomXml="next"/>
-    <w:bookmarkStart w:id="3" w:name="_Toc14269767" w:displacedByCustomXml="next"/>
-    <w:bookmarkStart w:id="4" w:name="_Toc1048204" w:displacedByCustomXml="next"/>
-    <w:bookmarkStart w:id="5" w:name="_Toc536787203" w:displacedByCustomXml="next"/>
-    <w:bookmarkStart w:id="6" w:name="_Toc529455578" w:displacedByCustomXml="next"/>
+    <w:bookmarkStart w:id="0" w:name="_Toc529455584" w:displacedByCustomXml="next"/>
+    <w:bookmarkStart w:id="1" w:name="_Toc536787209" w:displacedByCustomXml="next"/>
+    <w:bookmarkStart w:id="2" w:name="_Toc1048210" w:displacedByCustomXml="next"/>
+    <w:bookmarkStart w:id="3" w:name="_Toc14269773" w:displacedByCustomXml="next"/>
+    <w:bookmarkStart w:id="4" w:name="_Toc25766205" w:displacedByCustomXml="next"/>
+    <w:bookmarkStart w:id="5" w:name="_Toc112745918" w:displacedByCustomXml="next"/>
+    <w:bookmarkStart w:id="6" w:name="_Toc147747914" w:displacedByCustomXml="next"/>
     <w:sdt>
       <w:sdtPr>
         <w:rPr>
@@ -19,7 +19,7 @@
           <w:sz w:val="24"/>
           <w:szCs w:val="22"/>
         </w:rPr>
-        <w:id w:val="-254445879"/>
+        <w:id w:val="817537301"/>
         <w15:repeatingSection/>
       </w:sdtPr>
       <w:sdtEndPr>
@@ -40,7 +40,7 @@
               <w:sz w:val="24"/>
               <w:szCs w:val="22"/>
             </w:rPr>
-            <w:id w:val="-117603991"/>
+            <w:id w:val="1998757743"/>
             <w:placeholder>
               <w:docPart w:val="DefaultPlaceholder_-1854013435"/>
             </w:placeholder>
@@ -103,7 +103,7 @@
                   <w:sz w:val="24"/>
                   <w:szCs w:val="22"/>
                 </w:rPr>
-                <w:t xml:space="preserve">.5         </w:t>
+                <w:t xml:space="preserve">.5              </w:t>
               </w:r>
               <w:r>
                 <w:rPr>
@@ -114,43 +114,20 @@
                   <w:sz w:val="24"/>
                   <w:szCs w:val="22"/>
                 </w:rPr>
-                <w:t xml:space="preserve">Result: Verification of </w:t>
-              </w:r>
-              <w:bookmarkStart w:id="7" w:name="_Hlk73601611"/>
-              <w:r>
-                <w:rPr>
-                  <w:rFonts w:ascii="Times New Roman" w:eastAsia="Times New Roman" w:hAnsi="Times New Roman" w:cs="Times New Roman"/>
-                  <w:iCs/>
-                  <w:smallCaps/>
-                  <w:color w:val="auto"/>
-                  <w:sz w:val="24"/>
-                  <w:szCs w:val="22"/>
-                </w:rPr>
-                <w:t xml:space="preserve">Recommended Spare Parts </w:t>
+                <w:t>Results: Material Certification Verification</w:t>
               </w:r>
               <w:bookmarkEnd w:id="6"/>
               <w:bookmarkEnd w:id="5"/>
               <w:bookmarkEnd w:id="4"/>
               <w:bookmarkEnd w:id="3"/>
               <w:bookmarkEnd w:id="2"/>
-              <w:r>
-                <w:rPr>
-                  <w:rFonts w:ascii="Times New Roman" w:eastAsia="Times New Roman" w:hAnsi="Times New Roman" w:cs="Times New Roman"/>
-                  <w:iCs/>
-                  <w:smallCaps/>
-                  <w:color w:val="auto"/>
-                  <w:sz w:val="24"/>
-                  <w:szCs w:val="22"/>
-                </w:rPr>
-                <w:t>Drawing</w:t>
-              </w:r>
-              <w:bookmarkEnd w:id="7"/>
               <w:bookmarkEnd w:id="1"/>
               <w:bookmarkEnd w:id="0"/>
             </w:p>
             <w:tbl>
               <w:tblPr>
-                <w:tblW w:w="13740" w:type="dxa"/>
+                <w:tblW w:w="13867" w:type="dxa"/>
+                <w:tblInd w:w="20" w:type="dxa"/>
                 <w:tblBorders>
                   <w:top w:val="single" w:sz="4" w:space="0" w:color="auto"/>
                   <w:left w:val="single" w:sz="4" w:space="0" w:color="auto"/>
@@ -159,26 +136,26 @@
                   <w:insideH w:val="single" w:sz="4" w:space="0" w:color="auto"/>
                   <w:insideV w:val="single" w:sz="4" w:space="0" w:color="auto"/>
                 </w:tblBorders>
+                <w:tblLayout w:type="fixed"/>
                 <w:tblLook w:val="04A0" w:firstRow="1" w:lastRow="0" w:firstColumn="1" w:lastColumn="0" w:noHBand="0" w:noVBand="1"/>
               </w:tblPr>
               <w:tblGrid>
-                <w:gridCol w:w="829"/>
-                <w:gridCol w:w="3558"/>
-                <w:gridCol w:w="1137"/>
-                <w:gridCol w:w="2546"/>
-                <w:gridCol w:w="2125"/>
-                <w:gridCol w:w="1275"/>
-                <w:gridCol w:w="2270"/>
+                <w:gridCol w:w="968"/>
+                <w:gridCol w:w="3685"/>
+                <w:gridCol w:w="1075"/>
+                <w:gridCol w:w="2894"/>
+                <w:gridCol w:w="1985"/>
+                <w:gridCol w:w="1559"/>
+                <w:gridCol w:w="1701"/>
               </w:tblGrid>
               <w:tr>
-                <w:trPr>
-                  <w:trHeight w:val="114"/>
-                  <w:tblHeader/>
-                </w:trPr>
                 <w:tc>
                   <w:tcPr>
-                    <w:tcW w:w="13740" w:type="dxa"/>
+                    <w:tcW w:w="13867" w:type="dxa"/>
                     <w:gridSpan w:val="7"/>
+                    <w:tcBorders>
+                      <w:top w:val="single" w:sz="4" w:space="0" w:color="auto"/>
+                    </w:tcBorders>
                     <w:shd w:val="clear" w:color="auto" w:fill="BFBFBF" w:themeFill="background1" w:themeFillShade="BF"/>
                     <w:vAlign w:val="center"/>
                   </w:tcPr>
@@ -193,7 +170,6 @@
                         <w:snapToGrid w:val="0"/>
                       </w:rPr>
                     </w:pPr>
-                    <w:bookmarkStart w:id="8" w:name="_Hlk73601594"/>
                     <w:r>
                       <w:rPr>
                         <w:rFonts w:eastAsia="Calibri"/>
@@ -216,20 +192,19 @@
                         <w:bCs/>
                         <w:snapToGrid w:val="0"/>
                       </w:rPr>
-                      <w:t>.5 Verification of Recommended Spare Parts Drawing</w:t>
+                      <w:t>.5 Material Certification Verification</w:t>
                     </w:r>
                   </w:p>
                 </w:tc>
               </w:tr>
               <w:tr>
-                <w:trPr>
-                  <w:trHeight w:val="123"/>
-                  <w:tblHeader/>
-                </w:trPr>
                 <w:tc>
                   <w:tcPr>
-                    <w:tcW w:w="5524" w:type="dxa"/>
+                    <w:tcW w:w="5728" w:type="dxa"/>
                     <w:gridSpan w:val="3"/>
+                    <w:tcBorders>
+                      <w:top w:val="single" w:sz="4" w:space="0" w:color="auto"/>
+                    </w:tcBorders>
                     <w:shd w:val="clear" w:color="auto" w:fill="BFBFBF" w:themeFill="background1" w:themeFillShade="BF"/>
                     <w:vAlign w:val="center"/>
                   </w:tcPr>
@@ -250,14 +225,25 @@
                         <w:b/>
                         <w:snapToGrid w:val="0"/>
                       </w:rPr>
-                      <w:t xml:space="preserve">TE Number </w:t>
+                      <w:t>T</w:t>
+                    </w:r>
+                    <w:r>
+                      <w:rPr>
+                        <w:rFonts w:eastAsia="Calibri"/>
+                        <w:b/>
+                        <w:snapToGrid w:val="0"/>
+                      </w:rPr>
+                      <w:t xml:space="preserve">E Number </w:t>
                     </w:r>
                   </w:p>
                 </w:tc>
                 <w:tc>
                   <w:tcPr>
-                    <w:tcW w:w="8216" w:type="dxa"/>
+                    <w:tcW w:w="8139" w:type="dxa"/>
                     <w:gridSpan w:val="4"/>
+                    <w:tcBorders>
+                      <w:top w:val="single" w:sz="4" w:space="0" w:color="auto"/>
+                    </w:tcBorders>
                     <w:shd w:val="clear" w:color="auto" w:fill="BFBFBF" w:themeFill="background1" w:themeFillShade="BF"/>
                     <w:vAlign w:val="center"/>
                   </w:tcPr>
@@ -279,7 +265,7 @@
                         <w:szCs w:val="24"/>
                         <w:lang w:val="en-GB"/>
                       </w:rPr>
-                      <w:t>Equipment</w:t>
+                      <w:t xml:space="preserve">Equipment </w:t>
                     </w:r>
                     <w:r>
                       <w:rPr>
@@ -288,20 +274,22 @@
                         <w:szCs w:val="24"/>
                         <w:lang w:val="en-GB"/>
                       </w:rPr>
-                      <w:t xml:space="preserve"> Name</w:t>
+                      <w:t>Name</w:t>
                     </w:r>
                   </w:p>
                 </w:tc>
               </w:tr>
               <w:tr>
                 <w:trPr>
-                  <w:trHeight w:val="140"/>
-                  <w:tblHeader/>
+                  <w:trHeight w:val="504"/>
                 </w:trPr>
                 <w:tc>
                   <w:tcPr>
-                    <w:tcW w:w="5524" w:type="dxa"/>
+                    <w:tcW w:w="5728" w:type="dxa"/>
                     <w:gridSpan w:val="3"/>
+                    <w:tcBorders>
+                      <w:top w:val="single" w:sz="4" w:space="0" w:color="auto"/>
+                    </w:tcBorders>
                     <w:shd w:val="clear" w:color="auto" w:fill="FFFFFF" w:themeFill="background1"/>
                     <w:vAlign w:val="center"/>
                   </w:tcPr>
@@ -346,8 +334,11 @@
                 </w:tc>
                 <w:tc>
                   <w:tcPr>
-                    <w:tcW w:w="8216" w:type="dxa"/>
+                    <w:tcW w:w="8139" w:type="dxa"/>
                     <w:gridSpan w:val="4"/>
+                    <w:tcBorders>
+                      <w:top w:val="single" w:sz="4" w:space="0" w:color="auto"/>
+                    </w:tcBorders>
                     <w:shd w:val="clear" w:color="auto" w:fill="FFFFFF" w:themeFill="background1"/>
                     <w:vAlign w:val="center"/>
                   </w:tcPr>
@@ -374,13 +365,12 @@
                 </w:tc>
               </w:tr>
               <w:tr>
-                <w:trPr>
-                  <w:trHeight w:val="260"/>
-                  <w:tblHeader/>
-                </w:trPr>
                 <w:tc>
                   <w:tcPr>
-                    <w:tcW w:w="829" w:type="dxa"/>
+                    <w:tcW w:w="968" w:type="dxa"/>
+                    <w:tcBorders>
+                      <w:top w:val="single" w:sz="4" w:space="0" w:color="auto"/>
+                    </w:tcBorders>
                     <w:shd w:val="clear" w:color="auto" w:fill="BFBFBF" w:themeFill="background1" w:themeFillShade="BF"/>
                     <w:vAlign w:val="center"/>
                   </w:tcPr>
@@ -392,7 +382,6 @@
                       <w:rPr>
                         <w:rFonts w:eastAsia="Calibri"/>
                         <w:b/>
-                        <w:szCs w:val="24"/>
                         <w:lang w:val="de-DE" w:eastAsia="de-DE"/>
                       </w:rPr>
                     </w:pPr>
@@ -400,7 +389,6 @@
                       <w:rPr>
                         <w:rFonts w:eastAsia="Calibri"/>
                         <w:b/>
-                        <w:szCs w:val="24"/>
                         <w:lang w:val="de-DE" w:eastAsia="de-DE"/>
                       </w:rPr>
                       <w:t>Test No.</w:t>
@@ -409,7 +397,10 @@
                 </w:tc>
                 <w:tc>
                   <w:tcPr>
-                    <w:tcW w:w="3558" w:type="dxa"/>
+                    <w:tcW w:w="3685" w:type="dxa"/>
+                    <w:tcBorders>
+                      <w:top w:val="single" w:sz="4" w:space="0" w:color="auto"/>
+                    </w:tcBorders>
                     <w:shd w:val="clear" w:color="auto" w:fill="BFBFBF" w:themeFill="background1" w:themeFillShade="BF"/>
                     <w:vAlign w:val="center"/>
                   </w:tcPr>
@@ -421,7 +412,6 @@
                       <w:rPr>
                         <w:rFonts w:eastAsia="Calibri"/>
                         <w:b/>
-                        <w:szCs w:val="24"/>
                         <w:lang w:val="de-DE" w:eastAsia="de-DE"/>
                       </w:rPr>
                     </w:pPr>
@@ -429,7 +419,6 @@
                       <w:rPr>
                         <w:rFonts w:eastAsia="Calibri"/>
                         <w:b/>
-                        <w:szCs w:val="24"/>
                         <w:lang w:val="de-DE" w:eastAsia="de-DE"/>
                       </w:rPr>
                       <w:t>Procedure</w:t>
@@ -438,8 +427,11 @@
                 </w:tc>
                 <w:tc>
                   <w:tcPr>
-                    <w:tcW w:w="3683" w:type="dxa"/>
+                    <w:tcW w:w="3969" w:type="dxa"/>
                     <w:gridSpan w:val="2"/>
+                    <w:tcBorders>
+                      <w:top w:val="single" w:sz="4" w:space="0" w:color="auto"/>
+                    </w:tcBorders>
                     <w:shd w:val="clear" w:color="auto" w:fill="BFBFBF" w:themeFill="background1" w:themeFillShade="BF"/>
                     <w:vAlign w:val="center"/>
                   </w:tcPr>
@@ -451,7 +443,6 @@
                       <w:rPr>
                         <w:rFonts w:eastAsia="Calibri"/>
                         <w:b/>
-                        <w:szCs w:val="24"/>
                         <w:lang w:val="de-DE" w:eastAsia="de-DE"/>
                       </w:rPr>
                     </w:pPr>
@@ -459,7 +450,6 @@
                       <w:rPr>
                         <w:rFonts w:eastAsia="Calibri"/>
                         <w:b/>
-                        <w:szCs w:val="24"/>
                         <w:lang w:val="de-DE" w:eastAsia="de-DE"/>
                       </w:rPr>
                       <w:t>Expected Results</w:t>
@@ -468,7 +458,10 @@
                 </w:tc>
                 <w:tc>
                   <w:tcPr>
-                    <w:tcW w:w="2125" w:type="dxa"/>
+                    <w:tcW w:w="1985" w:type="dxa"/>
+                    <w:tcBorders>
+                      <w:top w:val="single" w:sz="4" w:space="0" w:color="auto"/>
+                    </w:tcBorders>
                     <w:shd w:val="clear" w:color="auto" w:fill="BFBFBF" w:themeFill="background1" w:themeFillShade="BF"/>
                     <w:vAlign w:val="center"/>
                   </w:tcPr>
@@ -480,7 +473,6 @@
                       <w:rPr>
                         <w:rFonts w:eastAsia="Calibri"/>
                         <w:b/>
-                        <w:szCs w:val="24"/>
                         <w:lang w:val="de-DE" w:eastAsia="de-DE"/>
                       </w:rPr>
                     </w:pPr>
@@ -528,269 +520,175 @@
                 </w:tc>
                 <w:tc>
                   <w:tcPr>
-                    <w:tcW w:w="1275" w:type="dxa"/>
+                    <w:tcW w:w="1559" w:type="dxa"/>
+                    <w:tcBorders>
+                      <w:top w:val="single" w:sz="4" w:space="0" w:color="auto"/>
+                    </w:tcBorders>
                     <w:shd w:val="clear" w:color="auto" w:fill="BFBFBF" w:themeFill="background1" w:themeFillShade="BF"/>
                     <w:vAlign w:val="center"/>
                   </w:tcPr>
                   <w:p>
                     <w:pPr>
-                      <w:spacing w:before="120" w:after="0"/>
-                      <w:ind w:right="66"/>
+                      <w:spacing w:after="40"/>
                       <w:jc w:val="center"/>
                       <w:rPr>
-                        <w:rFonts w:eastAsia="Calibri"/>
-                        <w:b/>
-                        <w:szCs w:val="24"/>
-                        <w:lang w:val="de-DE" w:eastAsia="de-DE"/>
+                        <w:b/>
                       </w:rPr>
                     </w:pPr>
                     <w:r>
                       <w:rPr>
-                        <w:rFonts w:eastAsia="Calibri"/>
-                        <w:b/>
-                        <w:szCs w:val="24"/>
-                        <w:lang w:val="de-DE" w:eastAsia="de-DE"/>
-                      </w:rPr>
-                      <w:t>Punchlist Item  No.</w:t>
+                        <w:b/>
+                      </w:rPr>
+                      <w:t>Punch</w:t>
+                    </w:r>
+                    <w:r>
+                      <w:rPr>
+                        <w:b/>
+                      </w:rPr>
+                      <w:t>list</w:t>
+                    </w:r>
+                    <w:r>
+                      <w:rPr>
+                        <w:b/>
+                      </w:rPr>
+                      <w:t xml:space="preserve"> Item</w:t>
+                    </w:r>
+                    <w:r>
+                      <w:rPr>
+                        <w:b/>
+                      </w:rPr>
+                      <w:t xml:space="preserve"> No.</w:t>
                     </w:r>
                   </w:p>
                 </w:tc>
                 <w:tc>
                   <w:tcPr>
-                    <w:tcW w:w="2267" w:type="dxa"/>
+                    <w:tcW w:w="1701" w:type="dxa"/>
+                    <w:tcBorders>
+                      <w:top w:val="single" w:sz="4" w:space="0" w:color="auto"/>
+                    </w:tcBorders>
                     <w:shd w:val="clear" w:color="auto" w:fill="BFBFBF" w:themeFill="background1" w:themeFillShade="BF"/>
                     <w:vAlign w:val="center"/>
                   </w:tcPr>
                   <w:p>
                     <w:pPr>
-                      <w:spacing w:after="0"/>
+                      <w:spacing w:after="40"/>
                       <w:jc w:val="center"/>
                       <w:rPr>
+                        <w:b/>
+                      </w:rPr>
+                    </w:pPr>
+                    <w:r>
+                      <w:rPr>
                         <w:rFonts w:eastAsia="Calibri"/>
                         <w:b/>
-                        <w:lang w:eastAsia="de-DE"/>
-                      </w:rPr>
-                    </w:pPr>
+                        <w:sz w:val="24"/>
+                        <w:lang w:val="de-DE" w:eastAsia="de-DE"/>
+                      </w:rPr>
+                      <w:t>Performed By (</w:t>
+                    </w:r>
                     <w:r>
                       <w:rPr>
                         <w:rFonts w:eastAsia="Calibri"/>
                         <w:b/>
-                        <w:lang w:eastAsia="de-DE"/>
-                      </w:rPr>
-                      <w:t>Performed By</w:t>
-                    </w:r>
-                  </w:p>
-                  <w:p>
-                    <w:pPr>
-                      <w:spacing w:after="0"/>
-                      <w:jc w:val="center"/>
-                      <w:rPr>
-                        <w:bCs/>
                         <w:sz w:val="24"/>
-                        <w:szCs w:val="24"/>
-                      </w:rPr>
-                    </w:pPr>
+                        <w:lang w:val="de-DE" w:eastAsia="de-DE"/>
+                      </w:rPr>
+                      <w:t>Initial / Date</w:t>
+                    </w:r>
                     <w:r>
                       <w:rPr>
                         <w:rFonts w:eastAsia="Calibri"/>
-                        <w:bCs/>
-                        <w:lang w:eastAsia="de-DE"/>
-                      </w:rPr>
-                      <w:t xml:space="preserve"> </w:t>
-                    </w:r>
-                    <w:r>
-                      <w:rPr>
-                        <w:bCs/>
-                      </w:rPr>
-                      <w:t>(Initial and Date)</w:t>
-                    </w:r>
-                    <w:r>
-                      <w:rPr>
-                        <w:bCs/>
+                        <w:b/>
                         <w:sz w:val="24"/>
-                        <w:szCs w:val="24"/>
-                      </w:rPr>
-                      <w:t xml:space="preserve"> </w:t>
+                        <w:lang w:val="de-DE" w:eastAsia="de-DE"/>
+                      </w:rPr>
+                      <w:t>)</w:t>
                     </w:r>
                   </w:p>
                 </w:tc>
               </w:tr>
               <w:tr>
-                <w:trPr>
-                  <w:trHeight w:val="212"/>
-                </w:trPr>
                 <w:tc>
                   <w:tcPr>
-                    <w:tcW w:w="829" w:type="dxa"/>
+                    <w:tcW w:w="968" w:type="dxa"/>
                     <w:vAlign w:val="center"/>
                   </w:tcPr>
                   <w:p>
                     <w:pPr>
-                      <w:spacing w:before="120" w:after="0"/>
-                      <w:ind w:right="66"/>
+                      <w:spacing w:after="40"/>
                       <w:jc w:val="center"/>
-                      <w:rPr>
-                        <w:rFonts w:eastAsia="Calibri"/>
-                        <w:sz w:val="24"/>
-                        <w:szCs w:val="24"/>
-                        <w:lang w:val="de-DE" w:eastAsia="de-DE"/>
-                      </w:rPr>
                     </w:pPr>
                     <w:r>
-                      <w:rPr>
-                        <w:rFonts w:eastAsia="Calibri"/>
-                        <w:sz w:val="24"/>
-                        <w:szCs w:val="24"/>
-                        <w:lang w:val="de-DE" w:eastAsia="de-DE"/>
-                      </w:rPr>
                       <w:t>1.</w:t>
                     </w:r>
                   </w:p>
                 </w:tc>
                 <w:tc>
                   <w:tcPr>
-                    <w:tcW w:w="3558" w:type="dxa"/>
-                    <w:vAlign w:val="center"/>
+                    <w:tcW w:w="3685" w:type="dxa"/>
                   </w:tcPr>
                   <w:p>
                     <w:pPr>
-                      <w:spacing w:beforeLines="60" w:before="144" w:after="60"/>
-                      <w:ind w:right="66"/>
-                      <w:rPr>
-                        <w:rFonts w:eastAsia="Calibri"/>
-                      </w:rPr>
+                      <w:spacing w:after="40"/>
                     </w:pPr>
                     <w:r>
-                      <w:rPr>
-                        <w:rFonts w:eastAsia="Calibri"/>
-                        <w:lang w:eastAsia="de-DE"/>
-                      </w:rPr>
-                      <w:t xml:space="preserve">Verify </w:t>
-                    </w:r>
-                    <w:r>
-                      <w:rPr>
-                        <w:rFonts w:eastAsia="Calibri"/>
-                      </w:rPr>
-                      <w:t xml:space="preserve">all the required components are reported on the </w:t>
-                    </w:r>
-                    <w:r>
-                      <w:rPr>
-                        <w:rFonts w:eastAsia="Calibri"/>
-                      </w:rPr>
-                      <w:t xml:space="preserve">recommended </w:t>
-                    </w:r>
-                    <w:r>
-                      <w:rPr>
-                        <w:rFonts w:eastAsia="Calibri"/>
-                      </w:rPr>
-                      <w:t xml:space="preserve">spare parts </w:t>
-                    </w:r>
-                    <w:r>
-                      <w:rPr>
-                        <w:rFonts w:eastAsia="Calibri"/>
-                      </w:rPr>
-                      <w:t>drawing</w:t>
-                    </w:r>
-                    <w:r>
-                      <w:rPr>
-                        <w:rFonts w:eastAsia="Calibri"/>
-                      </w:rPr>
-                      <w:t>.</w:t>
+                      <w:t>Verify m</w:t>
+                    </w:r>
+                    <w:r>
+                      <w:t xml:space="preserve">etallic surfaces have been constructed from stainless steel and material certification has been provided. </w:t>
                     </w:r>
                   </w:p>
                 </w:tc>
                 <w:tc>
                   <w:tcPr>
-                    <w:tcW w:w="3683" w:type="dxa"/>
+                    <w:tcW w:w="3969" w:type="dxa"/>
                     <w:gridSpan w:val="2"/>
-                    <w:vAlign w:val="center"/>
                   </w:tcPr>
                   <w:p>
                     <w:pPr>
-                      <w:spacing w:beforeLines="60" w:before="144" w:after="60"/>
-                      <w:rPr>
-                        <w:rFonts w:eastAsia="Calibri"/>
-                        <w:lang w:eastAsia="de-DE"/>
-                      </w:rPr>
+                      <w:spacing w:after="40"/>
                     </w:pPr>
                     <w:r>
-                      <w:rPr>
-                        <w:rFonts w:eastAsia="Calibri"/>
-                      </w:rPr>
-                      <w:t xml:space="preserve">All the required components are reported on the </w:t>
-                    </w:r>
-                    <w:r>
-                      <w:rPr>
-                        <w:rFonts w:eastAsia="Calibri"/>
-                      </w:rPr>
-                      <w:t xml:space="preserve">recommended </w:t>
-                    </w:r>
-                    <w:r>
-                      <w:rPr>
-                        <w:rFonts w:eastAsia="Calibri"/>
-                      </w:rPr>
-                      <w:t xml:space="preserve">spare parts </w:t>
-                    </w:r>
-                    <w:r>
-                      <w:rPr>
-                        <w:rFonts w:eastAsia="Calibri"/>
-                      </w:rPr>
-                      <w:t>drawing</w:t>
-                    </w:r>
-                    <w:r>
-                      <w:rPr>
-                        <w:rFonts w:eastAsia="Calibri"/>
-                      </w:rPr>
-                      <w:t>.</w:t>
+                      <w:t xml:space="preserve">Metallic surfaces have been constructed from stainless steel and material certification has been provided. </w:t>
                     </w:r>
                   </w:p>
                 </w:tc>
                 <w:tc>
                   <w:tcPr>
-                    <w:tcW w:w="2125" w:type="dxa"/>
-                    <w:vAlign w:val="center"/>
+                    <w:tcW w:w="1985" w:type="dxa"/>
                   </w:tcPr>
                   <w:p>
                     <w:pPr>
-                      <w:spacing w:before="120" w:after="0"/>
-                      <w:ind w:right="66"/>
-                      <w:rPr>
-                        <w:rFonts w:eastAsia="Calibri"/>
-                        <w:szCs w:val="24"/>
-                        <w:lang w:eastAsia="de-DE"/>
+                      <w:spacing w:after="40"/>
+                      <w:rPr>
+                        <w:highlight w:val="yellow"/>
                       </w:rPr>
                     </w:pPr>
                   </w:p>
                 </w:tc>
                 <w:tc>
                   <w:tcPr>
-                    <w:tcW w:w="1275" w:type="dxa"/>
+                    <w:tcW w:w="1559" w:type="dxa"/>
                   </w:tcPr>
                   <w:p>
                     <w:pPr>
-                      <w:spacing w:before="120" w:after="0"/>
-                      <w:ind w:right="66"/>
-                      <w:rPr>
-                        <w:rFonts w:eastAsia="Calibri"/>
-                        <w:szCs w:val="24"/>
-                        <w:lang w:eastAsia="de-DE"/>
+                      <w:spacing w:after="40"/>
+                      <w:rPr>
+                        <w:highlight w:val="yellow"/>
                       </w:rPr>
                     </w:pPr>
                   </w:p>
                 </w:tc>
                 <w:tc>
                   <w:tcPr>
-                    <w:tcW w:w="2267" w:type="dxa"/>
+                    <w:tcW w:w="1701" w:type="dxa"/>
                   </w:tcPr>
                   <w:p>
                     <w:pPr>
-                      <w:spacing w:before="120" w:after="0"/>
-                      <w:ind w:right="66"/>
-                      <w:jc w:val="center"/>
-                      <w:rPr>
-                        <w:rFonts w:eastAsia="Calibri"/>
-                        <w:szCs w:val="24"/>
-                        <w:lang w:eastAsia="de-DE"/>
+                      <w:spacing w:after="40"/>
+                      <w:rPr>
+                        <w:highlight w:val="yellow"/>
                       </w:rPr>
                     </w:pPr>
                   </w:p>
@@ -798,153 +696,167 @@
               </w:tr>
               <w:tr>
                 <w:trPr>
-                  <w:trHeight w:val="250"/>
+                  <w:trHeight w:val="2150"/>
                 </w:trPr>
                 <w:tc>
                   <w:tcPr>
-                    <w:tcW w:w="829" w:type="dxa"/>
-                    <w:vAlign w:val="center"/>
+                    <w:tcW w:w="13867" w:type="dxa"/>
+                    <w:gridSpan w:val="7"/>
                   </w:tcPr>
                   <w:p>
                     <w:pPr>
-                      <w:spacing w:before="120" w:after="0"/>
-                      <w:ind w:right="66"/>
-                      <w:jc w:val="center"/>
-                      <w:rPr>
-                        <w:rFonts w:eastAsia="Calibri"/>
-                        <w:sz w:val="24"/>
-                        <w:szCs w:val="24"/>
-                        <w:lang w:val="de-DE" w:eastAsia="de-DE"/>
+                      <w:pStyle w:val="BodyText"/>
+                      <w:spacing w:after="0" w:line="360" w:lineRule="auto"/>
+                      <w:rPr>
+                        <w:smallCaps/>
+                        <w:sz w:val="16"/>
+                        <w:szCs w:val="16"/>
                       </w:rPr>
                     </w:pPr>
                     <w:r>
                       <w:rPr>
-                        <w:rFonts w:eastAsia="Calibri"/>
-                        <w:sz w:val="24"/>
-                        <w:szCs w:val="24"/>
-                        <w:lang w:val="de-DE" w:eastAsia="de-DE"/>
-                      </w:rPr>
-                      <w:t>2.</w:t>
+                        <w:smallCaps/>
+                        <w:sz w:val="16"/>
+                        <w:szCs w:val="16"/>
+                      </w:rPr>
+                      <w:t xml:space="preserve">Note:  N/A any </w:t>
+                    </w:r>
+                    <w:r>
+                      <w:rPr>
+                        <w:smallCaps/>
+                        <w:sz w:val="16"/>
+                        <w:szCs w:val="16"/>
+                      </w:rPr>
+                      <w:t xml:space="preserve">unused </w:t>
+                    </w:r>
+                    <w:r>
+                      <w:rPr>
+                        <w:smallCaps/>
+                        <w:sz w:val="16"/>
+                        <w:szCs w:val="16"/>
+                      </w:rPr>
+                      <w:t>rows or cells</w:t>
                     </w:r>
                   </w:p>
-                </w:tc>
-                <w:tc>
-                  <w:tcPr>
-                    <w:tcW w:w="3558" w:type="dxa"/>
-                    <w:vAlign w:val="center"/>
-                  </w:tcPr>
                   <w:p>
                     <w:pPr>
-                      <w:spacing w:beforeLines="60" w:before="144" w:after="60"/>
-                      <w:ind w:right="66"/>
-                      <w:rPr>
-                        <w:rFonts w:eastAsia="Calibri"/>
-                        <w:lang w:eastAsia="de-DE"/>
+                      <w:spacing w:after="40"/>
+                      <w:rPr>
+                        <w:b/>
                       </w:rPr>
                     </w:pPr>
                     <w:r>
                       <w:rPr>
-                        <w:rFonts w:eastAsia="Calibri"/>
-                        <w:lang w:eastAsia="de-DE"/>
-                      </w:rPr>
-                      <w:t xml:space="preserve">Verify the specification of each component complies with those indicated on the </w:t>
-                    </w:r>
-                    <w:r>
-                      <w:rPr>
-                        <w:rFonts w:eastAsia="Calibri"/>
-                      </w:rPr>
-                      <w:t>Recommended Spare Parts Drawing</w:t>
-                    </w:r>
-                    <w:r>
-                      <w:rPr>
-                        <w:rFonts w:eastAsia="Calibri"/>
-                        <w:lang w:eastAsia="de-DE"/>
-                      </w:rPr>
-                      <w:t>.</w:t>
+                        <w:b/>
+                      </w:rPr>
+                      <w:t>Comment</w:t>
+                    </w:r>
+                    <w:r>
+                      <w:rPr>
+                        <w:b/>
+                      </w:rPr>
+                      <w:t>s</w:t>
+                    </w:r>
+                    <w:r>
+                      <w:rPr>
+                        <w:b/>
+                      </w:rPr>
+                      <w:t>:</w:t>
                     </w:r>
                   </w:p>
-                </w:tc>
-                <w:tc>
-                  <w:tcPr>
-                    <w:tcW w:w="3683" w:type="dxa"/>
-                    <w:gridSpan w:val="2"/>
-                    <w:vAlign w:val="center"/>
-                  </w:tcPr>
                   <w:p>
                     <w:pPr>
-                      <w:spacing w:beforeLines="60" w:before="144" w:after="60"/>
-                      <w:rPr>
-                        <w:rFonts w:eastAsia="Calibri"/>
-                        <w:lang w:eastAsia="de-DE"/>
+                      <w:spacing w:after="40"/>
+                      <w:rPr>
+                        <w:b/>
                       </w:rPr>
                     </w:pPr>
-                    <w:r>
-                      <w:rPr>
-                        <w:rFonts w:eastAsia="Calibri"/>
-                        <w:lang w:eastAsia="de-DE"/>
-                      </w:rPr>
-                      <w:t xml:space="preserve">The specification of each component complies with those indicated on </w:t>
-                    </w:r>
-                    <w:r>
-                      <w:rPr>
-                        <w:rFonts w:eastAsia="Calibri"/>
-                      </w:rPr>
-                      <w:t xml:space="preserve">the </w:t>
-                    </w:r>
-                    <w:r>
-                      <w:rPr>
-                        <w:rFonts w:eastAsia="Calibri"/>
-                      </w:rPr>
-                      <w:t>Recommended Spare Parts Drawing</w:t>
-                    </w:r>
                   </w:p>
-                </w:tc>
-                <w:tc>
-                  <w:tcPr>
-                    <w:tcW w:w="2125" w:type="dxa"/>
-                    <w:vAlign w:val="center"/>
-                  </w:tcPr>
                   <w:p>
                     <w:pPr>
-                      <w:spacing w:before="120" w:after="0"/>
-                      <w:ind w:right="66"/>
-                      <w:rPr>
-                        <w:rFonts w:eastAsia="Calibri"/>
-                        <w:szCs w:val="24"/>
-                        <w:lang w:eastAsia="de-DE"/>
+                      <w:spacing w:after="40"/>
+                      <w:rPr>
+                        <w:b/>
                       </w:rPr>
                     </w:pPr>
                   </w:p>
-                </w:tc>
-                <w:tc>
-                  <w:tcPr>
-                    <w:tcW w:w="1275" w:type="dxa"/>
-                  </w:tcPr>
                   <w:p>
                     <w:pPr>
-                      <w:spacing w:before="120" w:after="0"/>
-                      <w:ind w:right="66"/>
-                      <w:rPr>
-                        <w:rFonts w:eastAsia="Calibri"/>
-                        <w:szCs w:val="24"/>
-                        <w:lang w:eastAsia="de-DE"/>
+                      <w:spacing w:after="40"/>
+                      <w:rPr>
+                        <w:b/>
                       </w:rPr>
                     </w:pPr>
                   </w:p>
-                </w:tc>
-                <w:tc>
-                  <w:tcPr>
-                    <w:tcW w:w="2267" w:type="dxa"/>
-                  </w:tcPr>
                   <w:p>
                     <w:pPr>
-                      <w:spacing w:before="120" w:after="0"/>
-                      <w:ind w:right="66"/>
-                      <w:jc w:val="center"/>
-                      <w:rPr>
-                        <w:rFonts w:eastAsia="Calibri"/>
-                        <w:szCs w:val="24"/>
-                        <w:lang w:eastAsia="de-DE"/>
+                      <w:spacing w:after="40"/>
+                      <w:rPr>
+                        <w:b/>
+                      </w:rPr>
+                    </w:pPr>
+                  </w:p>
+                  <w:p>
+                    <w:pPr>
+                      <w:spacing w:after="40"/>
+                      <w:rPr>
+                        <w:b/>
+                      </w:rPr>
+                    </w:pPr>
+                  </w:p>
+                  <w:p>
+                    <w:pPr>
+                      <w:spacing w:after="40"/>
+                      <w:rPr>
+                        <w:b/>
+                      </w:rPr>
+                    </w:pPr>
+                  </w:p>
+                  <w:p>
+                    <w:pPr>
+                      <w:spacing w:after="40"/>
+                      <w:rPr>
+                        <w:b/>
+                      </w:rPr>
+                    </w:pPr>
+                  </w:p>
+                  <w:p>
+                    <w:pPr>
+                      <w:spacing w:after="40"/>
+                      <w:rPr>
+                        <w:b/>
+                      </w:rPr>
+                    </w:pPr>
+                  </w:p>
+                  <w:p>
+                    <w:pPr>
+                      <w:spacing w:after="40"/>
+                      <w:rPr>
+                        <w:b/>
+                      </w:rPr>
+                    </w:pPr>
+                  </w:p>
+                  <w:p>
+                    <w:pPr>
+                      <w:spacing w:after="40"/>
+                      <w:rPr>
+                        <w:b/>
+                      </w:rPr>
+                    </w:pPr>
+                  </w:p>
+                  <w:p>
+                    <w:pPr>
+                      <w:spacing w:after="40"/>
+                      <w:rPr>
+                        <w:b/>
+                      </w:rPr>
+                    </w:pPr>
+                  </w:p>
+                  <w:p>
+                    <w:pPr>
+                      <w:spacing w:after="40"/>
+                      <w:rPr>
+                        <w:b/>
                       </w:rPr>
                     </w:pPr>
                   </w:p>
@@ -952,389 +864,46 @@
               </w:tr>
               <w:tr>
                 <w:trPr>
-                  <w:trHeight w:val="233"/>
+                  <w:trHeight w:val="564"/>
                 </w:trPr>
                 <w:tc>
                   <w:tcPr>
-                    <w:tcW w:w="829" w:type="dxa"/>
-                    <w:vAlign w:val="center"/>
-                  </w:tcPr>
-                  <w:p>
-                    <w:pPr>
-                      <w:spacing w:before="120" w:after="0"/>
-                      <w:ind w:right="66"/>
-                      <w:jc w:val="center"/>
-                      <w:rPr>
-                        <w:rFonts w:eastAsia="Calibri"/>
-                        <w:sz w:val="24"/>
-                        <w:szCs w:val="24"/>
-                        <w:lang w:val="de-DE" w:eastAsia="de-DE"/>
-                      </w:rPr>
-                    </w:pPr>
-                    <w:r>
-                      <w:rPr>
-                        <w:rFonts w:eastAsia="Calibri"/>
-                        <w:sz w:val="24"/>
-                        <w:szCs w:val="24"/>
-                        <w:lang w:val="de-DE" w:eastAsia="de-DE"/>
-                      </w:rPr>
-                      <w:t>3</w:t>
-                    </w:r>
-                    <w:r>
-                      <w:rPr>
-                        <w:rFonts w:eastAsia="Calibri"/>
-                        <w:sz w:val="24"/>
-                        <w:szCs w:val="24"/>
-                        <w:lang w:val="de-DE" w:eastAsia="de-DE"/>
-                      </w:rPr>
-                      <w:t>.</w:t>
-                    </w:r>
-                  </w:p>
-                </w:tc>
-                <w:tc>
-                  <w:tcPr>
-                    <w:tcW w:w="3558" w:type="dxa"/>
-                    <w:vAlign w:val="center"/>
-                  </w:tcPr>
-                  <w:p>
-                    <w:pPr>
-                      <w:spacing w:beforeLines="60" w:before="144" w:after="60"/>
-                      <w:ind w:right="66"/>
-                      <w:rPr>
-                        <w:rFonts w:eastAsia="Calibri"/>
-                        <w:lang w:eastAsia="de-DE"/>
-                      </w:rPr>
-                    </w:pPr>
-                    <w:r>
-                      <w:rPr>
-                        <w:rFonts w:eastAsia="Calibri"/>
-                        <w:lang w:eastAsia="de-DE"/>
-                      </w:rPr>
-                      <w:t xml:space="preserve">Attach the checked </w:t>
-                    </w:r>
-                    <w:r>
-                      <w:rPr>
-                        <w:rFonts w:eastAsia="Calibri"/>
-                      </w:rPr>
-                      <w:t xml:space="preserve">recommended </w:t>
-                    </w:r>
-                    <w:r>
-                      <w:rPr>
-                        <w:rFonts w:eastAsia="Calibri"/>
-                      </w:rPr>
-                      <w:t xml:space="preserve">spare parts </w:t>
-                    </w:r>
-                    <w:r>
-                      <w:rPr>
-                        <w:rFonts w:eastAsia="Calibri"/>
-                      </w:rPr>
-                      <w:t>drawing</w:t>
-                    </w:r>
-                    <w:r>
-                      <w:rPr>
-                        <w:rFonts w:eastAsia="Calibri"/>
-                        <w:lang w:eastAsia="de-DE"/>
-                      </w:rPr>
-                      <w:t xml:space="preserve"> to this executed protocol.</w:t>
-                    </w:r>
-                  </w:p>
-                </w:tc>
-                <w:tc>
-                  <w:tcPr>
-                    <w:tcW w:w="3683" w:type="dxa"/>
-                    <w:gridSpan w:val="2"/>
-                    <w:vAlign w:val="center"/>
-                  </w:tcPr>
-                  <w:p>
-                    <w:pPr>
-                      <w:spacing w:beforeLines="60" w:before="144" w:after="60"/>
-                      <w:rPr>
-                        <w:rFonts w:eastAsia="Calibri"/>
-                        <w:lang w:eastAsia="de-DE"/>
-                      </w:rPr>
-                    </w:pPr>
-                    <w:r>
-                      <w:rPr>
-                        <w:rFonts w:eastAsia="Calibri"/>
-                        <w:lang w:eastAsia="de-DE"/>
-                      </w:rPr>
-                      <w:t>The checked</w:t>
-                    </w:r>
-                    <w:r>
-                      <w:rPr>
-                        <w:rFonts w:eastAsia="Calibri"/>
-                      </w:rPr>
-                      <w:t xml:space="preserve"> </w:t>
-                    </w:r>
-                    <w:r>
-                      <w:rPr>
-                        <w:rFonts w:eastAsia="Calibri"/>
-                      </w:rPr>
-                      <w:t xml:space="preserve">recommended </w:t>
-                    </w:r>
-                    <w:r>
-                      <w:rPr>
-                        <w:rFonts w:eastAsia="Calibri"/>
-                      </w:rPr>
-                      <w:t xml:space="preserve">spare parts </w:t>
-                    </w:r>
-                    <w:r>
-                      <w:rPr>
-                        <w:rFonts w:eastAsia="Calibri"/>
-                      </w:rPr>
-                      <w:t>drawing</w:t>
-                    </w:r>
-                    <w:r>
-                      <w:rPr>
-                        <w:rFonts w:eastAsia="Calibri"/>
-                        <w:lang w:eastAsia="de-DE"/>
-                      </w:rPr>
-                      <w:t xml:space="preserve"> is attached to this executed protocol.</w:t>
-                    </w:r>
-                  </w:p>
-                </w:tc>
-                <w:tc>
-                  <w:tcPr>
-                    <w:tcW w:w="2125" w:type="dxa"/>
-                    <w:vAlign w:val="center"/>
-                  </w:tcPr>
-                  <w:p>
-                    <w:pPr>
-                      <w:spacing w:before="120" w:after="0"/>
-                      <w:ind w:right="66"/>
-                      <w:rPr>
-                        <w:rFonts w:eastAsia="Calibri"/>
-                        <w:szCs w:val="24"/>
-                        <w:lang w:eastAsia="de-DE"/>
-                      </w:rPr>
-                    </w:pPr>
-                  </w:p>
-                </w:tc>
-                <w:tc>
-                  <w:tcPr>
-                    <w:tcW w:w="1275" w:type="dxa"/>
-                  </w:tcPr>
-                  <w:p>
-                    <w:pPr>
-                      <w:spacing w:before="120" w:after="0"/>
-                      <w:ind w:right="66"/>
-                      <w:rPr>
-                        <w:rFonts w:eastAsia="Calibri"/>
-                        <w:szCs w:val="24"/>
-                        <w:lang w:eastAsia="de-DE"/>
-                      </w:rPr>
-                    </w:pPr>
-                  </w:p>
-                </w:tc>
-                <w:tc>
-                  <w:tcPr>
-                    <w:tcW w:w="2267" w:type="dxa"/>
-                  </w:tcPr>
-                  <w:p>
-                    <w:pPr>
-                      <w:spacing w:before="120" w:after="0"/>
-                      <w:ind w:right="66"/>
-                      <w:jc w:val="center"/>
-                      <w:rPr>
-                        <w:rFonts w:eastAsia="Calibri"/>
-                        <w:szCs w:val="24"/>
-                        <w:lang w:eastAsia="de-DE"/>
-                      </w:rPr>
-                    </w:pPr>
-                  </w:p>
-                </w:tc>
-              </w:tr>
-              <w:tr>
-                <w:trPr>
-                  <w:trHeight w:val="785"/>
-                </w:trPr>
-                <w:tc>
-                  <w:tcPr>
-                    <w:tcW w:w="13740" w:type="dxa"/>
-                    <w:gridSpan w:val="7"/>
-                  </w:tcPr>
-                  <w:p>
-                    <w:pPr>
-                      <w:pStyle w:val="BodyText"/>
-                      <w:spacing w:after="0" w:line="360" w:lineRule="auto"/>
-                      <w:rPr>
-                        <w:smallCaps/>
-                        <w:sz w:val="16"/>
-                        <w:szCs w:val="16"/>
-                      </w:rPr>
-                    </w:pPr>
-                    <w:r>
-                      <w:rPr>
-                        <w:smallCaps/>
-                        <w:sz w:val="16"/>
-                        <w:szCs w:val="16"/>
-                      </w:rPr>
-                      <w:t xml:space="preserve">Note:  N/A any </w:t>
-                    </w:r>
-                    <w:r>
-                      <w:rPr>
-                        <w:smallCaps/>
-                        <w:sz w:val="16"/>
-                        <w:szCs w:val="16"/>
-                      </w:rPr>
-                      <w:t xml:space="preserve">unused </w:t>
-                    </w:r>
-                    <w:r>
-                      <w:rPr>
-                        <w:smallCaps/>
-                        <w:sz w:val="16"/>
-                        <w:szCs w:val="16"/>
-                      </w:rPr>
-                      <w:t>rows or cells</w:t>
-                    </w:r>
-                  </w:p>
-                  <w:p>
-                    <w:pPr>
-                      <w:spacing w:before="120" w:after="0"/>
-                      <w:ind w:right="66"/>
-                      <w:rPr>
-                        <w:rFonts w:eastAsia="Calibri"/>
-                        <w:b/>
-                        <w:szCs w:val="24"/>
-                        <w:lang w:val="de-DE" w:eastAsia="de-DE"/>
-                      </w:rPr>
-                    </w:pPr>
-                    <w:r>
-                      <w:rPr>
-                        <w:rFonts w:eastAsia="Calibri"/>
-                        <w:b/>
-                        <w:szCs w:val="24"/>
-                        <w:lang w:val="de-DE" w:eastAsia="de-DE"/>
-                      </w:rPr>
-                      <w:t>Comments:</w:t>
-                    </w:r>
-                  </w:p>
-                  <w:p>
-                    <w:pPr>
-                      <w:spacing w:before="120" w:after="0"/>
-                      <w:ind w:right="66"/>
-                      <w:rPr>
-                        <w:rFonts w:eastAsia="Calibri"/>
-                        <w:b/>
-                        <w:szCs w:val="24"/>
-                        <w:lang w:val="de-DE" w:eastAsia="de-DE"/>
-                      </w:rPr>
-                    </w:pPr>
-                  </w:p>
-                  <w:p>
-                    <w:pPr>
-                      <w:spacing w:before="120" w:after="0"/>
-                      <w:ind w:right="66"/>
-                      <w:rPr>
-                        <w:rFonts w:eastAsia="Calibri"/>
-                        <w:b/>
-                        <w:szCs w:val="24"/>
-                        <w:lang w:val="de-DE" w:eastAsia="de-DE"/>
-                      </w:rPr>
-                    </w:pPr>
-                  </w:p>
-                  <w:p>
-                    <w:pPr>
-                      <w:spacing w:before="120" w:after="0"/>
-                      <w:ind w:right="66"/>
-                      <w:rPr>
-                        <w:rFonts w:eastAsia="Calibri"/>
-                        <w:b/>
-                        <w:szCs w:val="24"/>
-                        <w:lang w:val="de-DE" w:eastAsia="de-DE"/>
-                      </w:rPr>
-                    </w:pPr>
-                    <w:r>
-                      <w:rPr>
-                        <w:rFonts w:eastAsia="Calibri"/>
-                        <w:b/>
-                        <w:szCs w:val="24"/>
-                        <w:lang w:val="de-DE" w:eastAsia="de-DE"/>
-                      </w:rPr>
-                      <w:br/>
-                    </w:r>
-                  </w:p>
-                  <w:p>
-                    <w:pPr>
-                      <w:spacing w:before="120" w:after="0"/>
-                      <w:ind w:right="66"/>
-                      <w:rPr>
-                        <w:rFonts w:eastAsia="Calibri"/>
-                        <w:b/>
-                        <w:szCs w:val="24"/>
-                        <w:lang w:val="de-DE" w:eastAsia="de-DE"/>
-                      </w:rPr>
-                    </w:pPr>
-                  </w:p>
-                </w:tc>
-              </w:tr>
-              <w:tr>
-                <w:trPr>
-                  <w:trHeight w:val="126"/>
-                </w:trPr>
-                <w:tc>
-                  <w:tcPr>
-                    <w:tcW w:w="13740" w:type="dxa"/>
+                    <w:tcW w:w="13867" w:type="dxa"/>
                     <w:gridSpan w:val="7"/>
                     <w:vAlign w:val="center"/>
                   </w:tcPr>
                   <w:p>
                     <w:pPr>
-                      <w:spacing w:after="0"/>
-                      <w:ind w:right="68"/>
-                      <w:rPr>
-                        <w:rFonts w:eastAsia="Calibri"/>
-                        <w:b/>
-                        <w:szCs w:val="24"/>
-                        <w:lang w:eastAsia="de-DE"/>
+                      <w:spacing w:after="40"/>
+                      <w:jc w:val="center"/>
+                      <w:rPr>
+                        <w:b/>
                       </w:rPr>
                     </w:pPr>
                     <w:r>
                       <w:rPr>
-                        <w:rFonts w:eastAsia="Calibri"/>
-                        <w:b/>
-                        <w:szCs w:val="24"/>
-                        <w:lang w:eastAsia="de-DE"/>
-                      </w:rPr>
-                      <w:t>Document review by (Customer</w:t>
-                    </w:r>
-                    <w:proofErr w:type="gramStart"/>
-                    <w:r>
-                      <w:rPr>
-                        <w:rFonts w:eastAsia="Calibri"/>
-                        <w:b/>
-                        <w:szCs w:val="24"/>
-                        <w:lang w:eastAsia="de-DE"/>
-                      </w:rPr>
-                      <w:t>):_</w:t>
-                    </w:r>
-                    <w:proofErr w:type="gramEnd"/>
-                    <w:r>
-                      <w:rPr>
-                        <w:rFonts w:eastAsia="Calibri"/>
-                        <w:b/>
-                        <w:szCs w:val="24"/>
-                        <w:lang w:eastAsia="de-DE"/>
-                      </w:rPr>
-                      <w:t xml:space="preserve">_______________________________     Date:                           </w:t>
+                        <w:b/>
+                      </w:rPr>
+                      <w:t>Document review by (Customer)</w:t>
+                    </w:r>
+                    <w:r>
+                      <w:rPr>
+                        <w:b/>
+                      </w:rPr>
+                      <w:t>: ___________________________   Date: _______________</w:t>
                     </w:r>
                   </w:p>
                 </w:tc>
               </w:tr>
             </w:tbl>
             <w:p/>
-            <w:bookmarkEnd w:id="8" w:displacedByCustomXml="next"/>
           </w:sdtContent>
         </w:sdt>
       </w:sdtContent>
     </w:sdt>
     <w:sectPr>
-      <w:headerReference w:type="even" r:id="rId9"/>
       <w:headerReference w:type="default" r:id="rId10"/>
-      <w:footerReference w:type="even" r:id="rId11"/>
-      <w:footerReference w:type="default" r:id="rId12"/>
-      <w:headerReference w:type="first" r:id="rId13"/>
-      <w:footerReference w:type="first" r:id="rId14"/>
+      <w:footerReference w:type="default" r:id="rId11"/>
       <w:pgSz w:w="16838" w:h="11906" w:orient="landscape"/>
       <w:pgMar w:top="1440" w:right="1440" w:bottom="1440" w:left="1440" w:header="708" w:footer="708" w:gutter="0"/>
       <w:pgBorders w:offsetFrom="page">
@@ -1379,44 +948,6 @@
 <w:ftr xmlns:wpc="http://schemas.microsoft.com/office/word/2010/wordprocessingCanvas" xmlns:cx="http://schemas.microsoft.com/office/drawing/2014/chartex" xmlns:cx1="http://schemas.microsoft.com/office/drawing/2015/9/8/chartex" xmlns:cx2="http://schemas.microsoft.com/office/drawing/2015/10/21/chartex" xmlns:cx3="http://schemas.microsoft.com/office/drawing/2016/5/9/chartex" xmlns:cx4="http://schemas.microsoft.com/office/drawing/2016/5/10/chartex" xmlns:cx5="http://schemas.microsoft.com/office/drawing/2016/5/11/chartex" xmlns:cx6="http://schemas.microsoft.com/office/drawing/2016/5/12/chartex" xmlns:cx7="http://schemas.microsoft.com/office/drawing/2016/5/13/chartex" xmlns:cx8="http://schemas.microsoft.com/office/drawing/2016/5/14/chartex" xmlns:mc="http://schemas.openxmlformats.org/markup-compatibility/2006" xmlns:aink="http://schemas.microsoft.com/office/drawing/2016/ink" xmlns:am3d="http://schemas.microsoft.com/office/drawing/2017/model3d" xmlns:o="urn:schemas-microsoft-com:office:office" xmlns:oel="http://schemas.microsoft.com/office/2019/extlst" xmlns:r="http://schemas.openxmlformats.org/officeDocument/2006/relationships" xmlns:m="http://schemas.openxmlformats.org/officeDocument/2006/math" xmlns:v="urn:schemas-microsoft-com:vml" xmlns:wp14="http://schemas.microsoft.com/office/word/2010/wordprocessingDrawing" xmlns:wp="http://schemas.openxmlformats.org/drawingml/2006/wordprocessingDrawing" xmlns:w10="urn:schemas-microsoft-com:office:word" xmlns:w="http://schemas.openxmlformats.org/wordprocessingml/2006/main" xmlns:w14="http://schemas.microsoft.com/office/word/2010/wordml" xmlns:w15="http://schemas.microsoft.com/office/word/2012/wordml" xmlns:w16cex="http://schemas.microsoft.com/office/word/2018/wordml/cex" xmlns:w16cid="http://schemas.microsoft.com/office/word/2016/wordml/cid" xmlns:w16="http://schemas.microsoft.com/office/word/2018/wordml" xmlns:w16du="http://schemas.microsoft.com/office/word/2023/wordml/word16du" xmlns:w16sdtdh="http://schemas.microsoft.com/office/word/2020/wordml/sdtdatahash" xmlns:w16sdtfl="http://schemas.microsoft.com/office/word/2024/wordml/sdtformatlock" xmlns:w16se="http://schemas.microsoft.com/office/word/2015/wordml/symex" xmlns:wpg="http://schemas.microsoft.com/office/word/2010/wordprocessingGroup" xmlns:wpi="http://schemas.microsoft.com/office/word/2010/wordprocessingInk" xmlns:wne="http://schemas.microsoft.com/office/word/2006/wordml" xmlns:wps="http://schemas.microsoft.com/office/word/2010/wordprocessingShape" mc:Ignorable="w14 w15 w16se w16cid w16 w16cex w16sdtdh w16sdtfl w16du wp14">
   <w:p>
     <w:pPr>
-      <w:pStyle w:val="Footer"/>
-    </w:pPr>
-  </w:p>
-</w:ftr>
-</file>
-
-<file path=word/footer2.xml><?xml version="1.0" encoding="utf-8"?>
-<w:ftr xmlns:wpc="http://schemas.microsoft.com/office/word/2010/wordprocessingCanvas" xmlns:cx="http://schemas.microsoft.com/office/drawing/2014/chartex" xmlns:cx1="http://schemas.microsoft.com/office/drawing/2015/9/8/chartex" xmlns:cx2="http://schemas.microsoft.com/office/drawing/2015/10/21/chartex" xmlns:cx3="http://schemas.microsoft.com/office/drawing/2016/5/9/chartex" xmlns:cx4="http://schemas.microsoft.com/office/drawing/2016/5/10/chartex" xmlns:cx5="http://schemas.microsoft.com/office/drawing/2016/5/11/chartex" xmlns:cx6="http://schemas.microsoft.com/office/drawing/2016/5/12/chartex" xmlns:cx7="http://schemas.microsoft.com/office/drawing/2016/5/13/chartex" xmlns:cx8="http://schemas.microsoft.com/office/drawing/2016/5/14/chartex" xmlns:mc="http://schemas.openxmlformats.org/markup-compatibility/2006" xmlns:aink="http://schemas.microsoft.com/office/drawing/2016/ink" xmlns:am3d="http://schemas.microsoft.com/office/drawing/2017/model3d" xmlns:o="urn:schemas-microsoft-com:office:office" xmlns:oel="http://schemas.microsoft.com/office/2019/extlst" xmlns:r="http://schemas.openxmlformats.org/officeDocument/2006/relationships" xmlns:m="http://schemas.openxmlformats.org/officeDocument/2006/math" xmlns:v="urn:schemas-microsoft-com:vml" xmlns:wp14="http://schemas.microsoft.com/office/word/2010/wordprocessingDrawing" xmlns:wp="http://schemas.openxmlformats.org/drawingml/2006/wordprocessingDrawing" xmlns:w10="urn:schemas-microsoft-com:office:word" xmlns:w="http://schemas.openxmlformats.org/wordprocessingml/2006/main" xmlns:w14="http://schemas.microsoft.com/office/word/2010/wordml" xmlns:w15="http://schemas.microsoft.com/office/word/2012/wordml" xmlns:w16cex="http://schemas.microsoft.com/office/word/2018/wordml/cex" xmlns:w16cid="http://schemas.microsoft.com/office/word/2016/wordml/cid" xmlns:w16="http://schemas.microsoft.com/office/word/2018/wordml" xmlns:w16du="http://schemas.microsoft.com/office/word/2023/wordml/word16du" xmlns:w16sdtdh="http://schemas.microsoft.com/office/word/2020/wordml/sdtdatahash" xmlns:w16sdtfl="http://schemas.microsoft.com/office/word/2024/wordml/sdtformatlock" xmlns:w16se="http://schemas.microsoft.com/office/word/2015/wordml/symex" xmlns:wpg="http://schemas.microsoft.com/office/word/2010/wordprocessingGroup" xmlns:wpi="http://schemas.microsoft.com/office/word/2010/wordprocessingInk" xmlns:wne="http://schemas.microsoft.com/office/word/2006/wordml" xmlns:wps="http://schemas.microsoft.com/office/word/2010/wordprocessingShape" mc:Ignorable="w14 w15 w16se w16cid w16 w16cex w16sdtdh w16sdtfl w16du wp14">
-  <w:p>
-    <w:pPr>
-      <w:tabs>
-        <w:tab w:val="center" w:pos="4320"/>
-        <w:tab w:val="right" w:pos="8640"/>
-      </w:tabs>
-      <w:spacing w:after="0"/>
-      <w:jc w:val="right"/>
-      <w:rPr>
-        <w:sz w:val="16"/>
-        <w:szCs w:val="16"/>
-      </w:rPr>
-    </w:pPr>
-  </w:p>
-  <w:p>
-    <w:pPr>
-      <w:tabs>
-        <w:tab w:val="center" w:pos="4320"/>
-        <w:tab w:val="right" w:pos="8640"/>
-      </w:tabs>
-      <w:spacing w:after="0"/>
-      <w:jc w:val="right"/>
-      <w:rPr>
-        <w:sz w:val="16"/>
-        <w:szCs w:val="16"/>
-      </w:rPr>
-    </w:pPr>
-  </w:p>
-  <w:p>
-    <w:pPr>
       <w:tabs>
         <w:tab w:val="center" w:pos="4320"/>
         <w:tab w:val="right" w:pos="8640"/>
@@ -1430,6 +961,15 @@
         <w:szCs w:val="16"/>
       </w:rPr>
     </w:pPr>
+    <w:r>
+      <w:rPr>
+        <w:b/>
+        <w:i/>
+        <w:sz w:val="16"/>
+        <w:szCs w:val="16"/>
+      </w:rPr>
+      <w:t xml:space="preserve">                                                                                                                      </w:t>
+    </w:r>
     <w:r>
       <w:rPr>
         <w:sz w:val="16"/>
@@ -1456,21 +996,63 @@
         <w:sz w:val="16"/>
         <w:szCs w:val="16"/>
       </w:rPr>
-      <w:t>2</w:t>
+      <w:t>4</w:t>
     </w:r>
     <w:r>
       <w:rPr>
         <w:sz w:val="16"/>
         <w:szCs w:val="16"/>
       </w:rPr>
-      <w:t xml:space="preserve">, Issue Date </w:t>
+      <w:t>, Issue Date</w:t>
     </w:r>
     <w:r>
       <w:rPr>
         <w:sz w:val="16"/>
         <w:szCs w:val="16"/>
       </w:rPr>
-      <w:t>13/10/2022</w:t>
+      <w:t>:</w:t>
+    </w:r>
+    <w:r>
+      <w:rPr>
+        <w:sz w:val="16"/>
+        <w:szCs w:val="16"/>
+      </w:rPr>
+      <w:t xml:space="preserve"> </w:t>
+    </w:r>
+    <w:r>
+      <w:rPr>
+        <w:sz w:val="16"/>
+        <w:szCs w:val="16"/>
+      </w:rPr>
+      <w:t>13</w:t>
+    </w:r>
+    <w:r>
+      <w:rPr>
+        <w:sz w:val="16"/>
+        <w:szCs w:val="16"/>
+      </w:rPr>
+      <w:t>/1</w:t>
+    </w:r>
+    <w:r>
+      <w:rPr>
+        <w:sz w:val="16"/>
+        <w:szCs w:val="16"/>
+      </w:rPr>
+      <w:t>0</w:t>
+    </w:r>
+    <w:r>
+      <w:rPr>
+        <w:sz w:val="16"/>
+        <w:szCs w:val="16"/>
+      </w:rPr>
+      <w:t>/202</w:t>
+    </w:r>
+    <w:r>
+      <w:rPr>
+        <w:sz w:val="16"/>
+        <w:szCs w:val="16"/>
+      </w:rPr>
+      <w:t>2</w:t>
     </w:r>
     <w:r>
       <w:rPr>
@@ -1486,21 +1068,6 @@
       </w:rPr>
       <w:t>1</w:t>
     </w:r>
-  </w:p>
-  <w:p>
-    <w:pPr>
-      <w:pStyle w:val="Footer"/>
-    </w:pPr>
-  </w:p>
-</w:ftr>
-</file>
-
-<file path=word/footer3.xml><?xml version="1.0" encoding="utf-8"?>
-<w:ftr xmlns:wpc="http://schemas.microsoft.com/office/word/2010/wordprocessingCanvas" xmlns:cx="http://schemas.microsoft.com/office/drawing/2014/chartex" xmlns:cx1="http://schemas.microsoft.com/office/drawing/2015/9/8/chartex" xmlns:cx2="http://schemas.microsoft.com/office/drawing/2015/10/21/chartex" xmlns:cx3="http://schemas.microsoft.com/office/drawing/2016/5/9/chartex" xmlns:cx4="http://schemas.microsoft.com/office/drawing/2016/5/10/chartex" xmlns:cx5="http://schemas.microsoft.com/office/drawing/2016/5/11/chartex" xmlns:cx6="http://schemas.microsoft.com/office/drawing/2016/5/12/chartex" xmlns:cx7="http://schemas.microsoft.com/office/drawing/2016/5/13/chartex" xmlns:cx8="http://schemas.microsoft.com/office/drawing/2016/5/14/chartex" xmlns:mc="http://schemas.openxmlformats.org/markup-compatibility/2006" xmlns:aink="http://schemas.microsoft.com/office/drawing/2016/ink" xmlns:am3d="http://schemas.microsoft.com/office/drawing/2017/model3d" xmlns:o="urn:schemas-microsoft-com:office:office" xmlns:oel="http://schemas.microsoft.com/office/2019/extlst" xmlns:r="http://schemas.openxmlformats.org/officeDocument/2006/relationships" xmlns:m="http://schemas.openxmlformats.org/officeDocument/2006/math" xmlns:v="urn:schemas-microsoft-com:vml" xmlns:wp14="http://schemas.microsoft.com/office/word/2010/wordprocessingDrawing" xmlns:wp="http://schemas.openxmlformats.org/drawingml/2006/wordprocessingDrawing" xmlns:w10="urn:schemas-microsoft-com:office:word" xmlns:w="http://schemas.openxmlformats.org/wordprocessingml/2006/main" xmlns:w14="http://schemas.microsoft.com/office/word/2010/wordml" xmlns:w15="http://schemas.microsoft.com/office/word/2012/wordml" xmlns:w16cex="http://schemas.microsoft.com/office/word/2018/wordml/cex" xmlns:w16cid="http://schemas.microsoft.com/office/word/2016/wordml/cid" xmlns:w16="http://schemas.microsoft.com/office/word/2018/wordml" xmlns:w16du="http://schemas.microsoft.com/office/word/2023/wordml/word16du" xmlns:w16sdtdh="http://schemas.microsoft.com/office/word/2020/wordml/sdtdatahash" xmlns:w16sdtfl="http://schemas.microsoft.com/office/word/2024/wordml/sdtformatlock" xmlns:w16se="http://schemas.microsoft.com/office/word/2015/wordml/symex" xmlns:wpg="http://schemas.microsoft.com/office/word/2010/wordprocessingGroup" xmlns:wpi="http://schemas.microsoft.com/office/word/2010/wordprocessingInk" xmlns:wne="http://schemas.microsoft.com/office/word/2006/wordml" xmlns:wps="http://schemas.microsoft.com/office/word/2010/wordprocessingShape" mc:Ignorable="w14 w15 w16se w16cid w16 w16cex w16sdtdh w16sdtfl w16du wp14">
-  <w:p>
-    <w:pPr>
-      <w:pStyle w:val="Footer"/>
-    </w:pPr>
   </w:p>
 </w:ftr>
 </file>
@@ -1531,16 +1098,6 @@
 </file>
 
 <file path=word/header1.xml><?xml version="1.0" encoding="utf-8"?>
-<w:hdr xmlns:wpc="http://schemas.microsoft.com/office/word/2010/wordprocessingCanvas" xmlns:cx="http://schemas.microsoft.com/office/drawing/2014/chartex" xmlns:cx1="http://schemas.microsoft.com/office/drawing/2015/9/8/chartex" xmlns:cx2="http://schemas.microsoft.com/office/drawing/2015/10/21/chartex" xmlns:cx3="http://schemas.microsoft.com/office/drawing/2016/5/9/chartex" xmlns:cx4="http://schemas.microsoft.com/office/drawing/2016/5/10/chartex" xmlns:cx5="http://schemas.microsoft.com/office/drawing/2016/5/11/chartex" xmlns:cx6="http://schemas.microsoft.com/office/drawing/2016/5/12/chartex" xmlns:cx7="http://schemas.microsoft.com/office/drawing/2016/5/13/chartex" xmlns:cx8="http://schemas.microsoft.com/office/drawing/2016/5/14/chartex" xmlns:mc="http://schemas.openxmlformats.org/markup-compatibility/2006" xmlns:aink="http://schemas.microsoft.com/office/drawing/2016/ink" xmlns:am3d="http://schemas.microsoft.com/office/drawing/2017/model3d" xmlns:o="urn:schemas-microsoft-com:office:office" xmlns:oel="http://schemas.microsoft.com/office/2019/extlst" xmlns:r="http://schemas.openxmlformats.org/officeDocument/2006/relationships" xmlns:m="http://schemas.openxmlformats.org/officeDocument/2006/math" xmlns:v="urn:schemas-microsoft-com:vml" xmlns:wp14="http://schemas.microsoft.com/office/word/2010/wordprocessingDrawing" xmlns:wp="http://schemas.openxmlformats.org/drawingml/2006/wordprocessingDrawing" xmlns:w10="urn:schemas-microsoft-com:office:word" xmlns:w="http://schemas.openxmlformats.org/wordprocessingml/2006/main" xmlns:w14="http://schemas.microsoft.com/office/word/2010/wordml" xmlns:w15="http://schemas.microsoft.com/office/word/2012/wordml" xmlns:w16cex="http://schemas.microsoft.com/office/word/2018/wordml/cex" xmlns:w16cid="http://schemas.microsoft.com/office/word/2016/wordml/cid" xmlns:w16="http://schemas.microsoft.com/office/word/2018/wordml" xmlns:w16du="http://schemas.microsoft.com/office/word/2023/wordml/word16du" xmlns:w16sdtdh="http://schemas.microsoft.com/office/word/2020/wordml/sdtdatahash" xmlns:w16sdtfl="http://schemas.microsoft.com/office/word/2024/wordml/sdtformatlock" xmlns:w16se="http://schemas.microsoft.com/office/word/2015/wordml/symex" xmlns:wpg="http://schemas.microsoft.com/office/word/2010/wordprocessingGroup" xmlns:wpi="http://schemas.microsoft.com/office/word/2010/wordprocessingInk" xmlns:wne="http://schemas.microsoft.com/office/word/2006/wordml" xmlns:wps="http://schemas.microsoft.com/office/word/2010/wordprocessingShape" mc:Ignorable="w14 w15 w16se w16cid w16 w16cex w16sdtdh w16sdtfl w16du wp14">
-  <w:p>
-    <w:pPr>
-      <w:pStyle w:val="Header"/>
-    </w:pPr>
-  </w:p>
-</w:hdr>
-</file>
-
-<file path=word/header2.xml><?xml version="1.0" encoding="utf-8"?>
 <w:hdr xmlns:wpc="http://schemas.microsoft.com/office/word/2010/wordprocessingCanvas" xmlns:cx="http://schemas.microsoft.com/office/drawing/2014/chartex" xmlns:cx1="http://schemas.microsoft.com/office/drawing/2015/9/8/chartex" xmlns:cx2="http://schemas.microsoft.com/office/drawing/2015/10/21/chartex" xmlns:cx3="http://schemas.microsoft.com/office/drawing/2016/5/9/chartex" xmlns:cx4="http://schemas.microsoft.com/office/drawing/2016/5/10/chartex" xmlns:cx5="http://schemas.microsoft.com/office/drawing/2016/5/11/chartex" xmlns:cx6="http://schemas.microsoft.com/office/drawing/2016/5/12/chartex" xmlns:cx7="http://schemas.microsoft.com/office/drawing/2016/5/13/chartex" xmlns:cx8="http://schemas.microsoft.com/office/drawing/2016/5/14/chartex" xmlns:mc="http://schemas.openxmlformats.org/markup-compatibility/2006" xmlns:aink="http://schemas.microsoft.com/office/drawing/2016/ink" xmlns:am3d="http://schemas.microsoft.com/office/drawing/2017/model3d" xmlns:o="urn:schemas-microsoft-com:office:office" xmlns:oel="http://schemas.microsoft.com/office/2019/extlst" xmlns:r="http://schemas.openxmlformats.org/officeDocument/2006/relationships" xmlns:m="http://schemas.openxmlformats.org/officeDocument/2006/math" xmlns:v="urn:schemas-microsoft-com:vml" xmlns:wp14="http://schemas.microsoft.com/office/word/2010/wordprocessingDrawing" xmlns:wp="http://schemas.openxmlformats.org/drawingml/2006/wordprocessingDrawing" xmlns:w10="urn:schemas-microsoft-com:office:word" xmlns:w="http://schemas.openxmlformats.org/wordprocessingml/2006/main" xmlns:w14="http://schemas.microsoft.com/office/word/2010/wordml" xmlns:w15="http://schemas.microsoft.com/office/word/2012/wordml" xmlns:w16cex="http://schemas.microsoft.com/office/word/2018/wordml/cex" xmlns:w16cid="http://schemas.microsoft.com/office/word/2016/wordml/cid" xmlns:w16="http://schemas.microsoft.com/office/word/2018/wordml" xmlns:w16du="http://schemas.microsoft.com/office/word/2023/wordml/word16du" xmlns:w16sdtdh="http://schemas.microsoft.com/office/word/2020/wordml/sdtdatahash" xmlns:w16sdtfl="http://schemas.microsoft.com/office/word/2024/wordml/sdtformatlock" xmlns:w16se="http://schemas.microsoft.com/office/word/2015/wordml/symex" xmlns:wpg="http://schemas.microsoft.com/office/word/2010/wordprocessingGroup" xmlns:wpi="http://schemas.microsoft.com/office/word/2010/wordprocessingInk" xmlns:wne="http://schemas.microsoft.com/office/word/2006/wordml" xmlns:wps="http://schemas.microsoft.com/office/word/2010/wordprocessingShape" mc:Ignorable="w14 w15 w16se w16cid w16 w16cex w16sdtdh w16sdtfl w16du wp14">
   <w:tbl>
     <w:tblPr>
@@ -1587,7 +1144,7 @@
               <w:lang w:eastAsia="en-IE"/>
             </w:rPr>
             <w:drawing>
-              <wp:inline distT="0" distB="0" distL="0" distR="0" wp14:anchorId="671C207D" wp14:editId="3D173E17">
+              <wp:inline distT="0" distB="0" distL="0" distR="0" wp14:anchorId="02DAFBD9" wp14:editId="25FC7818">
                 <wp:extent cx="600075" cy="400050"/>
                 <wp:effectExtent l="0" t="0" r="9525" b="0"/>
                 <wp:docPr id="1" name="Picture 1" descr="Description: cid:image001.png@01CF16C5.24BF29F0"/>
@@ -1681,7 +1238,7 @@
               <w:b/>
               <w:bCs/>
             </w:rPr>
-            <w:t>17</w:t>
+            <w:t>15</w:t>
           </w:r>
           <w:r>
             <w:t xml:space="preserve"> of </w:t>
@@ -1691,7 +1248,7 @@
               <w:b/>
               <w:bCs/>
             </w:rPr>
-            <w:t>30</w:t>
+            <w:t>22</w:t>
           </w:r>
         </w:p>
       </w:tc>
@@ -1766,7 +1323,7 @@
             <w:rPr>
               <w:sz w:val="22"/>
             </w:rPr>
-            <w:t>2</w:t>
+            <w:t>4</w:t>
           </w:r>
           <w:r>
             <w:rPr>
@@ -1784,16 +1341,6 @@
       </w:tc>
     </w:tr>
   </w:tbl>
-  <w:p>
-    <w:pPr>
-      <w:pStyle w:val="Header"/>
-    </w:pPr>
-  </w:p>
-</w:hdr>
-</file>
-
-<file path=word/header3.xml><?xml version="1.0" encoding="utf-8"?>
-<w:hdr xmlns:wpc="http://schemas.microsoft.com/office/word/2010/wordprocessingCanvas" xmlns:cx="http://schemas.microsoft.com/office/drawing/2014/chartex" xmlns:cx1="http://schemas.microsoft.com/office/drawing/2015/9/8/chartex" xmlns:cx2="http://schemas.microsoft.com/office/drawing/2015/10/21/chartex" xmlns:cx3="http://schemas.microsoft.com/office/drawing/2016/5/9/chartex" xmlns:cx4="http://schemas.microsoft.com/office/drawing/2016/5/10/chartex" xmlns:cx5="http://schemas.microsoft.com/office/drawing/2016/5/11/chartex" xmlns:cx6="http://schemas.microsoft.com/office/drawing/2016/5/12/chartex" xmlns:cx7="http://schemas.microsoft.com/office/drawing/2016/5/13/chartex" xmlns:cx8="http://schemas.microsoft.com/office/drawing/2016/5/14/chartex" xmlns:mc="http://schemas.openxmlformats.org/markup-compatibility/2006" xmlns:aink="http://schemas.microsoft.com/office/drawing/2016/ink" xmlns:am3d="http://schemas.microsoft.com/office/drawing/2017/model3d" xmlns:o="urn:schemas-microsoft-com:office:office" xmlns:oel="http://schemas.microsoft.com/office/2019/extlst" xmlns:r="http://schemas.openxmlformats.org/officeDocument/2006/relationships" xmlns:m="http://schemas.openxmlformats.org/officeDocument/2006/math" xmlns:v="urn:schemas-microsoft-com:vml" xmlns:wp14="http://schemas.microsoft.com/office/word/2010/wordprocessingDrawing" xmlns:wp="http://schemas.openxmlformats.org/drawingml/2006/wordprocessingDrawing" xmlns:w10="urn:schemas-microsoft-com:office:word" xmlns:w="http://schemas.openxmlformats.org/wordprocessingml/2006/main" xmlns:w14="http://schemas.microsoft.com/office/word/2010/wordml" xmlns:w15="http://schemas.microsoft.com/office/word/2012/wordml" xmlns:w16cex="http://schemas.microsoft.com/office/word/2018/wordml/cex" xmlns:w16cid="http://schemas.microsoft.com/office/word/2016/wordml/cid" xmlns:w16="http://schemas.microsoft.com/office/word/2018/wordml" xmlns:w16du="http://schemas.microsoft.com/office/word/2023/wordml/word16du" xmlns:w16sdtdh="http://schemas.microsoft.com/office/word/2020/wordml/sdtdatahash" xmlns:w16sdtfl="http://schemas.microsoft.com/office/word/2024/wordml/sdtformatlock" xmlns:w16se="http://schemas.microsoft.com/office/word/2015/wordml/symex" xmlns:wpg="http://schemas.microsoft.com/office/word/2010/wordprocessingGroup" xmlns:wpi="http://schemas.microsoft.com/office/word/2010/wordprocessingInk" xmlns:wne="http://schemas.microsoft.com/office/word/2006/wordml" xmlns:wps="http://schemas.microsoft.com/office/word/2010/wordprocessingShape" mc:Ignorable="w14 w15 w16se w16cid w16 w16cex w16sdtdh w16sdtfl w16du wp14">
   <w:p>
     <w:pPr>
       <w:pStyle w:val="Header"/>
@@ -2202,7 +1749,7 @@
   <w:style w:type="paragraph" w:default="1" w:styleId="Normal">
     <w:name w:val="Normal"/>
     <w:qFormat/>
-    <w:rsid w:val="00AF4058"/>
+    <w:rsid w:val="007C62BD"/>
     <w:pPr>
       <w:spacing w:after="120" w:line="240" w:lineRule="auto"/>
     </w:pPr>
@@ -2222,7 +1769,7 @@
     <w:next w:val="Normal"/>
     <w:link w:val="Heading1Char"/>
     <w:qFormat/>
-    <w:rsid w:val="00D5302B"/>
+    <w:rsid w:val="00F03F49"/>
     <w:pPr>
       <w:keepNext/>
       <w:keepLines/>
@@ -2244,7 +1791,7 @@
     <w:link w:val="Heading2Char"/>
     <w:unhideWhenUsed/>
     <w:qFormat/>
-    <w:rsid w:val="00D5302B"/>
+    <w:rsid w:val="00F03F49"/>
     <w:pPr>
       <w:keepNext/>
       <w:keepLines/>
@@ -2266,7 +1813,7 @@
     <w:link w:val="Heading3Char"/>
     <w:unhideWhenUsed/>
     <w:qFormat/>
-    <w:rsid w:val="00D5302B"/>
+    <w:rsid w:val="00F03F49"/>
     <w:pPr>
       <w:keepNext/>
       <w:keepLines/>
@@ -2289,7 +1836,7 @@
     <w:semiHidden/>
     <w:unhideWhenUsed/>
     <w:qFormat/>
-    <w:rsid w:val="00D5302B"/>
+    <w:rsid w:val="00F03F49"/>
     <w:pPr>
       <w:keepNext/>
       <w:keepLines/>
@@ -2312,7 +1859,7 @@
     <w:semiHidden/>
     <w:unhideWhenUsed/>
     <w:qFormat/>
-    <w:rsid w:val="00D5302B"/>
+    <w:rsid w:val="00F03F49"/>
     <w:pPr>
       <w:keepNext/>
       <w:keepLines/>
@@ -2333,7 +1880,7 @@
     <w:semiHidden/>
     <w:unhideWhenUsed/>
     <w:qFormat/>
-    <w:rsid w:val="00D5302B"/>
+    <w:rsid w:val="00F03F49"/>
     <w:pPr>
       <w:keepNext/>
       <w:keepLines/>
@@ -2356,7 +1903,7 @@
     <w:semiHidden/>
     <w:unhideWhenUsed/>
     <w:qFormat/>
-    <w:rsid w:val="00D5302B"/>
+    <w:rsid w:val="00F03F49"/>
     <w:pPr>
       <w:keepNext/>
       <w:keepLines/>
@@ -2377,7 +1924,7 @@
     <w:semiHidden/>
     <w:unhideWhenUsed/>
     <w:qFormat/>
-    <w:rsid w:val="00D5302B"/>
+    <w:rsid w:val="00F03F49"/>
     <w:pPr>
       <w:keepNext/>
       <w:keepLines/>
@@ -2400,7 +1947,7 @@
     <w:semiHidden/>
     <w:unhideWhenUsed/>
     <w:qFormat/>
-    <w:rsid w:val="00D5302B"/>
+    <w:rsid w:val="00F03F49"/>
     <w:pPr>
       <w:keepNext/>
       <w:keepLines/>
@@ -2415,6 +1962,7 @@
   <w:style w:type="character" w:default="1" w:styleId="DefaultParagraphFont">
     <w:name w:val="Default Paragraph Font"/>
     <w:uiPriority w:val="1"/>
+    <w:semiHidden/>
     <w:unhideWhenUsed/>
   </w:style>
   <w:style w:type="table" w:default="1" w:styleId="TableNormal">
@@ -2444,7 +1992,7 @@
     <w:basedOn w:val="DefaultParagraphFont"/>
     <w:link w:val="Heading1"/>
     <w:uiPriority w:val="9"/>
-    <w:rsid w:val="00D5302B"/>
+    <w:rsid w:val="00F03F49"/>
     <w:rPr>
       <w:rFonts w:asciiTheme="majorHAnsi" w:eastAsiaTheme="majorEastAsia" w:hAnsiTheme="majorHAnsi" w:cstheme="majorBidi"/>
       <w:color w:val="0F4761" w:themeColor="accent1" w:themeShade="BF"/>
@@ -2457,7 +2005,7 @@
     <w:aliases w:val="Alexion 2 Char"/>
     <w:basedOn w:val="DefaultParagraphFont"/>
     <w:link w:val="Heading2"/>
-    <w:rsid w:val="00D5302B"/>
+    <w:rsid w:val="00F03F49"/>
     <w:rPr>
       <w:rFonts w:asciiTheme="majorHAnsi" w:eastAsiaTheme="majorEastAsia" w:hAnsiTheme="majorHAnsi" w:cstheme="majorBidi"/>
       <w:color w:val="0F4761" w:themeColor="accent1" w:themeShade="BF"/>
@@ -2472,7 +2020,7 @@
     <w:link w:val="Heading3"/>
     <w:uiPriority w:val="9"/>
     <w:semiHidden/>
-    <w:rsid w:val="00D5302B"/>
+    <w:rsid w:val="00F03F49"/>
     <w:rPr>
       <w:rFonts w:eastAsiaTheme="majorEastAsia" w:cstheme="majorBidi"/>
       <w:color w:val="0F4761" w:themeColor="accent1" w:themeShade="BF"/>
@@ -2486,7 +2034,7 @@
     <w:link w:val="Heading4"/>
     <w:uiPriority w:val="9"/>
     <w:semiHidden/>
-    <w:rsid w:val="00D5302B"/>
+    <w:rsid w:val="00F03F49"/>
     <w:rPr>
       <w:rFonts w:eastAsiaTheme="majorEastAsia" w:cstheme="majorBidi"/>
       <w:i/>
@@ -2500,7 +2048,7 @@
     <w:link w:val="Heading5"/>
     <w:uiPriority w:val="9"/>
     <w:semiHidden/>
-    <w:rsid w:val="00D5302B"/>
+    <w:rsid w:val="00F03F49"/>
     <w:rPr>
       <w:rFonts w:eastAsiaTheme="majorEastAsia" w:cstheme="majorBidi"/>
       <w:color w:val="0F4761" w:themeColor="accent1" w:themeShade="BF"/>
@@ -2512,7 +2060,7 @@
     <w:link w:val="Heading6"/>
     <w:uiPriority w:val="9"/>
     <w:semiHidden/>
-    <w:rsid w:val="00D5302B"/>
+    <w:rsid w:val="00F03F49"/>
     <w:rPr>
       <w:rFonts w:eastAsiaTheme="majorEastAsia" w:cstheme="majorBidi"/>
       <w:i/>
@@ -2526,7 +2074,7 @@
     <w:link w:val="Heading7"/>
     <w:uiPriority w:val="9"/>
     <w:semiHidden/>
-    <w:rsid w:val="00D5302B"/>
+    <w:rsid w:val="00F03F49"/>
     <w:rPr>
       <w:rFonts w:eastAsiaTheme="majorEastAsia" w:cstheme="majorBidi"/>
       <w:color w:val="595959" w:themeColor="text1" w:themeTint="A6"/>
@@ -2538,7 +2086,7 @@
     <w:link w:val="Heading8"/>
     <w:uiPriority w:val="9"/>
     <w:semiHidden/>
-    <w:rsid w:val="00D5302B"/>
+    <w:rsid w:val="00F03F49"/>
     <w:rPr>
       <w:rFonts w:eastAsiaTheme="majorEastAsia" w:cstheme="majorBidi"/>
       <w:i/>
@@ -2552,7 +2100,7 @@
     <w:link w:val="Heading9"/>
     <w:uiPriority w:val="9"/>
     <w:semiHidden/>
-    <w:rsid w:val="00D5302B"/>
+    <w:rsid w:val="00F03F49"/>
     <w:rPr>
       <w:rFonts w:eastAsiaTheme="majorEastAsia" w:cstheme="majorBidi"/>
       <w:color w:val="272727" w:themeColor="text1" w:themeTint="D8"/>
@@ -2565,7 +2113,7 @@
     <w:link w:val="TitleChar"/>
     <w:uiPriority w:val="10"/>
     <w:qFormat/>
-    <w:rsid w:val="00D5302B"/>
+    <w:rsid w:val="00F03F49"/>
     <w:pPr>
       <w:spacing w:after="80"/>
       <w:contextualSpacing/>
@@ -2583,7 +2131,7 @@
     <w:basedOn w:val="DefaultParagraphFont"/>
     <w:link w:val="Title"/>
     <w:uiPriority w:val="10"/>
-    <w:rsid w:val="00D5302B"/>
+    <w:rsid w:val="00F03F49"/>
     <w:rPr>
       <w:rFonts w:asciiTheme="majorHAnsi" w:eastAsiaTheme="majorEastAsia" w:hAnsiTheme="majorHAnsi" w:cstheme="majorBidi"/>
       <w:spacing w:val="-10"/>
@@ -2599,7 +2147,7 @@
     <w:link w:val="SubtitleChar"/>
     <w:uiPriority w:val="11"/>
     <w:qFormat/>
-    <w:rsid w:val="00D5302B"/>
+    <w:rsid w:val="00F03F49"/>
     <w:pPr>
       <w:numPr>
         <w:ilvl w:val="1"/>
@@ -2618,7 +2166,7 @@
     <w:basedOn w:val="DefaultParagraphFont"/>
     <w:link w:val="Subtitle"/>
     <w:uiPriority w:val="11"/>
-    <w:rsid w:val="00D5302B"/>
+    <w:rsid w:val="00F03F49"/>
     <w:rPr>
       <w:rFonts w:eastAsiaTheme="majorEastAsia" w:cstheme="majorBidi"/>
       <w:color w:val="595959" w:themeColor="text1" w:themeTint="A6"/>
@@ -2634,7 +2182,7 @@
     <w:link w:val="QuoteChar"/>
     <w:uiPriority w:val="29"/>
     <w:qFormat/>
-    <w:rsid w:val="00D5302B"/>
+    <w:rsid w:val="00F03F49"/>
     <w:pPr>
       <w:spacing w:before="160"/>
       <w:jc w:val="center"/>
@@ -2650,7 +2198,7 @@
     <w:basedOn w:val="DefaultParagraphFont"/>
     <w:link w:val="Quote"/>
     <w:uiPriority w:val="29"/>
-    <w:rsid w:val="00D5302B"/>
+    <w:rsid w:val="00F03F49"/>
     <w:rPr>
       <w:i/>
       <w:iCs/>
@@ -2662,7 +2210,7 @@
     <w:basedOn w:val="Normal"/>
     <w:uiPriority w:val="34"/>
     <w:qFormat/>
-    <w:rsid w:val="00D5302B"/>
+    <w:rsid w:val="00F03F49"/>
     <w:pPr>
       <w:ind w:left="720"/>
       <w:contextualSpacing/>
@@ -2673,7 +2221,7 @@
     <w:basedOn w:val="DefaultParagraphFont"/>
     <w:uiPriority w:val="21"/>
     <w:qFormat/>
-    <w:rsid w:val="00D5302B"/>
+    <w:rsid w:val="00F03F49"/>
     <w:rPr>
       <w:i/>
       <w:iCs/>
@@ -2687,7 +2235,7 @@
     <w:link w:val="IntenseQuoteChar"/>
     <w:uiPriority w:val="30"/>
     <w:qFormat/>
-    <w:rsid w:val="00D5302B"/>
+    <w:rsid w:val="00F03F49"/>
     <w:pPr>
       <w:pBdr>
         <w:top w:val="single" w:sz="4" w:space="10" w:color="0F4761" w:themeColor="accent1" w:themeShade="BF"/>
@@ -2708,7 +2256,7 @@
     <w:basedOn w:val="DefaultParagraphFont"/>
     <w:link w:val="IntenseQuote"/>
     <w:uiPriority w:val="30"/>
-    <w:rsid w:val="00D5302B"/>
+    <w:rsid w:val="00F03F49"/>
     <w:rPr>
       <w:i/>
       <w:iCs/>
@@ -2720,7 +2268,7 @@
     <w:basedOn w:val="DefaultParagraphFont"/>
     <w:uiPriority w:val="32"/>
     <w:qFormat/>
-    <w:rsid w:val="00D5302B"/>
+    <w:rsid w:val="00F03F49"/>
     <w:rPr>
       <w:b/>
       <w:bCs/>
@@ -2734,14 +2282,14 @@
     <w:basedOn w:val="Normal"/>
     <w:link w:val="BodyTextChar"/>
     <w:uiPriority w:val="99"/>
-    <w:rsid w:val="00AF4058"/>
+    <w:rsid w:val="007C62BD"/>
   </w:style>
   <w:style w:type="character" w:customStyle="1" w:styleId="BodyTextChar">
     <w:name w:val="Body Text Char"/>
     <w:basedOn w:val="DefaultParagraphFont"/>
     <w:link w:val="BodyText"/>
     <w:uiPriority w:val="99"/>
-    <w:rsid w:val="00AF4058"/>
+    <w:rsid w:val="007C62BD"/>
     <w:rPr>
       <w:rFonts w:ascii="Times New Roman" w:eastAsia="Times New Roman" w:hAnsi="Times New Roman" w:cs="Times New Roman"/>
       <w:kern w:val="0"/>
@@ -2755,7 +2303,7 @@
     <w:name w:val="Placeholder Text"/>
     <w:uiPriority w:val="99"/>
     <w:semiHidden/>
-    <w:rsid w:val="00AF4058"/>
+    <w:rsid w:val="007C62BD"/>
     <w:rPr>
       <w:color w:val="808080"/>
     </w:rPr>
@@ -2766,7 +2314,7 @@
     <w:basedOn w:val="Normal"/>
     <w:link w:val="HeaderChar"/>
     <w:unhideWhenUsed/>
-    <w:rsid w:val="00470CA3"/>
+    <w:rsid w:val="00403669"/>
     <w:pPr>
       <w:tabs>
         <w:tab w:val="center" w:pos="4513"/>
@@ -2780,7 +2328,7 @@
     <w:aliases w:val="Landscape Char,HeaderSec1 Char,HeaderSchering Plough Char,form Char"/>
     <w:basedOn w:val="DefaultParagraphFont"/>
     <w:link w:val="Header"/>
-    <w:rsid w:val="00470CA3"/>
+    <w:rsid w:val="00403669"/>
     <w:rPr>
       <w:rFonts w:ascii="Times New Roman" w:eastAsia="Times New Roman" w:hAnsi="Times New Roman" w:cs="Times New Roman"/>
       <w:kern w:val="0"/>
@@ -2796,7 +2344,7 @@
     <w:link w:val="FooterChar"/>
     <w:uiPriority w:val="99"/>
     <w:unhideWhenUsed/>
-    <w:rsid w:val="00470CA3"/>
+    <w:rsid w:val="00403669"/>
     <w:pPr>
       <w:tabs>
         <w:tab w:val="center" w:pos="4513"/>
@@ -2810,7 +2358,7 @@
     <w:basedOn w:val="DefaultParagraphFont"/>
     <w:link w:val="Footer"/>
     <w:uiPriority w:val="99"/>
-    <w:rsid w:val="00470CA3"/>
+    <w:rsid w:val="00403669"/>
     <w:rPr>
       <w:rFonts w:ascii="Times New Roman" w:eastAsia="Times New Roman" w:hAnsi="Times New Roman" w:cs="Times New Roman"/>
       <w:kern w:val="0"/>
@@ -2823,7 +2371,7 @@
   <w:style w:type="paragraph" w:customStyle="1" w:styleId="SubjectHeader">
     <w:name w:val="Subject Header"/>
     <w:basedOn w:val="Normal"/>
-    <w:rsid w:val="00702EBE"/>
+    <w:rsid w:val="001B3EAD"/>
     <w:pPr>
       <w:spacing w:before="60"/>
       <w:ind w:left="360" w:right="360"/>
@@ -2838,12 +2386,12 @@
   <w:style w:type="paragraph" w:customStyle="1" w:styleId="PageNoHeader">
     <w:name w:val="Page No. Header"/>
     <w:basedOn w:val="Normal"/>
-    <w:rsid w:val="00702EBE"/>
+    <w:rsid w:val="001B3EAD"/>
   </w:style>
   <w:style w:type="paragraph" w:customStyle="1" w:styleId="RevNoHeader">
     <w:name w:val="Rev. No. Header"/>
     <w:basedOn w:val="Normal"/>
-    <w:rsid w:val="00702EBE"/>
+    <w:rsid w:val="001B3EAD"/>
     <w:pPr>
       <w:spacing w:before="60"/>
       <w:jc w:val="center"/>
@@ -2871,7 +2419,7 @@
         <w:behaviors>
           <w:behavior w:val="content"/>
         </w:behaviors>
-        <w:guid w:val="{EF112903-81BE-4DB1-8A1E-0D06D2EB7690}"/>
+        <w:guid w:val="{D8E776D1-E702-43A6-8D69-6797DB53E049}"/>
       </w:docPartPr>
       <w:docPartBody>
         <w:p>
@@ -2935,14 +2483,18 @@
     <w:compatSetting w:name="useWord2013TrackBottomHyphenation" w:uri="http://schemas.microsoft.com/office/word" w:val="0"/>
   </w:compat>
   <w:rsids>
-    <w:rsidRoot w:val="00F97E4F"/>
-    <w:rsid w:val="003561A9"/>
-    <w:rsid w:val="006565BF"/>
-    <w:rsid w:val="00A273F0"/>
-    <w:rsid w:val="00D15A21"/>
-    <w:rsid w:val="00EC47FE"/>
-    <w:rsid w:val="00F97E4F"/>
-    <w:rsid w:val="00FC5A75"/>
+    <w:rsidRoot w:val="002941B3"/>
+    <w:rsid w:val="0000276C"/>
+    <w:rsid w:val="00097B45"/>
+    <w:rsid w:val="00182211"/>
+    <w:rsid w:val="002941B3"/>
+    <w:rsid w:val="00443A98"/>
+    <w:rsid w:val="00781638"/>
+    <w:rsid w:val="00965B75"/>
+    <w:rsid w:val="00B20685"/>
+    <w:rsid w:val="00BD785E"/>
+    <w:rsid w:val="00C80611"/>
+    <w:rsid w:val="00CA69C9"/>
   </w:rsids>
   <m:mathPr>
     <m:mathFont m:val="Cambria Math"/>
@@ -3397,7 +2949,7 @@
     <w:name w:val="Placeholder Text"/>
     <w:uiPriority w:val="99"/>
     <w:semiHidden/>
-    <w:rsid w:val="00F97E4F"/>
+    <w:rsid w:val="00BD785E"/>
     <w:rPr>
       <w:color w:val="808080"/>
     </w:rPr>
@@ -3852,9 +3404,7 @@
 </file>
 
 <file path=customXml/item2.xml><?xml version="1.0" encoding="utf-8"?>
-<p:properties xmlns:p="http://schemas.microsoft.com/office/2006/metadata/properties" xmlns:xsi="http://www.w3.org/2001/XMLSchema-instance" xmlns:pc="http://schemas.microsoft.com/office/infopath/2007/PartnerControls">
-  <documentManagement/>
-</p:properties>
+<b:Sources xmlns:b="http://schemas.openxmlformats.org/officeDocument/2006/bibliography" xmlns="http://schemas.openxmlformats.org/officeDocument/2006/bibliography" SelectedStyle="\APASixthEditionOfficeOnline.xsl" StyleName="APA" Version="6"/>
 </file>
 
 <file path=customXml/item3.xml><?xml version="1.0" encoding="utf-8"?>
@@ -3866,8 +3416,14 @@
 </FormTemplates>
 </file>
 
+<file path=customXml/item4.xml><?xml version="1.0" encoding="utf-8"?>
+<p:properties xmlns:p="http://schemas.microsoft.com/office/2006/metadata/properties" xmlns:xsi="http://www.w3.org/2001/XMLSchema-instance" xmlns:pc="http://schemas.microsoft.com/office/infopath/2007/PartnerControls">
+  <documentManagement/>
+</p:properties>
+</file>
+
 <file path=customXml/itemProps1.xml><?xml version="1.0" encoding="utf-8"?>
-<ds:datastoreItem xmlns:ds="http://schemas.openxmlformats.org/officeDocument/2006/customXml" ds:itemID="{DC54BDDE-3DFF-49A0-B2C6-9A05C3CADC99}">
+<ds:datastoreItem xmlns:ds="http://schemas.openxmlformats.org/officeDocument/2006/customXml" ds:itemID="{8A968679-D281-4B1F-8C01-4E1FE168FB9D}">
   <ds:schemaRefs>
     <ds:schemaRef ds:uri="http://schemas.microsoft.com/office/2006/metadata/contentType"/>
     <ds:schemaRef ds:uri="http://schemas.microsoft.com/office/2006/metadata/properties/metaAttributes"/>
@@ -3885,18 +3441,26 @@
 </file>
 
 <file path=customXml/itemProps2.xml><?xml version="1.0" encoding="utf-8"?>
-<ds:datastoreItem xmlns:ds="http://schemas.openxmlformats.org/officeDocument/2006/customXml" ds:itemID="{1EEAB3FB-3D43-4AA9-ABBB-886B22E44E8C}">
+<ds:datastoreItem xmlns:ds="http://schemas.openxmlformats.org/officeDocument/2006/customXml" ds:itemID="{4E0ECB34-8CE9-4689-8E7D-DD114111D31D}">
+  <ds:schemaRefs>
+    <ds:schemaRef ds:uri="http://schemas.openxmlformats.org/officeDocument/2006/bibliography"/>
+  </ds:schemaRefs>
+</ds:datastoreItem>
+</file>
+
+<file path=customXml/itemProps3.xml><?xml version="1.0" encoding="utf-8"?>
+<ds:datastoreItem xmlns:ds="http://schemas.openxmlformats.org/officeDocument/2006/customXml" ds:itemID="{A56DFF72-1876-4CB7-884B-82A557A0BB6A}">
+  <ds:schemaRefs>
+    <ds:schemaRef ds:uri="http://schemas.microsoft.com/sharepoint/v3/contenttype/forms"/>
+  </ds:schemaRefs>
+</ds:datastoreItem>
+</file>
+
+<file path=customXml/itemProps4.xml><?xml version="1.0" encoding="utf-8"?>
+<ds:datastoreItem xmlns:ds="http://schemas.openxmlformats.org/officeDocument/2006/customXml" ds:itemID="{B9368C9F-CA89-46FA-A9D0-7D829CE21ED1}">
   <ds:schemaRefs>
     <ds:schemaRef ds:uri="http://schemas.microsoft.com/office/2006/metadata/properties"/>
     <ds:schemaRef ds:uri="http://schemas.microsoft.com/office/infopath/2007/PartnerControls"/>
   </ds:schemaRefs>
 </ds:datastoreItem>
-</file>
-
-<file path=customXml/itemProps3.xml><?xml version="1.0" encoding="utf-8"?>
-<ds:datastoreItem xmlns:ds="http://schemas.openxmlformats.org/officeDocument/2006/customXml" ds:itemID="{78506D23-19B7-43AF-84F2-8D949B0D4AAF}">
-  <ds:schemaRefs>
-    <ds:schemaRef ds:uri="http://schemas.microsoft.com/sharepoint/v3/contenttype/forms"/>
-  </ds:schemaRefs>
-</ds:datastoreItem>
 </file>
--- a/10.5.docx
+++ b/10.5.docx
@@ -2,13 +2,13 @@
 <file path=word/document.xml><?xml version="1.0" encoding="utf-8"?>
 <w:document xmlns:wpc="http://schemas.microsoft.com/office/word/2010/wordprocessingCanvas" xmlns:cx="http://schemas.microsoft.com/office/drawing/2014/chartex" xmlns:cx1="http://schemas.microsoft.com/office/drawing/2015/9/8/chartex" xmlns:cx2="http://schemas.microsoft.com/office/drawing/2015/10/21/chartex" xmlns:cx3="http://schemas.microsoft.com/office/drawing/2016/5/9/chartex" xmlns:cx4="http://schemas.microsoft.com/office/drawing/2016/5/10/chartex" xmlns:cx5="http://schemas.microsoft.com/office/drawing/2016/5/11/chartex" xmlns:cx6="http://schemas.microsoft.com/office/drawing/2016/5/12/chartex" xmlns:cx7="http://schemas.microsoft.com/office/drawing/2016/5/13/chartex" xmlns:cx8="http://schemas.microsoft.com/office/drawing/2016/5/14/chartex" xmlns:mc="http://schemas.openxmlformats.org/markup-compatibility/2006" xmlns:aink="http://schemas.microsoft.com/office/drawing/2016/ink" xmlns:am3d="http://schemas.microsoft.com/office/drawing/2017/model3d" xmlns:o="urn:schemas-microsoft-com:office:office" xmlns:oel="http://schemas.microsoft.com/office/2019/extlst" xmlns:r="http://schemas.openxmlformats.org/officeDocument/2006/relationships" xmlns:m="http://schemas.openxmlformats.org/officeDocument/2006/math" xmlns:v="urn:schemas-microsoft-com:vml" xmlns:wp14="http://schemas.microsoft.com/office/word/2010/wordprocessingDrawing" xmlns:wp="http://schemas.openxmlformats.org/drawingml/2006/wordprocessingDrawing" xmlns:w10="urn:schemas-microsoft-com:office:word" xmlns:w="http://schemas.openxmlformats.org/wordprocessingml/2006/main" xmlns:w14="http://schemas.microsoft.com/office/word/2010/wordml" xmlns:w15="http://schemas.microsoft.com/office/word/2012/wordml" xmlns:w16cex="http://schemas.microsoft.com/office/word/2018/wordml/cex" xmlns:w16cid="http://schemas.microsoft.com/office/word/2016/wordml/cid" xmlns:w16="http://schemas.microsoft.com/office/word/2018/wordml" xmlns:w16du="http://schemas.microsoft.com/office/word/2023/wordml/word16du" xmlns:w16sdtdh="http://schemas.microsoft.com/office/word/2020/wordml/sdtdatahash" xmlns:w16sdtfl="http://schemas.microsoft.com/office/word/2024/wordml/sdtformatlock" xmlns:w16se="http://schemas.microsoft.com/office/word/2015/wordml/symex" xmlns:wpg="http://schemas.microsoft.com/office/word/2010/wordprocessingGroup" xmlns:wpi="http://schemas.microsoft.com/office/word/2010/wordprocessingInk" xmlns:wne="http://schemas.microsoft.com/office/word/2006/wordml" xmlns:wps="http://schemas.microsoft.com/office/word/2010/wordprocessingShape" mc:Ignorable="w14 w15 w16se w16cid w16 w16cex w16sdtdh w16sdtfl w16du wp14">
   <w:body>
-    <w:bookmarkStart w:id="0" w:name="_Toc529455584" w:displacedByCustomXml="next"/>
-    <w:bookmarkStart w:id="1" w:name="_Toc536787209" w:displacedByCustomXml="next"/>
-    <w:bookmarkStart w:id="2" w:name="_Toc1048210" w:displacedByCustomXml="next"/>
-    <w:bookmarkStart w:id="3" w:name="_Toc14269773" w:displacedByCustomXml="next"/>
-    <w:bookmarkStart w:id="4" w:name="_Toc25766205" w:displacedByCustomXml="next"/>
-    <w:bookmarkStart w:id="5" w:name="_Toc112745918" w:displacedByCustomXml="next"/>
-    <w:bookmarkStart w:id="6" w:name="_Toc147747914" w:displacedByCustomXml="next"/>
+    <w:bookmarkStart w:id="0" w:name="_Toc529455578" w:displacedByCustomXml="next"/>
+    <w:bookmarkStart w:id="1" w:name="_Toc536787203" w:displacedByCustomXml="next"/>
+    <w:bookmarkStart w:id="2" w:name="_Toc1048204" w:displacedByCustomXml="next"/>
+    <w:bookmarkStart w:id="3" w:name="_Toc14269767" w:displacedByCustomXml="next"/>
+    <w:bookmarkStart w:id="4" w:name="_Toc25766199" w:displacedByCustomXml="next"/>
+    <w:bookmarkStart w:id="5" w:name="_Toc112745912" w:displacedByCustomXml="next"/>
+    <w:bookmarkStart w:id="6" w:name="_Toc147747908" w:displacedByCustomXml="next"/>
     <w:sdt>
       <w:sdtPr>
         <w:rPr>
@@ -19,7 +19,7 @@
           <w:sz w:val="24"/>
           <w:szCs w:val="22"/>
         </w:rPr>
-        <w:id w:val="817537301"/>
+        <w:id w:val="-993949291"/>
         <w15:repeatingSection/>
       </w:sdtPr>
       <w:sdtEndPr>
@@ -40,7 +40,7 @@
               <w:sz w:val="24"/>
               <w:szCs w:val="22"/>
             </w:rPr>
-            <w:id w:val="1998757743"/>
+            <w:id w:val="728802570"/>
             <w:placeholder>
               <w:docPart w:val="DefaultPlaceholder_-1854013435"/>
             </w:placeholder>
@@ -103,7 +103,7 @@
                   <w:sz w:val="24"/>
                   <w:szCs w:val="22"/>
                 </w:rPr>
-                <w:t xml:space="preserve">.5              </w:t>
+                <w:t xml:space="preserve">.5         </w:t>
               </w:r>
               <w:r>
                 <w:rPr>
@@ -114,20 +114,43 @@
                   <w:sz w:val="24"/>
                   <w:szCs w:val="22"/>
                 </w:rPr>
-                <w:t>Results: Material Certification Verification</w:t>
+                <w:t xml:space="preserve">Result: Verification of </w:t>
               </w:r>
-              <w:bookmarkEnd w:id="6"/>
-              <w:bookmarkEnd w:id="5"/>
+              <w:bookmarkStart w:id="7" w:name="_Hlk73601611"/>
+              <w:r>
+                <w:rPr>
+                  <w:rFonts w:ascii="Times New Roman" w:eastAsia="Times New Roman" w:hAnsi="Times New Roman" w:cs="Times New Roman"/>
+                  <w:iCs/>
+                  <w:smallCaps/>
+                  <w:color w:val="auto"/>
+                  <w:sz w:val="24"/>
+                  <w:szCs w:val="22"/>
+                </w:rPr>
+                <w:t xml:space="preserve">Recommended Spare Parts </w:t>
+              </w:r>
               <w:bookmarkEnd w:id="4"/>
               <w:bookmarkEnd w:id="3"/>
               <w:bookmarkEnd w:id="2"/>
               <w:bookmarkEnd w:id="1"/>
               <w:bookmarkEnd w:id="0"/>
+              <w:r>
+                <w:rPr>
+                  <w:rFonts w:ascii="Times New Roman" w:eastAsia="Times New Roman" w:hAnsi="Times New Roman" w:cs="Times New Roman"/>
+                  <w:iCs/>
+                  <w:smallCaps/>
+                  <w:color w:val="auto"/>
+                  <w:sz w:val="24"/>
+                  <w:szCs w:val="22"/>
+                </w:rPr>
+                <w:t>Drawing</w:t>
+              </w:r>
+              <w:bookmarkEnd w:id="6"/>
+              <w:bookmarkEnd w:id="5"/>
+              <w:bookmarkEnd w:id="7"/>
             </w:p>
             <w:tbl>
               <w:tblPr>
-                <w:tblW w:w="13867" w:type="dxa"/>
-                <w:tblInd w:w="20" w:type="dxa"/>
+                <w:tblW w:w="13740" w:type="dxa"/>
                 <w:tblBorders>
                   <w:top w:val="single" w:sz="4" w:space="0" w:color="auto"/>
                   <w:left w:val="single" w:sz="4" w:space="0" w:color="auto"/>
@@ -136,26 +159,26 @@
                   <w:insideH w:val="single" w:sz="4" w:space="0" w:color="auto"/>
                   <w:insideV w:val="single" w:sz="4" w:space="0" w:color="auto"/>
                 </w:tblBorders>
-                <w:tblLayout w:type="fixed"/>
                 <w:tblLook w:val="04A0" w:firstRow="1" w:lastRow="0" w:firstColumn="1" w:lastColumn="0" w:noHBand="0" w:noVBand="1"/>
               </w:tblPr>
               <w:tblGrid>
-                <w:gridCol w:w="968"/>
-                <w:gridCol w:w="3685"/>
-                <w:gridCol w:w="1075"/>
-                <w:gridCol w:w="2894"/>
-                <w:gridCol w:w="1985"/>
-                <w:gridCol w:w="1559"/>
-                <w:gridCol w:w="1701"/>
+                <w:gridCol w:w="829"/>
+                <w:gridCol w:w="3558"/>
+                <w:gridCol w:w="1137"/>
+                <w:gridCol w:w="2546"/>
+                <w:gridCol w:w="2125"/>
+                <w:gridCol w:w="1275"/>
+                <w:gridCol w:w="2270"/>
               </w:tblGrid>
               <w:tr>
+                <w:trPr>
+                  <w:trHeight w:val="114"/>
+                  <w:tblHeader/>
+                </w:trPr>
                 <w:tc>
                   <w:tcPr>
-                    <w:tcW w:w="13867" w:type="dxa"/>
+                    <w:tcW w:w="13740" w:type="dxa"/>
                     <w:gridSpan w:val="7"/>
-                    <w:tcBorders>
-                      <w:top w:val="single" w:sz="4" w:space="0" w:color="auto"/>
-                    </w:tcBorders>
                     <w:shd w:val="clear" w:color="auto" w:fill="BFBFBF" w:themeFill="background1" w:themeFillShade="BF"/>
                     <w:vAlign w:val="center"/>
                   </w:tcPr>
@@ -170,6 +193,7 @@
                         <w:snapToGrid w:val="0"/>
                       </w:rPr>
                     </w:pPr>
+                    <w:bookmarkStart w:id="8" w:name="_Hlk73601594"/>
                     <w:r>
                       <w:rPr>
                         <w:rFonts w:eastAsia="Calibri"/>
@@ -192,19 +216,20 @@
                         <w:bCs/>
                         <w:snapToGrid w:val="0"/>
                       </w:rPr>
-                      <w:t>.5 Material Certification Verification</w:t>
+                      <w:t>.5 Verification of Recommended Spare Parts Drawing</w:t>
                     </w:r>
                   </w:p>
                 </w:tc>
               </w:tr>
               <w:tr>
+                <w:trPr>
+                  <w:trHeight w:val="123"/>
+                  <w:tblHeader/>
+                </w:trPr>
                 <w:tc>
                   <w:tcPr>
-                    <w:tcW w:w="5728" w:type="dxa"/>
+                    <w:tcW w:w="5524" w:type="dxa"/>
                     <w:gridSpan w:val="3"/>
-                    <w:tcBorders>
-                      <w:top w:val="single" w:sz="4" w:space="0" w:color="auto"/>
-                    </w:tcBorders>
                     <w:shd w:val="clear" w:color="auto" w:fill="BFBFBF" w:themeFill="background1" w:themeFillShade="BF"/>
                     <w:vAlign w:val="center"/>
                   </w:tcPr>
@@ -225,25 +250,14 @@
                         <w:b/>
                         <w:snapToGrid w:val="0"/>
                       </w:rPr>
-                      <w:t>T</w:t>
-                    </w:r>
-                    <w:r>
-                      <w:rPr>
-                        <w:rFonts w:eastAsia="Calibri"/>
-                        <w:b/>
-                        <w:snapToGrid w:val="0"/>
-                      </w:rPr>
-                      <w:t xml:space="preserve">E Number </w:t>
+                      <w:t xml:space="preserve">TE Number </w:t>
                     </w:r>
                   </w:p>
                 </w:tc>
                 <w:tc>
                   <w:tcPr>
-                    <w:tcW w:w="8139" w:type="dxa"/>
+                    <w:tcW w:w="8216" w:type="dxa"/>
                     <w:gridSpan w:val="4"/>
-                    <w:tcBorders>
-                      <w:top w:val="single" w:sz="4" w:space="0" w:color="auto"/>
-                    </w:tcBorders>
                     <w:shd w:val="clear" w:color="auto" w:fill="BFBFBF" w:themeFill="background1" w:themeFillShade="BF"/>
                     <w:vAlign w:val="center"/>
                   </w:tcPr>
@@ -265,7 +279,7 @@
                         <w:szCs w:val="24"/>
                         <w:lang w:val="en-GB"/>
                       </w:rPr>
-                      <w:t xml:space="preserve">Equipment </w:t>
+                      <w:t>Equipment</w:t>
                     </w:r>
                     <w:r>
                       <w:rPr>
@@ -274,22 +288,20 @@
                         <w:szCs w:val="24"/>
                         <w:lang w:val="en-GB"/>
                       </w:rPr>
-                      <w:t>Name</w:t>
+                      <w:t xml:space="preserve"> Name</w:t>
                     </w:r>
                   </w:p>
                 </w:tc>
               </w:tr>
               <w:tr>
                 <w:trPr>
-                  <w:trHeight w:val="504"/>
+                  <w:trHeight w:val="140"/>
+                  <w:tblHeader/>
                 </w:trPr>
                 <w:tc>
                   <w:tcPr>
-                    <w:tcW w:w="5728" w:type="dxa"/>
+                    <w:tcW w:w="5524" w:type="dxa"/>
                     <w:gridSpan w:val="3"/>
-                    <w:tcBorders>
-                      <w:top w:val="single" w:sz="4" w:space="0" w:color="auto"/>
-                    </w:tcBorders>
                     <w:shd w:val="clear" w:color="auto" w:fill="FFFFFF" w:themeFill="background1"/>
                     <w:vAlign w:val="center"/>
                   </w:tcPr>
@@ -334,11 +346,8 @@
                 </w:tc>
                 <w:tc>
                   <w:tcPr>
-                    <w:tcW w:w="8139" w:type="dxa"/>
+                    <w:tcW w:w="8216" w:type="dxa"/>
                     <w:gridSpan w:val="4"/>
-                    <w:tcBorders>
-                      <w:top w:val="single" w:sz="4" w:space="0" w:color="auto"/>
-                    </w:tcBorders>
                     <w:shd w:val="clear" w:color="auto" w:fill="FFFFFF" w:themeFill="background1"/>
                     <w:vAlign w:val="center"/>
                   </w:tcPr>
@@ -365,12 +374,13 @@
                 </w:tc>
               </w:tr>
               <w:tr>
+                <w:trPr>
+                  <w:trHeight w:val="260"/>
+                  <w:tblHeader/>
+                </w:trPr>
                 <w:tc>
                   <w:tcPr>
-                    <w:tcW w:w="968" w:type="dxa"/>
-                    <w:tcBorders>
-                      <w:top w:val="single" w:sz="4" w:space="0" w:color="auto"/>
-                    </w:tcBorders>
+                    <w:tcW w:w="829" w:type="dxa"/>
                     <w:shd w:val="clear" w:color="auto" w:fill="BFBFBF" w:themeFill="background1" w:themeFillShade="BF"/>
                     <w:vAlign w:val="center"/>
                   </w:tcPr>
@@ -382,6 +392,7 @@
                       <w:rPr>
                         <w:rFonts w:eastAsia="Calibri"/>
                         <w:b/>
+                        <w:szCs w:val="24"/>
                         <w:lang w:val="de-DE" w:eastAsia="de-DE"/>
                       </w:rPr>
                     </w:pPr>
@@ -389,6 +400,7 @@
                       <w:rPr>
                         <w:rFonts w:eastAsia="Calibri"/>
                         <w:b/>
+                        <w:szCs w:val="24"/>
                         <w:lang w:val="de-DE" w:eastAsia="de-DE"/>
                       </w:rPr>
                       <w:t>Test No.</w:t>
@@ -397,10 +409,7 @@
                 </w:tc>
                 <w:tc>
                   <w:tcPr>
-                    <w:tcW w:w="3685" w:type="dxa"/>
-                    <w:tcBorders>
-                      <w:top w:val="single" w:sz="4" w:space="0" w:color="auto"/>
-                    </w:tcBorders>
+                    <w:tcW w:w="3558" w:type="dxa"/>
                     <w:shd w:val="clear" w:color="auto" w:fill="BFBFBF" w:themeFill="background1" w:themeFillShade="BF"/>
                     <w:vAlign w:val="center"/>
                   </w:tcPr>
@@ -412,6 +421,7 @@
                       <w:rPr>
                         <w:rFonts w:eastAsia="Calibri"/>
                         <w:b/>
+                        <w:szCs w:val="24"/>
                         <w:lang w:val="de-DE" w:eastAsia="de-DE"/>
                       </w:rPr>
                     </w:pPr>
@@ -419,6 +429,7 @@
                       <w:rPr>
                         <w:rFonts w:eastAsia="Calibri"/>
                         <w:b/>
+                        <w:szCs w:val="24"/>
                         <w:lang w:val="de-DE" w:eastAsia="de-DE"/>
                       </w:rPr>
                       <w:t>Procedure</w:t>
@@ -427,11 +438,8 @@
                 </w:tc>
                 <w:tc>
                   <w:tcPr>
-                    <w:tcW w:w="3969" w:type="dxa"/>
+                    <w:tcW w:w="3683" w:type="dxa"/>
                     <w:gridSpan w:val="2"/>
-                    <w:tcBorders>
-                      <w:top w:val="single" w:sz="4" w:space="0" w:color="auto"/>
-                    </w:tcBorders>
                     <w:shd w:val="clear" w:color="auto" w:fill="BFBFBF" w:themeFill="background1" w:themeFillShade="BF"/>
                     <w:vAlign w:val="center"/>
                   </w:tcPr>
@@ -443,6 +451,7 @@
                       <w:rPr>
                         <w:rFonts w:eastAsia="Calibri"/>
                         <w:b/>
+                        <w:szCs w:val="24"/>
                         <w:lang w:val="de-DE" w:eastAsia="de-DE"/>
                       </w:rPr>
                     </w:pPr>
@@ -450,6 +459,7 @@
                       <w:rPr>
                         <w:rFonts w:eastAsia="Calibri"/>
                         <w:b/>
+                        <w:szCs w:val="24"/>
                         <w:lang w:val="de-DE" w:eastAsia="de-DE"/>
                       </w:rPr>
                       <w:t>Expected Results</w:t>
@@ -458,10 +468,7 @@
                 </w:tc>
                 <w:tc>
                   <w:tcPr>
-                    <w:tcW w:w="1985" w:type="dxa"/>
-                    <w:tcBorders>
-                      <w:top w:val="single" w:sz="4" w:space="0" w:color="auto"/>
-                    </w:tcBorders>
+                    <w:tcW w:w="2125" w:type="dxa"/>
                     <w:shd w:val="clear" w:color="auto" w:fill="BFBFBF" w:themeFill="background1" w:themeFillShade="BF"/>
                     <w:vAlign w:val="center"/>
                   </w:tcPr>
@@ -473,6 +480,7 @@
                       <w:rPr>
                         <w:rFonts w:eastAsia="Calibri"/>
                         <w:b/>
+                        <w:szCs w:val="24"/>
                         <w:lang w:val="de-DE" w:eastAsia="de-DE"/>
                       </w:rPr>
                     </w:pPr>
@@ -520,175 +528,269 @@
                 </w:tc>
                 <w:tc>
                   <w:tcPr>
-                    <w:tcW w:w="1559" w:type="dxa"/>
-                    <w:tcBorders>
-                      <w:top w:val="single" w:sz="4" w:space="0" w:color="auto"/>
-                    </w:tcBorders>
+                    <w:tcW w:w="1275" w:type="dxa"/>
                     <w:shd w:val="clear" w:color="auto" w:fill="BFBFBF" w:themeFill="background1" w:themeFillShade="BF"/>
                     <w:vAlign w:val="center"/>
                   </w:tcPr>
                   <w:p>
                     <w:pPr>
-                      <w:spacing w:after="40"/>
+                      <w:spacing w:before="120" w:after="0"/>
+                      <w:ind w:right="66"/>
                       <w:jc w:val="center"/>
                       <w:rPr>
+                        <w:rFonts w:eastAsia="Calibri"/>
                         <w:b/>
+                        <w:szCs w:val="24"/>
+                        <w:lang w:val="de-DE" w:eastAsia="de-DE"/>
                       </w:rPr>
                     </w:pPr>
                     <w:r>
                       <w:rPr>
+                        <w:rFonts w:eastAsia="Calibri"/>
                         <w:b/>
-                      </w:rPr>
-                      <w:t>Punch</w:t>
-                    </w:r>
-                    <w:r>
-                      <w:rPr>
-                        <w:b/>
-                      </w:rPr>
-                      <w:t>list</w:t>
-                    </w:r>
-                    <w:r>
-                      <w:rPr>
-                        <w:b/>
-                      </w:rPr>
-                      <w:t xml:space="preserve"> Item</w:t>
-                    </w:r>
-                    <w:r>
-                      <w:rPr>
-                        <w:b/>
-                      </w:rPr>
-                      <w:t xml:space="preserve"> No.</w:t>
+                        <w:szCs w:val="24"/>
+                        <w:lang w:val="de-DE" w:eastAsia="de-DE"/>
+                      </w:rPr>
+                      <w:t>Punchlist Item  No.</w:t>
                     </w:r>
                   </w:p>
                 </w:tc>
                 <w:tc>
                   <w:tcPr>
-                    <w:tcW w:w="1701" w:type="dxa"/>
-                    <w:tcBorders>
-                      <w:top w:val="single" w:sz="4" w:space="0" w:color="auto"/>
-                    </w:tcBorders>
+                    <w:tcW w:w="2267" w:type="dxa"/>
                     <w:shd w:val="clear" w:color="auto" w:fill="BFBFBF" w:themeFill="background1" w:themeFillShade="BF"/>
                     <w:vAlign w:val="center"/>
                   </w:tcPr>
                   <w:p>
                     <w:pPr>
-                      <w:spacing w:after="40"/>
+                      <w:spacing w:after="0"/>
                       <w:jc w:val="center"/>
                       <w:rPr>
+                        <w:rFonts w:eastAsia="Calibri"/>
                         <w:b/>
+                        <w:lang w:eastAsia="de-DE"/>
                       </w:rPr>
                     </w:pPr>
                     <w:r>
                       <w:rPr>
                         <w:rFonts w:eastAsia="Calibri"/>
                         <w:b/>
+                        <w:lang w:eastAsia="de-DE"/>
+                      </w:rPr>
+                      <w:t>Performed By</w:t>
+                    </w:r>
+                  </w:p>
+                  <w:p>
+                    <w:pPr>
+                      <w:spacing w:after="0"/>
+                      <w:jc w:val="center"/>
+                      <w:rPr>
+                        <w:bCs/>
                         <w:sz w:val="24"/>
-                        <w:lang w:val="de-DE" w:eastAsia="de-DE"/>
-                      </w:rPr>
-                      <w:t>Performed By (</w:t>
-                    </w:r>
-                    <w:r>
-                      <w:rPr>
-                        <w:rFonts w:eastAsia="Calibri"/>
-                        <w:b/>
+                        <w:szCs w:val="24"/>
+                      </w:rPr>
+                    </w:pPr>
+                    <w:r>
+                      <w:rPr>
+                        <w:rFonts w:eastAsia="Calibri"/>
+                        <w:bCs/>
+                        <w:lang w:eastAsia="de-DE"/>
+                      </w:rPr>
+                      <w:t xml:space="preserve"> </w:t>
+                    </w:r>
+                    <w:r>
+                      <w:rPr>
+                        <w:bCs/>
+                      </w:rPr>
+                      <w:t>(Initial and Date)</w:t>
+                    </w:r>
+                    <w:r>
+                      <w:rPr>
+                        <w:bCs/>
                         <w:sz w:val="24"/>
-                        <w:lang w:val="de-DE" w:eastAsia="de-DE"/>
-                      </w:rPr>
-                      <w:t>Initial / Date</w:t>
-                    </w:r>
-                    <w:r>
-                      <w:rPr>
-                        <w:rFonts w:eastAsia="Calibri"/>
-                        <w:b/>
-                        <w:sz w:val="24"/>
-                        <w:lang w:val="de-DE" w:eastAsia="de-DE"/>
-                      </w:rPr>
-                      <w:t>)</w:t>
+                        <w:szCs w:val="24"/>
+                      </w:rPr>
+                      <w:t xml:space="preserve"> </w:t>
                     </w:r>
                   </w:p>
                 </w:tc>
               </w:tr>
               <w:tr>
+                <w:trPr>
+                  <w:trHeight w:val="212"/>
+                </w:trPr>
                 <w:tc>
                   <w:tcPr>
-                    <w:tcW w:w="968" w:type="dxa"/>
+                    <w:tcW w:w="829" w:type="dxa"/>
                     <w:vAlign w:val="center"/>
                   </w:tcPr>
                   <w:p>
                     <w:pPr>
-                      <w:spacing w:after="40"/>
+                      <w:spacing w:before="120" w:after="0"/>
+                      <w:ind w:right="66"/>
                       <w:jc w:val="center"/>
+                      <w:rPr>
+                        <w:rFonts w:eastAsia="Calibri"/>
+                        <w:sz w:val="24"/>
+                        <w:szCs w:val="24"/>
+                        <w:lang w:val="de-DE" w:eastAsia="de-DE"/>
+                      </w:rPr>
                     </w:pPr>
                     <w:r>
+                      <w:rPr>
+                        <w:rFonts w:eastAsia="Calibri"/>
+                        <w:sz w:val="24"/>
+                        <w:szCs w:val="24"/>
+                        <w:lang w:val="de-DE" w:eastAsia="de-DE"/>
+                      </w:rPr>
                       <w:t>1.</w:t>
                     </w:r>
                   </w:p>
                 </w:tc>
                 <w:tc>
                   <w:tcPr>
-                    <w:tcW w:w="3685" w:type="dxa"/>
+                    <w:tcW w:w="3558" w:type="dxa"/>
+                    <w:vAlign w:val="center"/>
                   </w:tcPr>
                   <w:p>
                     <w:pPr>
-                      <w:spacing w:after="40"/>
+                      <w:spacing w:beforeLines="60" w:before="144" w:after="60"/>
+                      <w:ind w:right="66"/>
+                      <w:rPr>
+                        <w:rFonts w:eastAsia="Calibri"/>
+                      </w:rPr>
                     </w:pPr>
                     <w:r>
-                      <w:t>Verify m</w:t>
-                    </w:r>
-                    <w:r>
-                      <w:t xml:space="preserve">etallic surfaces have been constructed from stainless steel and material certification has been provided. </w:t>
+                      <w:rPr>
+                        <w:rFonts w:eastAsia="Calibri"/>
+                        <w:lang w:eastAsia="de-DE"/>
+                      </w:rPr>
+                      <w:t xml:space="preserve">Verify </w:t>
+                    </w:r>
+                    <w:r>
+                      <w:rPr>
+                        <w:rFonts w:eastAsia="Calibri"/>
+                      </w:rPr>
+                      <w:t xml:space="preserve">all the required components are reported on the </w:t>
+                    </w:r>
+                    <w:r>
+                      <w:rPr>
+                        <w:rFonts w:eastAsia="Calibri"/>
+                      </w:rPr>
+                      <w:t xml:space="preserve">recommended </w:t>
+                    </w:r>
+                    <w:r>
+                      <w:rPr>
+                        <w:rFonts w:eastAsia="Calibri"/>
+                      </w:rPr>
+                      <w:t xml:space="preserve">spare parts </w:t>
+                    </w:r>
+                    <w:r>
+                      <w:rPr>
+                        <w:rFonts w:eastAsia="Calibri"/>
+                      </w:rPr>
+                      <w:t>drawing</w:t>
+                    </w:r>
+                    <w:r>
+                      <w:rPr>
+                        <w:rFonts w:eastAsia="Calibri"/>
+                      </w:rPr>
+                      <w:t>.</w:t>
                     </w:r>
                   </w:p>
                 </w:tc>
                 <w:tc>
                   <w:tcPr>
-                    <w:tcW w:w="3969" w:type="dxa"/>
+                    <w:tcW w:w="3683" w:type="dxa"/>
                     <w:gridSpan w:val="2"/>
+                    <w:vAlign w:val="center"/>
                   </w:tcPr>
                   <w:p>
                     <w:pPr>
-                      <w:spacing w:after="40"/>
+                      <w:spacing w:beforeLines="60" w:before="144" w:after="60"/>
+                      <w:rPr>
+                        <w:rFonts w:eastAsia="Calibri"/>
+                        <w:lang w:eastAsia="de-DE"/>
+                      </w:rPr>
                     </w:pPr>
                     <w:r>
-                      <w:t xml:space="preserve">Metallic surfaces have been constructed from stainless steel and material certification has been provided. </w:t>
+                      <w:rPr>
+                        <w:rFonts w:eastAsia="Calibri"/>
+                      </w:rPr>
+                      <w:t xml:space="preserve">All the required components are reported on the </w:t>
+                    </w:r>
+                    <w:r>
+                      <w:rPr>
+                        <w:rFonts w:eastAsia="Calibri"/>
+                      </w:rPr>
+                      <w:t xml:space="preserve">recommended </w:t>
+                    </w:r>
+                    <w:r>
+                      <w:rPr>
+                        <w:rFonts w:eastAsia="Calibri"/>
+                      </w:rPr>
+                      <w:t xml:space="preserve">spare parts </w:t>
+                    </w:r>
+                    <w:r>
+                      <w:rPr>
+                        <w:rFonts w:eastAsia="Calibri"/>
+                      </w:rPr>
+                      <w:t>drawing</w:t>
+                    </w:r>
+                    <w:r>
+                      <w:rPr>
+                        <w:rFonts w:eastAsia="Calibri"/>
+                      </w:rPr>
+                      <w:t>.</w:t>
                     </w:r>
                   </w:p>
                 </w:tc>
                 <w:tc>
                   <w:tcPr>
-                    <w:tcW w:w="1985" w:type="dxa"/>
+                    <w:tcW w:w="2125" w:type="dxa"/>
+                    <w:vAlign w:val="center"/>
                   </w:tcPr>
                   <w:p>
                     <w:pPr>
-                      <w:spacing w:after="40"/>
-                      <w:rPr>
-                        <w:highlight w:val="yellow"/>
+                      <w:spacing w:before="120" w:after="0"/>
+                      <w:ind w:right="66"/>
+                      <w:rPr>
+                        <w:rFonts w:eastAsia="Calibri"/>
+                        <w:szCs w:val="24"/>
+                        <w:lang w:eastAsia="de-DE"/>
                       </w:rPr>
                     </w:pPr>
                   </w:p>
                 </w:tc>
                 <w:tc>
                   <w:tcPr>
-                    <w:tcW w:w="1559" w:type="dxa"/>
+                    <w:tcW w:w="1275" w:type="dxa"/>
                   </w:tcPr>
                   <w:p>
                     <w:pPr>
-                      <w:spacing w:after="40"/>
-                      <w:rPr>
-                        <w:highlight w:val="yellow"/>
+                      <w:spacing w:before="120" w:after="0"/>
+                      <w:ind w:right="66"/>
+                      <w:rPr>
+                        <w:rFonts w:eastAsia="Calibri"/>
+                        <w:szCs w:val="24"/>
+                        <w:lang w:eastAsia="de-DE"/>
                       </w:rPr>
                     </w:pPr>
                   </w:p>
                 </w:tc>
                 <w:tc>
                   <w:tcPr>
-                    <w:tcW w:w="1701" w:type="dxa"/>
+                    <w:tcW w:w="2267" w:type="dxa"/>
                   </w:tcPr>
                   <w:p>
                     <w:pPr>
-                      <w:spacing w:after="40"/>
-                      <w:rPr>
-                        <w:highlight w:val="yellow"/>
+                      <w:spacing w:before="120" w:after="0"/>
+                      <w:ind w:right="66"/>
+                      <w:jc w:val="center"/>
+                      <w:rPr>
+                        <w:rFonts w:eastAsia="Calibri"/>
+                        <w:szCs w:val="24"/>
+                        <w:lang w:eastAsia="de-DE"/>
                       </w:rPr>
                     </w:pPr>
                   </w:p>
@@ -696,11 +798,383 @@
               </w:tr>
               <w:tr>
                 <w:trPr>
-                  <w:trHeight w:val="2150"/>
+                  <w:trHeight w:val="250"/>
                 </w:trPr>
                 <w:tc>
                   <w:tcPr>
-                    <w:tcW w:w="13867" w:type="dxa"/>
+                    <w:tcW w:w="829" w:type="dxa"/>
+                    <w:vAlign w:val="center"/>
+                  </w:tcPr>
+                  <w:p>
+                    <w:pPr>
+                      <w:spacing w:before="120" w:after="0"/>
+                      <w:ind w:right="66"/>
+                      <w:jc w:val="center"/>
+                      <w:rPr>
+                        <w:rFonts w:eastAsia="Calibri"/>
+                        <w:sz w:val="24"/>
+                        <w:szCs w:val="24"/>
+                        <w:lang w:val="de-DE" w:eastAsia="de-DE"/>
+                      </w:rPr>
+                    </w:pPr>
+                    <w:r>
+                      <w:rPr>
+                        <w:rFonts w:eastAsia="Calibri"/>
+                        <w:sz w:val="24"/>
+                        <w:szCs w:val="24"/>
+                        <w:lang w:val="de-DE" w:eastAsia="de-DE"/>
+                      </w:rPr>
+                      <w:t>2.</w:t>
+                    </w:r>
+                  </w:p>
+                </w:tc>
+                <w:tc>
+                  <w:tcPr>
+                    <w:tcW w:w="3558" w:type="dxa"/>
+                    <w:vAlign w:val="center"/>
+                  </w:tcPr>
+                  <w:p>
+                    <w:pPr>
+                      <w:spacing w:beforeLines="60" w:before="144" w:after="60"/>
+                      <w:ind w:right="66"/>
+                      <w:rPr>
+                        <w:rFonts w:eastAsia="Calibri"/>
+                        <w:lang w:eastAsia="de-DE"/>
+                      </w:rPr>
+                    </w:pPr>
+                    <w:r>
+                      <w:rPr>
+                        <w:rFonts w:eastAsia="Calibri"/>
+                        <w:lang w:eastAsia="de-DE"/>
+                      </w:rPr>
+                      <w:t xml:space="preserve">Verify the specification of each component complies with those indicated on the </w:t>
+                    </w:r>
+                    <w:r>
+                      <w:rPr>
+                        <w:rFonts w:eastAsia="Calibri"/>
+                      </w:rPr>
+                      <w:t xml:space="preserve">recommended </w:t>
+                    </w:r>
+                    <w:r>
+                      <w:rPr>
+                        <w:rFonts w:eastAsia="Calibri"/>
+                      </w:rPr>
+                      <w:t xml:space="preserve">spare parts </w:t>
+                    </w:r>
+                    <w:r>
+                      <w:rPr>
+                        <w:rFonts w:eastAsia="Calibri"/>
+                      </w:rPr>
+                      <w:t>drawing</w:t>
+                    </w:r>
+                    <w:r>
+                      <w:rPr>
+                        <w:rFonts w:eastAsia="Calibri"/>
+                        <w:lang w:eastAsia="de-DE"/>
+                      </w:rPr>
+                      <w:t>.</w:t>
+                    </w:r>
+                  </w:p>
+                </w:tc>
+                <w:tc>
+                  <w:tcPr>
+                    <w:tcW w:w="3683" w:type="dxa"/>
+                    <w:gridSpan w:val="2"/>
+                    <w:vAlign w:val="center"/>
+                  </w:tcPr>
+                  <w:p>
+                    <w:pPr>
+                      <w:spacing w:beforeLines="60" w:before="144" w:after="60"/>
+                      <w:rPr>
+                        <w:rFonts w:eastAsia="Calibri"/>
+                        <w:lang w:eastAsia="de-DE"/>
+                      </w:rPr>
+                    </w:pPr>
+                    <w:r>
+                      <w:rPr>
+                        <w:rFonts w:eastAsia="Calibri"/>
+                        <w:lang w:eastAsia="de-DE"/>
+                      </w:rPr>
+                      <w:t xml:space="preserve">The specification of each component complies with those indicated on </w:t>
+                    </w:r>
+                    <w:r>
+                      <w:rPr>
+                        <w:rFonts w:eastAsia="Calibri"/>
+                      </w:rPr>
+                      <w:t xml:space="preserve">the </w:t>
+                    </w:r>
+                    <w:r>
+                      <w:rPr>
+                        <w:rFonts w:eastAsia="Calibri"/>
+                      </w:rPr>
+                      <w:t xml:space="preserve">recommended </w:t>
+                    </w:r>
+                    <w:r>
+                      <w:rPr>
+                        <w:rFonts w:eastAsia="Calibri"/>
+                      </w:rPr>
+                      <w:t xml:space="preserve">spare parts </w:t>
+                    </w:r>
+                    <w:r>
+                      <w:rPr>
+                        <w:rFonts w:eastAsia="Calibri"/>
+                      </w:rPr>
+                      <w:t>drawing.</w:t>
+                    </w:r>
+                  </w:p>
+                </w:tc>
+                <w:tc>
+                  <w:tcPr>
+                    <w:tcW w:w="2125" w:type="dxa"/>
+                    <w:vAlign w:val="center"/>
+                  </w:tcPr>
+                  <w:p>
+                    <w:pPr>
+                      <w:spacing w:before="120" w:after="0"/>
+                      <w:ind w:right="66"/>
+                      <w:rPr>
+                        <w:rFonts w:eastAsia="Calibri"/>
+                        <w:szCs w:val="24"/>
+                        <w:lang w:eastAsia="de-DE"/>
+                      </w:rPr>
+                    </w:pPr>
+                  </w:p>
+                </w:tc>
+                <w:tc>
+                  <w:tcPr>
+                    <w:tcW w:w="1275" w:type="dxa"/>
+                  </w:tcPr>
+                  <w:p>
+                    <w:pPr>
+                      <w:spacing w:before="120" w:after="0"/>
+                      <w:ind w:right="66"/>
+                      <w:rPr>
+                        <w:rFonts w:eastAsia="Calibri"/>
+                        <w:szCs w:val="24"/>
+                        <w:lang w:eastAsia="de-DE"/>
+                      </w:rPr>
+                    </w:pPr>
+                  </w:p>
+                </w:tc>
+                <w:tc>
+                  <w:tcPr>
+                    <w:tcW w:w="2267" w:type="dxa"/>
+                  </w:tcPr>
+                  <w:p>
+                    <w:pPr>
+                      <w:spacing w:before="120" w:after="0"/>
+                      <w:ind w:right="66"/>
+                      <w:jc w:val="center"/>
+                      <w:rPr>
+                        <w:rFonts w:eastAsia="Calibri"/>
+                        <w:szCs w:val="24"/>
+                        <w:lang w:eastAsia="de-DE"/>
+                      </w:rPr>
+                    </w:pPr>
+                  </w:p>
+                </w:tc>
+              </w:tr>
+              <w:tr>
+                <w:trPr>
+                  <w:trHeight w:val="233"/>
+                </w:trPr>
+                <w:tc>
+                  <w:tcPr>
+                    <w:tcW w:w="829" w:type="dxa"/>
+                    <w:vAlign w:val="center"/>
+                  </w:tcPr>
+                  <w:p>
+                    <w:pPr>
+                      <w:spacing w:before="120" w:after="0"/>
+                      <w:ind w:right="66"/>
+                      <w:jc w:val="center"/>
+                      <w:rPr>
+                        <w:rFonts w:eastAsia="Calibri"/>
+                        <w:sz w:val="24"/>
+                        <w:szCs w:val="24"/>
+                        <w:lang w:val="de-DE" w:eastAsia="de-DE"/>
+                      </w:rPr>
+                    </w:pPr>
+                    <w:r>
+                      <w:rPr>
+                        <w:rFonts w:eastAsia="Calibri"/>
+                        <w:sz w:val="24"/>
+                        <w:szCs w:val="24"/>
+                        <w:lang w:val="de-DE" w:eastAsia="de-DE"/>
+                      </w:rPr>
+                      <w:t>3</w:t>
+                    </w:r>
+                    <w:r>
+                      <w:rPr>
+                        <w:rFonts w:eastAsia="Calibri"/>
+                        <w:sz w:val="24"/>
+                        <w:szCs w:val="24"/>
+                        <w:lang w:val="de-DE" w:eastAsia="de-DE"/>
+                      </w:rPr>
+                      <w:t>.</w:t>
+                    </w:r>
+                  </w:p>
+                </w:tc>
+                <w:tc>
+                  <w:tcPr>
+                    <w:tcW w:w="3558" w:type="dxa"/>
+                    <w:vAlign w:val="center"/>
+                  </w:tcPr>
+                  <w:p>
+                    <w:pPr>
+                      <w:spacing w:beforeLines="60" w:before="144" w:after="60"/>
+                      <w:ind w:right="66"/>
+                      <w:rPr>
+                        <w:rFonts w:eastAsia="Calibri"/>
+                        <w:lang w:eastAsia="de-DE"/>
+                      </w:rPr>
+                    </w:pPr>
+                    <w:r>
+                      <w:rPr>
+                        <w:rFonts w:eastAsia="Calibri"/>
+                        <w:lang w:eastAsia="de-DE"/>
+                      </w:rPr>
+                      <w:t xml:space="preserve">Attach the checked </w:t>
+                    </w:r>
+                    <w:r>
+                      <w:rPr>
+                        <w:rFonts w:eastAsia="Calibri"/>
+                      </w:rPr>
+                      <w:t xml:space="preserve">recommended </w:t>
+                    </w:r>
+                    <w:r>
+                      <w:rPr>
+                        <w:rFonts w:eastAsia="Calibri"/>
+                      </w:rPr>
+                      <w:t xml:space="preserve">spare parts </w:t>
+                    </w:r>
+                    <w:r>
+                      <w:rPr>
+                        <w:rFonts w:eastAsia="Calibri"/>
+                      </w:rPr>
+                      <w:t>drawing</w:t>
+                    </w:r>
+                    <w:r>
+                      <w:rPr>
+                        <w:rFonts w:eastAsia="Calibri"/>
+                        <w:lang w:eastAsia="de-DE"/>
+                      </w:rPr>
+                      <w:t xml:space="preserve"> to this executed protocol.</w:t>
+                    </w:r>
+                  </w:p>
+                </w:tc>
+                <w:tc>
+                  <w:tcPr>
+                    <w:tcW w:w="3683" w:type="dxa"/>
+                    <w:gridSpan w:val="2"/>
+                    <w:vAlign w:val="center"/>
+                  </w:tcPr>
+                  <w:p>
+                    <w:pPr>
+                      <w:spacing w:beforeLines="60" w:before="144" w:after="60"/>
+                      <w:rPr>
+                        <w:rFonts w:eastAsia="Calibri"/>
+                        <w:lang w:eastAsia="de-DE"/>
+                      </w:rPr>
+                    </w:pPr>
+                    <w:r>
+                      <w:rPr>
+                        <w:rFonts w:eastAsia="Calibri"/>
+                        <w:lang w:eastAsia="de-DE"/>
+                      </w:rPr>
+                      <w:t>The checked</w:t>
+                    </w:r>
+                    <w:r>
+                      <w:rPr>
+                        <w:rFonts w:eastAsia="Calibri"/>
+                      </w:rPr>
+                      <w:t xml:space="preserve"> </w:t>
+                    </w:r>
+                    <w:r>
+                      <w:rPr>
+                        <w:rFonts w:eastAsia="Calibri"/>
+                      </w:rPr>
+                      <w:t xml:space="preserve">recommended </w:t>
+                    </w:r>
+                    <w:r>
+                      <w:rPr>
+                        <w:rFonts w:eastAsia="Calibri"/>
+                      </w:rPr>
+                      <w:t xml:space="preserve">spare parts </w:t>
+                    </w:r>
+                    <w:r>
+                      <w:rPr>
+                        <w:rFonts w:eastAsia="Calibri"/>
+                      </w:rPr>
+                      <w:t>drawing</w:t>
+                    </w:r>
+                    <w:r>
+                      <w:rPr>
+                        <w:rFonts w:eastAsia="Calibri"/>
+                        <w:lang w:eastAsia="de-DE"/>
+                      </w:rPr>
+                      <w:t xml:space="preserve"> is attached to this executed protocol.</w:t>
+                    </w:r>
+                  </w:p>
+                </w:tc>
+                <w:tc>
+                  <w:tcPr>
+                    <w:tcW w:w="2125" w:type="dxa"/>
+                    <w:vAlign w:val="center"/>
+                  </w:tcPr>
+                  <w:p>
+                    <w:pPr>
+                      <w:spacing w:before="120" w:after="0"/>
+                      <w:ind w:right="66"/>
+                      <w:rPr>
+                        <w:rFonts w:eastAsia="Calibri"/>
+                        <w:szCs w:val="24"/>
+                        <w:lang w:eastAsia="de-DE"/>
+                      </w:rPr>
+                    </w:pPr>
+                  </w:p>
+                </w:tc>
+                <w:tc>
+                  <w:tcPr>
+                    <w:tcW w:w="1275" w:type="dxa"/>
+                  </w:tcPr>
+                  <w:p>
+                    <w:pPr>
+                      <w:spacing w:before="120" w:after="0"/>
+                      <w:ind w:right="66"/>
+                      <w:rPr>
+                        <w:rFonts w:eastAsia="Calibri"/>
+                        <w:szCs w:val="24"/>
+                        <w:lang w:eastAsia="de-DE"/>
+                      </w:rPr>
+                    </w:pPr>
+                  </w:p>
+                </w:tc>
+                <w:tc>
+                  <w:tcPr>
+                    <w:tcW w:w="2267" w:type="dxa"/>
+                  </w:tcPr>
+                  <w:p>
+                    <w:pPr>
+                      <w:spacing w:before="120" w:after="0"/>
+                      <w:ind w:right="66"/>
+                      <w:jc w:val="center"/>
+                      <w:rPr>
+                        <w:rFonts w:eastAsia="Calibri"/>
+                        <w:szCs w:val="24"/>
+                        <w:lang w:eastAsia="de-DE"/>
+                      </w:rPr>
+                    </w:pPr>
+                  </w:p>
+                </w:tc>
+              </w:tr>
+              <w:tr>
+                <w:trPr>
+                  <w:trHeight w:val="785"/>
+                </w:trPr>
+                <w:tc>
+                  <w:tcPr>
+                    <w:tcW w:w="13740" w:type="dxa"/>
                     <w:gridSpan w:val="7"/>
                   </w:tcPr>
                   <w:p>
@@ -740,123 +1214,79 @@
                   </w:p>
                   <w:p>
                     <w:pPr>
-                      <w:spacing w:after="40"/>
-                      <w:rPr>
+                      <w:spacing w:before="120" w:after="0"/>
+                      <w:ind w:right="66"/>
+                      <w:rPr>
+                        <w:rFonts w:eastAsia="Calibri"/>
                         <w:b/>
+                        <w:szCs w:val="24"/>
+                        <w:lang w:val="de-DE" w:eastAsia="de-DE"/>
                       </w:rPr>
                     </w:pPr>
                     <w:r>
                       <w:rPr>
+                        <w:rFonts w:eastAsia="Calibri"/>
                         <w:b/>
-                      </w:rPr>
-                      <w:t>Comment</w:t>
-                    </w:r>
-                    <w:r>
-                      <w:rPr>
-                        <w:b/>
-                      </w:rPr>
-                      <w:t>s</w:t>
-                    </w:r>
-                    <w:r>
-                      <w:rPr>
-                        <w:b/>
-                      </w:rPr>
-                      <w:t>:</w:t>
+                        <w:szCs w:val="24"/>
+                        <w:lang w:val="de-DE" w:eastAsia="de-DE"/>
+                      </w:rPr>
+                      <w:t>Comments:</w:t>
                     </w:r>
                   </w:p>
                   <w:p>
                     <w:pPr>
-                      <w:spacing w:after="40"/>
-                      <w:rPr>
+                      <w:spacing w:before="120" w:after="0"/>
+                      <w:ind w:right="66"/>
+                      <w:rPr>
+                        <w:rFonts w:eastAsia="Calibri"/>
                         <w:b/>
+                        <w:szCs w:val="24"/>
+                        <w:lang w:val="de-DE" w:eastAsia="de-DE"/>
                       </w:rPr>
                     </w:pPr>
                   </w:p>
                   <w:p>
                     <w:pPr>
-                      <w:spacing w:after="40"/>
-                      <w:rPr>
+                      <w:spacing w:before="120" w:after="0"/>
+                      <w:ind w:right="66"/>
+                      <w:rPr>
+                        <w:rFonts w:eastAsia="Calibri"/>
                         <w:b/>
+                        <w:szCs w:val="24"/>
+                        <w:lang w:val="de-DE" w:eastAsia="de-DE"/>
                       </w:rPr>
                     </w:pPr>
                   </w:p>
                   <w:p>
                     <w:pPr>
-                      <w:spacing w:after="40"/>
-                      <w:rPr>
+                      <w:spacing w:before="120" w:after="0"/>
+                      <w:ind w:right="66"/>
+                      <w:rPr>
+                        <w:rFonts w:eastAsia="Calibri"/>
                         <w:b/>
+                        <w:szCs w:val="24"/>
+                        <w:lang w:val="de-DE" w:eastAsia="de-DE"/>
                       </w:rPr>
                     </w:pPr>
+                    <w:r>
+                      <w:rPr>
+                        <w:rFonts w:eastAsia="Calibri"/>
+                        <w:b/>
+                        <w:szCs w:val="24"/>
+                        <w:lang w:val="de-DE" w:eastAsia="de-DE"/>
+                      </w:rPr>
+                      <w:br/>
+                    </w:r>
                   </w:p>
                   <w:p>
                     <w:pPr>
-                      <w:spacing w:after="40"/>
-                      <w:rPr>
+                      <w:spacing w:before="120" w:after="0"/>
+                      <w:ind w:right="66"/>
+                      <w:rPr>
+                        <w:rFonts w:eastAsia="Calibri"/>
                         <w:b/>
-                      </w:rPr>
-                    </w:pPr>
-                  </w:p>
-                  <w:p>
-                    <w:pPr>
-                      <w:spacing w:after="40"/>
-                      <w:rPr>
-                        <w:b/>
-                      </w:rPr>
-                    </w:pPr>
-                  </w:p>
-                  <w:p>
-                    <w:pPr>
-                      <w:spacing w:after="40"/>
-                      <w:rPr>
-                        <w:b/>
-                      </w:rPr>
-                    </w:pPr>
-                  </w:p>
-                  <w:p>
-                    <w:pPr>
-                      <w:spacing w:after="40"/>
-                      <w:rPr>
-                        <w:b/>
-                      </w:rPr>
-                    </w:pPr>
-                  </w:p>
-                  <w:p>
-                    <w:pPr>
-                      <w:spacing w:after="40"/>
-                      <w:rPr>
-                        <w:b/>
-                      </w:rPr>
-                    </w:pPr>
-                  </w:p>
-                  <w:p>
-                    <w:pPr>
-                      <w:spacing w:after="40"/>
-                      <w:rPr>
-                        <w:b/>
-                      </w:rPr>
-                    </w:pPr>
-                  </w:p>
-                  <w:p>
-                    <w:pPr>
-                      <w:spacing w:after="40"/>
-                      <w:rPr>
-                        <w:b/>
-                      </w:rPr>
-                    </w:pPr>
-                  </w:p>
-                  <w:p>
-                    <w:pPr>
-                      <w:spacing w:after="40"/>
-                      <w:rPr>
-                        <w:b/>
-                      </w:rPr>
-                    </w:pPr>
-                  </w:p>
-                  <w:p>
-                    <w:pPr>
-                      <w:spacing w:after="40"/>
-                      <w:rPr>
-                        <w:b/>
+                        <w:szCs w:val="24"/>
+                        <w:lang w:val="de-DE" w:eastAsia="de-DE"/>
                       </w:rPr>
                     </w:pPr>
                   </w:p>
@@ -864,46 +1294,47 @@
               </w:tr>
               <w:tr>
                 <w:trPr>
-                  <w:trHeight w:val="564"/>
+                  <w:trHeight w:val="126"/>
                 </w:trPr>
                 <w:tc>
                   <w:tcPr>
-                    <w:tcW w:w="13867" w:type="dxa"/>
+                    <w:tcW w:w="13740" w:type="dxa"/>
                     <w:gridSpan w:val="7"/>
                     <w:vAlign w:val="center"/>
                   </w:tcPr>
                   <w:p>
                     <w:pPr>
-                      <w:spacing w:after="40"/>
-                      <w:jc w:val="center"/>
-                      <w:rPr>
+                      <w:spacing w:after="0"/>
+                      <w:ind w:right="68"/>
+                      <w:rPr>
+                        <w:rFonts w:eastAsia="Calibri"/>
                         <w:b/>
+                        <w:szCs w:val="24"/>
+                        <w:lang w:eastAsia="de-DE"/>
                       </w:rPr>
                     </w:pPr>
                     <w:r>
                       <w:rPr>
+                        <w:rFonts w:eastAsia="Calibri"/>
                         <w:b/>
-                      </w:rPr>
-                      <w:t>Document review by (Customer)</w:t>
-                    </w:r>
-                    <w:r>
-                      <w:rPr>
-                        <w:b/>
-                      </w:rPr>
-                      <w:t>: ___________________________   Date: _______________</w:t>
+                        <w:szCs w:val="24"/>
+                        <w:lang w:eastAsia="de-DE"/>
+                      </w:rPr>
+                      <w:t xml:space="preserve">Document review by (Customer):________________________________     Date:                           </w:t>
                     </w:r>
                   </w:p>
                 </w:tc>
               </w:tr>
             </w:tbl>
             <w:p/>
+            <w:bookmarkEnd w:id="8" w:displacedByCustomXml="next"/>
           </w:sdtContent>
         </w:sdt>
       </w:sdtContent>
     </w:sdt>
     <w:sectPr>
-      <w:headerReference w:type="default" r:id="rId10"/>
-      <w:footerReference w:type="default" r:id="rId11"/>
+      <w:headerReference w:type="default" r:id="rId9"/>
+      <w:footerReference w:type="default" r:id="rId10"/>
       <w:pgSz w:w="16838" w:h="11906" w:orient="landscape"/>
       <w:pgMar w:top="1440" w:right="1440" w:bottom="1440" w:left="1440" w:header="708" w:footer="708" w:gutter="0"/>
       <w:pgBorders w:offsetFrom="page">
@@ -968,8 +1399,9 @@
         <w:sz w:val="16"/>
         <w:szCs w:val="16"/>
       </w:rPr>
-      <w:t xml:space="preserve">                                                                                                                      </w:t>
+      <w:t xml:space="preserve">                                                                                                                       </w:t>
     </w:r>
+    <w:bookmarkStart w:id="9" w:name="_Hlk87255755"/>
     <w:r>
       <w:rPr>
         <w:sz w:val="16"/>
@@ -996,7 +1428,7 @@
         <w:sz w:val="16"/>
         <w:szCs w:val="16"/>
       </w:rPr>
-      <w:t>4</w:t>
+      <w:t>3</w:t>
     </w:r>
     <w:r>
       <w:rPr>
@@ -1024,35 +1456,7 @@
         <w:sz w:val="16"/>
         <w:szCs w:val="16"/>
       </w:rPr>
-      <w:t>13</w:t>
-    </w:r>
-    <w:r>
-      <w:rPr>
-        <w:sz w:val="16"/>
-        <w:szCs w:val="16"/>
-      </w:rPr>
-      <w:t>/1</w:t>
-    </w:r>
-    <w:r>
-      <w:rPr>
-        <w:sz w:val="16"/>
-        <w:szCs w:val="16"/>
-      </w:rPr>
-      <w:t>0</w:t>
-    </w:r>
-    <w:r>
-      <w:rPr>
-        <w:sz w:val="16"/>
-        <w:szCs w:val="16"/>
-      </w:rPr>
-      <w:t>/202</w:t>
-    </w:r>
-    <w:r>
-      <w:rPr>
-        <w:sz w:val="16"/>
-        <w:szCs w:val="16"/>
-      </w:rPr>
-      <w:t>2</w:t>
+      <w:t>13/10/2022</w:t>
     </w:r>
     <w:r>
       <w:rPr>
@@ -1061,6 +1465,7 @@
       </w:rPr>
       <w:t xml:space="preserve">, Revision </w:t>
     </w:r>
+    <w:bookmarkEnd w:id="9"/>
     <w:r>
       <w:rPr>
         <w:sz w:val="16"/>
@@ -1144,7 +1549,7 @@
               <w:lang w:eastAsia="en-IE"/>
             </w:rPr>
             <w:drawing>
-              <wp:inline distT="0" distB="0" distL="0" distR="0" wp14:anchorId="02DAFBD9" wp14:editId="25FC7818">
+              <wp:inline distT="0" distB="0" distL="0" distR="0" wp14:anchorId="671C207D" wp14:editId="3D173E17">
                 <wp:extent cx="600075" cy="400050"/>
                 <wp:effectExtent l="0" t="0" r="9525" b="0"/>
                 <wp:docPr id="1" name="Picture 1" descr="Description: cid:image001.png@01CF16C5.24BF29F0"/>
@@ -1238,7 +1643,7 @@
               <w:b/>
               <w:bCs/>
             </w:rPr>
-            <w:t>15</w:t>
+            <w:t>16</w:t>
           </w:r>
           <w:r>
             <w:t xml:space="preserve"> of </w:t>
@@ -1248,7 +1653,7 @@
               <w:b/>
               <w:bCs/>
             </w:rPr>
-            <w:t>22</w:t>
+            <w:t>25</w:t>
           </w:r>
         </w:p>
       </w:tc>
@@ -1323,7 +1728,7 @@
             <w:rPr>
               <w:sz w:val="22"/>
             </w:rPr>
-            <w:t>4</w:t>
+            <w:t>5</w:t>
           </w:r>
           <w:r>
             <w:rPr>
@@ -1335,7 +1740,19 @@
             <w:rPr>
               <w:sz w:val="22"/>
             </w:rPr>
-            <w:t>{{JN}}</w:t>
+            <w:t>{{</w:t>
+          </w:r>
+          <w:r>
+            <w:rPr>
+              <w:sz w:val="22"/>
+            </w:rPr>
+            <w:t>JN</w:t>
+          </w:r>
+          <w:r>
+            <w:rPr>
+              <w:sz w:val="22"/>
+            </w:rPr>
+            <w:t>}}</w:t>
           </w:r>
         </w:p>
       </w:tc>
@@ -1749,7 +2166,7 @@
   <w:style w:type="paragraph" w:default="1" w:styleId="Normal">
     <w:name w:val="Normal"/>
     <w:qFormat/>
-    <w:rsid w:val="007C62BD"/>
+    <w:rsid w:val="00AF4058"/>
     <w:pPr>
       <w:spacing w:after="120" w:line="240" w:lineRule="auto"/>
     </w:pPr>
@@ -1769,7 +2186,7 @@
     <w:next w:val="Normal"/>
     <w:link w:val="Heading1Char"/>
     <w:qFormat/>
-    <w:rsid w:val="00F03F49"/>
+    <w:rsid w:val="00D5302B"/>
     <w:pPr>
       <w:keepNext/>
       <w:keepLines/>
@@ -1791,7 +2208,7 @@
     <w:link w:val="Heading2Char"/>
     <w:unhideWhenUsed/>
     <w:qFormat/>
-    <w:rsid w:val="00F03F49"/>
+    <w:rsid w:val="00D5302B"/>
     <w:pPr>
       <w:keepNext/>
       <w:keepLines/>
@@ -1813,7 +2230,7 @@
     <w:link w:val="Heading3Char"/>
     <w:unhideWhenUsed/>
     <w:qFormat/>
-    <w:rsid w:val="00F03F49"/>
+    <w:rsid w:val="00D5302B"/>
     <w:pPr>
       <w:keepNext/>
       <w:keepLines/>
@@ -1836,7 +2253,7 @@
     <w:semiHidden/>
     <w:unhideWhenUsed/>
     <w:qFormat/>
-    <w:rsid w:val="00F03F49"/>
+    <w:rsid w:val="00D5302B"/>
     <w:pPr>
       <w:keepNext/>
       <w:keepLines/>
@@ -1859,7 +2276,7 @@
     <w:semiHidden/>
     <w:unhideWhenUsed/>
     <w:qFormat/>
-    <w:rsid w:val="00F03F49"/>
+    <w:rsid w:val="00D5302B"/>
     <w:pPr>
       <w:keepNext/>
       <w:keepLines/>
@@ -1880,7 +2297,7 @@
     <w:semiHidden/>
     <w:unhideWhenUsed/>
     <w:qFormat/>
-    <w:rsid w:val="00F03F49"/>
+    <w:rsid w:val="00D5302B"/>
     <w:pPr>
       <w:keepNext/>
       <w:keepLines/>
@@ -1903,7 +2320,7 @@
     <w:semiHidden/>
     <w:unhideWhenUsed/>
     <w:qFormat/>
-    <w:rsid w:val="00F03F49"/>
+    <w:rsid w:val="00D5302B"/>
     <w:pPr>
       <w:keepNext/>
       <w:keepLines/>
@@ -1924,7 +2341,7 @@
     <w:semiHidden/>
     <w:unhideWhenUsed/>
     <w:qFormat/>
-    <w:rsid w:val="00F03F49"/>
+    <w:rsid w:val="00D5302B"/>
     <w:pPr>
       <w:keepNext/>
       <w:keepLines/>
@@ -1947,7 +2364,7 @@
     <w:semiHidden/>
     <w:unhideWhenUsed/>
     <w:qFormat/>
-    <w:rsid w:val="00F03F49"/>
+    <w:rsid w:val="00D5302B"/>
     <w:pPr>
       <w:keepNext/>
       <w:keepLines/>
@@ -1992,7 +2409,7 @@
     <w:basedOn w:val="DefaultParagraphFont"/>
     <w:link w:val="Heading1"/>
     <w:uiPriority w:val="9"/>
-    <w:rsid w:val="00F03F49"/>
+    <w:rsid w:val="00D5302B"/>
     <w:rPr>
       <w:rFonts w:asciiTheme="majorHAnsi" w:eastAsiaTheme="majorEastAsia" w:hAnsiTheme="majorHAnsi" w:cstheme="majorBidi"/>
       <w:color w:val="0F4761" w:themeColor="accent1" w:themeShade="BF"/>
@@ -2005,7 +2422,7 @@
     <w:aliases w:val="Alexion 2 Char"/>
     <w:basedOn w:val="DefaultParagraphFont"/>
     <w:link w:val="Heading2"/>
-    <w:rsid w:val="00F03F49"/>
+    <w:rsid w:val="00D5302B"/>
     <w:rPr>
       <w:rFonts w:asciiTheme="majorHAnsi" w:eastAsiaTheme="majorEastAsia" w:hAnsiTheme="majorHAnsi" w:cstheme="majorBidi"/>
       <w:color w:val="0F4761" w:themeColor="accent1" w:themeShade="BF"/>
@@ -2020,7 +2437,7 @@
     <w:link w:val="Heading3"/>
     <w:uiPriority w:val="9"/>
     <w:semiHidden/>
-    <w:rsid w:val="00F03F49"/>
+    <w:rsid w:val="00D5302B"/>
     <w:rPr>
       <w:rFonts w:eastAsiaTheme="majorEastAsia" w:cstheme="majorBidi"/>
       <w:color w:val="0F4761" w:themeColor="accent1" w:themeShade="BF"/>
@@ -2034,7 +2451,7 @@
     <w:link w:val="Heading4"/>
     <w:uiPriority w:val="9"/>
     <w:semiHidden/>
-    <w:rsid w:val="00F03F49"/>
+    <w:rsid w:val="00D5302B"/>
     <w:rPr>
       <w:rFonts w:eastAsiaTheme="majorEastAsia" w:cstheme="majorBidi"/>
       <w:i/>
@@ -2048,7 +2465,7 @@
     <w:link w:val="Heading5"/>
     <w:uiPriority w:val="9"/>
     <w:semiHidden/>
-    <w:rsid w:val="00F03F49"/>
+    <w:rsid w:val="00D5302B"/>
     <w:rPr>
       <w:rFonts w:eastAsiaTheme="majorEastAsia" w:cstheme="majorBidi"/>
       <w:color w:val="0F4761" w:themeColor="accent1" w:themeShade="BF"/>
@@ -2060,7 +2477,7 @@
     <w:link w:val="Heading6"/>
     <w:uiPriority w:val="9"/>
     <w:semiHidden/>
-    <w:rsid w:val="00F03F49"/>
+    <w:rsid w:val="00D5302B"/>
     <w:rPr>
       <w:rFonts w:eastAsiaTheme="majorEastAsia" w:cstheme="majorBidi"/>
       <w:i/>
@@ -2074,7 +2491,7 @@
     <w:link w:val="Heading7"/>
     <w:uiPriority w:val="9"/>
     <w:semiHidden/>
-    <w:rsid w:val="00F03F49"/>
+    <w:rsid w:val="00D5302B"/>
     <w:rPr>
       <w:rFonts w:eastAsiaTheme="majorEastAsia" w:cstheme="majorBidi"/>
       <w:color w:val="595959" w:themeColor="text1" w:themeTint="A6"/>
@@ -2086,7 +2503,7 @@
     <w:link w:val="Heading8"/>
     <w:uiPriority w:val="9"/>
     <w:semiHidden/>
-    <w:rsid w:val="00F03F49"/>
+    <w:rsid w:val="00D5302B"/>
     <w:rPr>
       <w:rFonts w:eastAsiaTheme="majorEastAsia" w:cstheme="majorBidi"/>
       <w:i/>
@@ -2100,7 +2517,7 @@
     <w:link w:val="Heading9"/>
     <w:uiPriority w:val="9"/>
     <w:semiHidden/>
-    <w:rsid w:val="00F03F49"/>
+    <w:rsid w:val="00D5302B"/>
     <w:rPr>
       <w:rFonts w:eastAsiaTheme="majorEastAsia" w:cstheme="majorBidi"/>
       <w:color w:val="272727" w:themeColor="text1" w:themeTint="D8"/>
@@ -2113,7 +2530,7 @@
     <w:link w:val="TitleChar"/>
     <w:uiPriority w:val="10"/>
     <w:qFormat/>
-    <w:rsid w:val="00F03F49"/>
+    <w:rsid w:val="00D5302B"/>
     <w:pPr>
       <w:spacing w:after="80"/>
       <w:contextualSpacing/>
@@ -2131,7 +2548,7 @@
     <w:basedOn w:val="DefaultParagraphFont"/>
     <w:link w:val="Title"/>
     <w:uiPriority w:val="10"/>
-    <w:rsid w:val="00F03F49"/>
+    <w:rsid w:val="00D5302B"/>
     <w:rPr>
       <w:rFonts w:asciiTheme="majorHAnsi" w:eastAsiaTheme="majorEastAsia" w:hAnsiTheme="majorHAnsi" w:cstheme="majorBidi"/>
       <w:spacing w:val="-10"/>
@@ -2147,7 +2564,7 @@
     <w:link w:val="SubtitleChar"/>
     <w:uiPriority w:val="11"/>
     <w:qFormat/>
-    <w:rsid w:val="00F03F49"/>
+    <w:rsid w:val="00D5302B"/>
     <w:pPr>
       <w:numPr>
         <w:ilvl w:val="1"/>
@@ -2166,7 +2583,7 @@
     <w:basedOn w:val="DefaultParagraphFont"/>
     <w:link w:val="Subtitle"/>
     <w:uiPriority w:val="11"/>
-    <w:rsid w:val="00F03F49"/>
+    <w:rsid w:val="00D5302B"/>
     <w:rPr>
       <w:rFonts w:eastAsiaTheme="majorEastAsia" w:cstheme="majorBidi"/>
       <w:color w:val="595959" w:themeColor="text1" w:themeTint="A6"/>
@@ -2182,7 +2599,7 @@
     <w:link w:val="QuoteChar"/>
     <w:uiPriority w:val="29"/>
     <w:qFormat/>
-    <w:rsid w:val="00F03F49"/>
+    <w:rsid w:val="00D5302B"/>
     <w:pPr>
       <w:spacing w:before="160"/>
       <w:jc w:val="center"/>
@@ -2198,7 +2615,7 @@
     <w:basedOn w:val="DefaultParagraphFont"/>
     <w:link w:val="Quote"/>
     <w:uiPriority w:val="29"/>
-    <w:rsid w:val="00F03F49"/>
+    <w:rsid w:val="00D5302B"/>
     <w:rPr>
       <w:i/>
       <w:iCs/>
@@ -2210,7 +2627,7 @@
     <w:basedOn w:val="Normal"/>
     <w:uiPriority w:val="34"/>
     <w:qFormat/>
-    <w:rsid w:val="00F03F49"/>
+    <w:rsid w:val="00D5302B"/>
     <w:pPr>
       <w:ind w:left="720"/>
       <w:contextualSpacing/>
@@ -2221,7 +2638,7 @@
     <w:basedOn w:val="DefaultParagraphFont"/>
     <w:uiPriority w:val="21"/>
     <w:qFormat/>
-    <w:rsid w:val="00F03F49"/>
+    <w:rsid w:val="00D5302B"/>
     <w:rPr>
       <w:i/>
       <w:iCs/>
@@ -2235,7 +2652,7 @@
     <w:link w:val="IntenseQuoteChar"/>
     <w:uiPriority w:val="30"/>
     <w:qFormat/>
-    <w:rsid w:val="00F03F49"/>
+    <w:rsid w:val="00D5302B"/>
     <w:pPr>
       <w:pBdr>
         <w:top w:val="single" w:sz="4" w:space="10" w:color="0F4761" w:themeColor="accent1" w:themeShade="BF"/>
@@ -2256,7 +2673,7 @@
     <w:basedOn w:val="DefaultParagraphFont"/>
     <w:link w:val="IntenseQuote"/>
     <w:uiPriority w:val="30"/>
-    <w:rsid w:val="00F03F49"/>
+    <w:rsid w:val="00D5302B"/>
     <w:rPr>
       <w:i/>
       <w:iCs/>
@@ -2268,7 +2685,7 @@
     <w:basedOn w:val="DefaultParagraphFont"/>
     <w:uiPriority w:val="32"/>
     <w:qFormat/>
-    <w:rsid w:val="00F03F49"/>
+    <w:rsid w:val="00D5302B"/>
     <w:rPr>
       <w:b/>
       <w:bCs/>
@@ -2282,14 +2699,14 @@
     <w:basedOn w:val="Normal"/>
     <w:link w:val="BodyTextChar"/>
     <w:uiPriority w:val="99"/>
-    <w:rsid w:val="007C62BD"/>
+    <w:rsid w:val="00AF4058"/>
   </w:style>
   <w:style w:type="character" w:customStyle="1" w:styleId="BodyTextChar">
     <w:name w:val="Body Text Char"/>
     <w:basedOn w:val="DefaultParagraphFont"/>
     <w:link w:val="BodyText"/>
     <w:uiPriority w:val="99"/>
-    <w:rsid w:val="007C62BD"/>
+    <w:rsid w:val="00AF4058"/>
     <w:rPr>
       <w:rFonts w:ascii="Times New Roman" w:eastAsia="Times New Roman" w:hAnsi="Times New Roman" w:cs="Times New Roman"/>
       <w:kern w:val="0"/>
@@ -2303,7 +2720,7 @@
     <w:name w:val="Placeholder Text"/>
     <w:uiPriority w:val="99"/>
     <w:semiHidden/>
-    <w:rsid w:val="007C62BD"/>
+    <w:rsid w:val="00AF4058"/>
     <w:rPr>
       <w:color w:val="808080"/>
     </w:rPr>
@@ -2314,7 +2731,7 @@
     <w:basedOn w:val="Normal"/>
     <w:link w:val="HeaderChar"/>
     <w:unhideWhenUsed/>
-    <w:rsid w:val="00403669"/>
+    <w:rsid w:val="00470CA3"/>
     <w:pPr>
       <w:tabs>
         <w:tab w:val="center" w:pos="4513"/>
@@ -2328,7 +2745,7 @@
     <w:aliases w:val="Landscape Char,HeaderSec1 Char,HeaderSchering Plough Char,form Char"/>
     <w:basedOn w:val="DefaultParagraphFont"/>
     <w:link w:val="Header"/>
-    <w:rsid w:val="00403669"/>
+    <w:rsid w:val="00470CA3"/>
     <w:rPr>
       <w:rFonts w:ascii="Times New Roman" w:eastAsia="Times New Roman" w:hAnsi="Times New Roman" w:cs="Times New Roman"/>
       <w:kern w:val="0"/>
@@ -2344,7 +2761,7 @@
     <w:link w:val="FooterChar"/>
     <w:uiPriority w:val="99"/>
     <w:unhideWhenUsed/>
-    <w:rsid w:val="00403669"/>
+    <w:rsid w:val="00470CA3"/>
     <w:pPr>
       <w:tabs>
         <w:tab w:val="center" w:pos="4513"/>
@@ -2358,7 +2775,7 @@
     <w:basedOn w:val="DefaultParagraphFont"/>
     <w:link w:val="Footer"/>
     <w:uiPriority w:val="99"/>
-    <w:rsid w:val="00403669"/>
+    <w:rsid w:val="00470CA3"/>
     <w:rPr>
       <w:rFonts w:ascii="Times New Roman" w:eastAsia="Times New Roman" w:hAnsi="Times New Roman" w:cs="Times New Roman"/>
       <w:kern w:val="0"/>
@@ -2371,7 +2788,7 @@
   <w:style w:type="paragraph" w:customStyle="1" w:styleId="SubjectHeader">
     <w:name w:val="Subject Header"/>
     <w:basedOn w:val="Normal"/>
-    <w:rsid w:val="001B3EAD"/>
+    <w:rsid w:val="00702EBE"/>
     <w:pPr>
       <w:spacing w:before="60"/>
       <w:ind w:left="360" w:right="360"/>
@@ -2386,12 +2803,12 @@
   <w:style w:type="paragraph" w:customStyle="1" w:styleId="PageNoHeader">
     <w:name w:val="Page No. Header"/>
     <w:basedOn w:val="Normal"/>
-    <w:rsid w:val="001B3EAD"/>
+    <w:rsid w:val="00702EBE"/>
   </w:style>
   <w:style w:type="paragraph" w:customStyle="1" w:styleId="RevNoHeader">
     <w:name w:val="Rev. No. Header"/>
     <w:basedOn w:val="Normal"/>
-    <w:rsid w:val="001B3EAD"/>
+    <w:rsid w:val="00702EBE"/>
     <w:pPr>
       <w:spacing w:before="60"/>
       <w:jc w:val="center"/>
@@ -2419,7 +2836,7 @@
         <w:behaviors>
           <w:behavior w:val="content"/>
         </w:behaviors>
-        <w:guid w:val="{D8E776D1-E702-43A6-8D69-6797DB53E049}"/>
+        <w:guid w:val="{2706FE45-2FDF-42E6-9003-2067BE8FB605}"/>
       </w:docPartPr>
       <w:docPartBody>
         <w:p>
@@ -2483,18 +2900,13 @@
     <w:compatSetting w:name="useWord2013TrackBottomHyphenation" w:uri="http://schemas.microsoft.com/office/word" w:val="0"/>
   </w:compat>
   <w:rsids>
-    <w:rsidRoot w:val="002941B3"/>
-    <w:rsid w:val="0000276C"/>
-    <w:rsid w:val="00097B45"/>
-    <w:rsid w:val="00182211"/>
-    <w:rsid w:val="002941B3"/>
-    <w:rsid w:val="00443A98"/>
-    <w:rsid w:val="00781638"/>
-    <w:rsid w:val="00965B75"/>
-    <w:rsid w:val="00B20685"/>
-    <w:rsid w:val="00BD785E"/>
-    <w:rsid w:val="00C80611"/>
-    <w:rsid w:val="00CA69C9"/>
+    <w:rsidRoot w:val="000F2EFB"/>
+    <w:rsid w:val="000F2EFB"/>
+    <w:rsid w:val="004F7972"/>
+    <w:rsid w:val="005B121D"/>
+    <w:rsid w:val="005F286C"/>
+    <w:rsid w:val="008A1859"/>
+    <w:rsid w:val="00FC3881"/>
   </w:rsids>
   <m:mathPr>
     <m:mathFont m:val="Cambria Math"/>
@@ -2949,7 +3361,7 @@
     <w:name w:val="Placeholder Text"/>
     <w:uiPriority w:val="99"/>
     <w:semiHidden/>
-    <w:rsid w:val="00BD785E"/>
+    <w:rsid w:val="000F2EFB"/>
     <w:rPr>
       <w:color w:val="808080"/>
     </w:rPr>
@@ -3260,6 +3672,12 @@
 </file>
 
 <file path=customXml/item1.xml><?xml version="1.0" encoding="utf-8"?>
+<p:properties xmlns:p="http://schemas.microsoft.com/office/2006/metadata/properties" xmlns:xsi="http://www.w3.org/2001/XMLSchema-instance" xmlns:pc="http://schemas.microsoft.com/office/infopath/2007/PartnerControls">
+  <documentManagement/>
+</p:properties>
+</file>
+
+<file path=customXml/item2.xml><?xml version="1.0" encoding="utf-8"?>
 <ct:contentTypeSchema xmlns:ct="http://schemas.microsoft.com/office/2006/metadata/contentType" xmlns:ma="http://schemas.microsoft.com/office/2006/metadata/properties/metaAttributes" ct:_="" ma:_="" ma:contentTypeName="Document" ma:contentTypeID="0x010100A5A4037D41593C438EB8784463E5BD4D" ma:contentTypeVersion="4" ma:contentTypeDescription="Create a new document." ma:contentTypeScope="" ma:versionID="5ebbb82f2d32c296f228b21d07b36e74">
   <xsd:schema xmlns:xsd="http://www.w3.org/2001/XMLSchema" xmlns:xs="http://www.w3.org/2001/XMLSchema" xmlns:p="http://schemas.microsoft.com/office/2006/metadata/properties" xmlns:ns2="d3faa853-b053-4057-b5cf-efab66ea842c" targetNamespace="http://schemas.microsoft.com/office/2006/metadata/properties" ma:root="true" ma:fieldsID="d3c5f511e675a75e65ab28f54b1f5b52" ns2:_="">
     <xsd:import namespace="d3faa853-b053-4057-b5cf-efab66ea842c"/>
@@ -3403,10 +3821,6 @@
 </ct:contentTypeSchema>
 </file>
 
-<file path=customXml/item2.xml><?xml version="1.0" encoding="utf-8"?>
-<b:Sources xmlns:b="http://schemas.openxmlformats.org/officeDocument/2006/bibliography" xmlns="http://schemas.openxmlformats.org/officeDocument/2006/bibliography" SelectedStyle="\APASixthEditionOfficeOnline.xsl" StyleName="APA" Version="6"/>
-</file>
-
 <file path=customXml/item3.xml><?xml version="1.0" encoding="utf-8"?>
 <?mso-contentType ?>
 <FormTemplates xmlns="http://schemas.microsoft.com/sharepoint/v3/contenttype/forms">
@@ -3416,14 +3830,17 @@
 </FormTemplates>
 </file>
 
-<file path=customXml/item4.xml><?xml version="1.0" encoding="utf-8"?>
-<p:properties xmlns:p="http://schemas.microsoft.com/office/2006/metadata/properties" xmlns:xsi="http://www.w3.org/2001/XMLSchema-instance" xmlns:pc="http://schemas.microsoft.com/office/infopath/2007/PartnerControls">
-  <documentManagement/>
-</p:properties>
+<file path=customXml/itemProps1.xml><?xml version="1.0" encoding="utf-8"?>
+<ds:datastoreItem xmlns:ds="http://schemas.openxmlformats.org/officeDocument/2006/customXml" ds:itemID="{23488676-D7DB-44CA-A356-3C0FBCBFB05B}">
+  <ds:schemaRefs>
+    <ds:schemaRef ds:uri="http://schemas.microsoft.com/office/2006/metadata/properties"/>
+    <ds:schemaRef ds:uri="http://schemas.microsoft.com/office/infopath/2007/PartnerControls"/>
+  </ds:schemaRefs>
+</ds:datastoreItem>
 </file>
 
-<file path=customXml/itemProps1.xml><?xml version="1.0" encoding="utf-8"?>
-<ds:datastoreItem xmlns:ds="http://schemas.openxmlformats.org/officeDocument/2006/customXml" ds:itemID="{8A968679-D281-4B1F-8C01-4E1FE168FB9D}">
+<file path=customXml/itemProps2.xml><?xml version="1.0" encoding="utf-8"?>
+<ds:datastoreItem xmlns:ds="http://schemas.openxmlformats.org/officeDocument/2006/customXml" ds:itemID="{2EF03C02-3323-4351-B994-60F855DD141E}">
   <ds:schemaRefs>
     <ds:schemaRef ds:uri="http://schemas.microsoft.com/office/2006/metadata/contentType"/>
     <ds:schemaRef ds:uri="http://schemas.microsoft.com/office/2006/metadata/properties/metaAttributes"/>
@@ -3440,27 +3857,10 @@
 </ds:datastoreItem>
 </file>
 
-<file path=customXml/itemProps2.xml><?xml version="1.0" encoding="utf-8"?>
-<ds:datastoreItem xmlns:ds="http://schemas.openxmlformats.org/officeDocument/2006/customXml" ds:itemID="{4E0ECB34-8CE9-4689-8E7D-DD114111D31D}">
-  <ds:schemaRefs>
-    <ds:schemaRef ds:uri="http://schemas.openxmlformats.org/officeDocument/2006/bibliography"/>
-  </ds:schemaRefs>
-</ds:datastoreItem>
-</file>
-
 <file path=customXml/itemProps3.xml><?xml version="1.0" encoding="utf-8"?>
-<ds:datastoreItem xmlns:ds="http://schemas.openxmlformats.org/officeDocument/2006/customXml" ds:itemID="{A56DFF72-1876-4CB7-884B-82A557A0BB6A}">
+<ds:datastoreItem xmlns:ds="http://schemas.openxmlformats.org/officeDocument/2006/customXml" ds:itemID="{6D13CC68-5A10-42FE-8D70-DEE69AC4DB37}">
   <ds:schemaRefs>
     <ds:schemaRef ds:uri="http://schemas.microsoft.com/sharepoint/v3/contenttype/forms"/>
   </ds:schemaRefs>
 </ds:datastoreItem>
-</file>
-
-<file path=customXml/itemProps4.xml><?xml version="1.0" encoding="utf-8"?>
-<ds:datastoreItem xmlns:ds="http://schemas.openxmlformats.org/officeDocument/2006/customXml" ds:itemID="{B9368C9F-CA89-46FA-A9D0-7D829CE21ED1}">
-  <ds:schemaRefs>
-    <ds:schemaRef ds:uri="http://schemas.microsoft.com/office/2006/metadata/properties"/>
-    <ds:schemaRef ds:uri="http://schemas.microsoft.com/office/infopath/2007/PartnerControls"/>
-  </ds:schemaRefs>
-</ds:datastoreItem>
 </file>